--- a/reportserver/jsreportapp/data/डिभिजन बन कार्यालयबाट आर्थिक बर्ष २०७८ ०७९ को प्रगती पठाउदा पठाउनु पर्ने विवरणहरु.docx/content.docx
+++ b/reportserver/jsreportapp/data/डिभिजन बन कार्यालयबाट आर्थिक बर्ष २०७८ ०७९ को प्रगती पठाउदा पठाउनु पर्ने विवरणहरु.docx/content.docx
@@ -1006,7 +1006,7 @@
     <w:tbl>
       <w:tblPr>
         <w:tblStyle w:val="PlainTable3"/>
-        <w:tblW w:w="15168" w:type="dxa"/>
+        <w:tblW w:w="15877" w:type="dxa"/>
         <w:tblInd w:w="-714" w:type="dxa"/>
         <w:tblBorders>
           <w:top w:val="single" w:sz="4" w:space="0" w:color="auto"/>
@@ -1029,10 +1029,10 @@
         <w:gridCol w:w="993"/>
         <w:gridCol w:w="992"/>
         <w:gridCol w:w="992"/>
-        <w:gridCol w:w="851"/>
         <w:gridCol w:w="992"/>
-        <w:gridCol w:w="850"/>
-        <w:gridCol w:w="851"/>
+        <w:gridCol w:w="1134"/>
+        <w:gridCol w:w="993"/>
+        <w:gridCol w:w="1134"/>
       </w:tblGrid>
       <w:tr>
         <w:trPr>
@@ -1474,7 +1474,7 @@
         </w:tc>
         <w:tc>
           <w:tcPr>
-            <w:tcW w:w="3544" w:type="dxa"/>
+            <w:tcW w:w="4253" w:type="dxa"/>
             <w:gridSpan w:val="4"/>
           </w:tcPr>
           <w:p>
@@ -2156,7 +2156,7 @@
         </w:tc>
         <w:tc>
           <w:tcPr>
-            <w:tcW w:w="851" w:type="dxa"/>
+            <w:tcW w:w="992" w:type="dxa"/>
           </w:tcPr>
           <w:p>
             <w:pPr>
@@ -2189,7 +2189,7 @@
         </w:tc>
         <w:tc>
           <w:tcPr>
-            <w:tcW w:w="992" w:type="dxa"/>
+            <w:tcW w:w="1134" w:type="dxa"/>
           </w:tcPr>
           <w:p>
             <w:pPr>
@@ -2273,7 +2273,7 @@
         </w:tc>
         <w:tc>
           <w:tcPr>
-            <w:tcW w:w="850" w:type="dxa"/>
+            <w:tcW w:w="993" w:type="dxa"/>
           </w:tcPr>
           <w:p>
             <w:pPr>
@@ -2346,7 +2346,7 @@
         </w:tc>
         <w:tc>
           <w:tcPr>
-            <w:tcW w:w="851" w:type="dxa"/>
+            <w:tcW w:w="1134" w:type="dxa"/>
           </w:tcPr>
           <w:p>
             <w:pPr>
@@ -3068,7 +3068,7 @@
         </w:tc>
         <w:tc>
           <w:tcPr>
-            <w:tcW w:w="851" w:type="dxa"/>
+            <w:tcW w:w="992" w:type="dxa"/>
           </w:tcPr>
           <w:p>
             <w:pPr>
@@ -3128,7 +3128,7 @@
         </w:tc>
         <w:tc>
           <w:tcPr>
-            <w:tcW w:w="992" w:type="dxa"/>
+            <w:tcW w:w="1134" w:type="dxa"/>
           </w:tcPr>
           <w:p>
             <w:pPr>
@@ -3188,7 +3188,7 @@
         </w:tc>
         <w:tc>
           <w:tcPr>
-            <w:tcW w:w="850" w:type="dxa"/>
+            <w:tcW w:w="993" w:type="dxa"/>
           </w:tcPr>
           <w:p>
             <w:pPr>
@@ -3248,7 +3248,7 @@
         </w:tc>
         <w:tc>
           <w:tcPr>
-            <w:tcW w:w="851" w:type="dxa"/>
+            <w:tcW w:w="1134" w:type="dxa"/>
           </w:tcPr>
           <w:p>
             <w:pPr>
@@ -3973,7 +3973,7 @@
         </w:tc>
         <w:tc>
           <w:tcPr>
-            <w:tcW w:w="851" w:type="dxa"/>
+            <w:tcW w:w="992" w:type="dxa"/>
           </w:tcPr>
           <w:p>
             <w:pPr>
@@ -4033,7 +4033,7 @@
         </w:tc>
         <w:tc>
           <w:tcPr>
-            <w:tcW w:w="992" w:type="dxa"/>
+            <w:tcW w:w="1134" w:type="dxa"/>
           </w:tcPr>
           <w:p>
             <w:pPr>
@@ -4093,7 +4093,7 @@
         </w:tc>
         <w:tc>
           <w:tcPr>
-            <w:tcW w:w="850" w:type="dxa"/>
+            <w:tcW w:w="993" w:type="dxa"/>
           </w:tcPr>
           <w:p>
             <w:pPr>
@@ -4153,7 +4153,7 @@
         </w:tc>
         <w:tc>
           <w:tcPr>
-            <w:tcW w:w="851" w:type="dxa"/>
+            <w:tcW w:w="1134" w:type="dxa"/>
           </w:tcPr>
           <w:p>
             <w:pPr>
@@ -4767,7 +4767,7 @@
         </w:tc>
         <w:tc>
           <w:tcPr>
-            <w:tcW w:w="851" w:type="dxa"/>
+            <w:tcW w:w="992" w:type="dxa"/>
           </w:tcPr>
           <w:p>
             <w:pPr>
@@ -4818,7 +4818,7 @@
         </w:tc>
         <w:tc>
           <w:tcPr>
-            <w:tcW w:w="992" w:type="dxa"/>
+            <w:tcW w:w="1134" w:type="dxa"/>
           </w:tcPr>
           <w:p>
             <w:pPr>
@@ -4869,7 +4869,7 @@
         </w:tc>
         <w:tc>
           <w:tcPr>
-            <w:tcW w:w="850" w:type="dxa"/>
+            <w:tcW w:w="993" w:type="dxa"/>
           </w:tcPr>
           <w:p>
             <w:pPr>
@@ -4920,7 +4920,7 @@
         </w:tc>
         <w:tc>
           <w:tcPr>
-            <w:tcW w:w="851" w:type="dxa"/>
+            <w:tcW w:w="1134" w:type="dxa"/>
           </w:tcPr>
           <w:p>
             <w:pPr>
@@ -5487,7 +5487,7 @@
         </w:tc>
         <w:tc>
           <w:tcPr>
-            <w:tcW w:w="851" w:type="dxa"/>
+            <w:tcW w:w="992" w:type="dxa"/>
           </w:tcPr>
           <w:p>
             <w:pPr>
@@ -5538,7 +5538,7 @@
         </w:tc>
         <w:tc>
           <w:tcPr>
-            <w:tcW w:w="992" w:type="dxa"/>
+            <w:tcW w:w="1134" w:type="dxa"/>
           </w:tcPr>
           <w:p>
             <w:pPr>
@@ -5589,7 +5589,7 @@
         </w:tc>
         <w:tc>
           <w:tcPr>
-            <w:tcW w:w="850" w:type="dxa"/>
+            <w:tcW w:w="993" w:type="dxa"/>
           </w:tcPr>
           <w:p>
             <w:pPr>
@@ -5640,7 +5640,7 @@
         </w:tc>
         <w:tc>
           <w:tcPr>
-            <w:tcW w:w="851" w:type="dxa"/>
+            <w:tcW w:w="1134" w:type="dxa"/>
           </w:tcPr>
           <w:p>
             <w:pPr>
@@ -6224,7 +6224,7 @@
         </w:tc>
         <w:tc>
           <w:tcPr>
-            <w:tcW w:w="851" w:type="dxa"/>
+            <w:tcW w:w="992" w:type="dxa"/>
           </w:tcPr>
           <w:p>
             <w:pPr>
@@ -6275,7 +6275,7 @@
         </w:tc>
         <w:tc>
           <w:tcPr>
-            <w:tcW w:w="992" w:type="dxa"/>
+            <w:tcW w:w="1134" w:type="dxa"/>
           </w:tcPr>
           <w:p>
             <w:pPr>
@@ -6326,7 +6326,7 @@
         </w:tc>
         <w:tc>
           <w:tcPr>
-            <w:tcW w:w="850" w:type="dxa"/>
+            <w:tcW w:w="993" w:type="dxa"/>
           </w:tcPr>
           <w:p>
             <w:pPr>
@@ -6377,7 +6377,7 @@
         </w:tc>
         <w:tc>
           <w:tcPr>
-            <w:tcW w:w="851" w:type="dxa"/>
+            <w:tcW w:w="1134" w:type="dxa"/>
           </w:tcPr>
           <w:p>
             <w:pPr>
@@ -6964,7 +6964,7 @@
         </w:tc>
         <w:tc>
           <w:tcPr>
-            <w:tcW w:w="851" w:type="dxa"/>
+            <w:tcW w:w="992" w:type="dxa"/>
           </w:tcPr>
           <w:p>
             <w:pPr>
@@ -7015,7 +7015,7 @@
         </w:tc>
         <w:tc>
           <w:tcPr>
-            <w:tcW w:w="992" w:type="dxa"/>
+            <w:tcW w:w="1134" w:type="dxa"/>
           </w:tcPr>
           <w:p>
             <w:pPr>
@@ -7066,7 +7066,7 @@
         </w:tc>
         <w:tc>
           <w:tcPr>
-            <w:tcW w:w="850" w:type="dxa"/>
+            <w:tcW w:w="993" w:type="dxa"/>
           </w:tcPr>
           <w:p>
             <w:pPr>
@@ -7117,7 +7117,7 @@
         </w:tc>
         <w:tc>
           <w:tcPr>
-            <w:tcW w:w="851" w:type="dxa"/>
+            <w:tcW w:w="1134" w:type="dxa"/>
           </w:tcPr>
           <w:p>
             <w:pPr>
@@ -7701,7 +7701,7 @@
         </w:tc>
         <w:tc>
           <w:tcPr>
-            <w:tcW w:w="851" w:type="dxa"/>
+            <w:tcW w:w="992" w:type="dxa"/>
           </w:tcPr>
           <w:p>
             <w:pPr>
@@ -7752,7 +7752,7 @@
         </w:tc>
         <w:tc>
           <w:tcPr>
-            <w:tcW w:w="992" w:type="dxa"/>
+            <w:tcW w:w="1134" w:type="dxa"/>
           </w:tcPr>
           <w:p>
             <w:pPr>
@@ -7803,7 +7803,7 @@
         </w:tc>
         <w:tc>
           <w:tcPr>
-            <w:tcW w:w="850" w:type="dxa"/>
+            <w:tcW w:w="993" w:type="dxa"/>
           </w:tcPr>
           <w:p>
             <w:pPr>
@@ -7854,7 +7854,7 @@
         </w:tc>
         <w:tc>
           <w:tcPr>
-            <w:tcW w:w="851" w:type="dxa"/>
+            <w:tcW w:w="1134" w:type="dxa"/>
           </w:tcPr>
           <w:p>
             <w:pPr>
@@ -8593,7 +8593,7 @@
         </w:tc>
         <w:tc>
           <w:tcPr>
-            <w:tcW w:w="851" w:type="dxa"/>
+            <w:tcW w:w="992" w:type="dxa"/>
           </w:tcPr>
           <w:p>
             <w:pPr>
@@ -8653,7 +8653,7 @@
         </w:tc>
         <w:tc>
           <w:tcPr>
-            <w:tcW w:w="992" w:type="dxa"/>
+            <w:tcW w:w="1134" w:type="dxa"/>
           </w:tcPr>
           <w:p>
             <w:pPr>
@@ -8713,7 +8713,7 @@
         </w:tc>
         <w:tc>
           <w:tcPr>
-            <w:tcW w:w="850" w:type="dxa"/>
+            <w:tcW w:w="993" w:type="dxa"/>
           </w:tcPr>
           <w:p>
             <w:pPr>
@@ -8773,7 +8773,7 @@
         </w:tc>
         <w:tc>
           <w:tcPr>
-            <w:tcW w:w="851" w:type="dxa"/>
+            <w:tcW w:w="1134" w:type="dxa"/>
           </w:tcPr>
           <w:p>
             <w:pPr>
@@ -9347,7 +9347,7 @@
         </w:tc>
         <w:tc>
           <w:tcPr>
-            <w:tcW w:w="851" w:type="dxa"/>
+            <w:tcW w:w="992" w:type="dxa"/>
           </w:tcPr>
           <w:p>
             <w:pPr>
@@ -9398,7 +9398,7 @@
         </w:tc>
         <w:tc>
           <w:tcPr>
-            <w:tcW w:w="992" w:type="dxa"/>
+            <w:tcW w:w="1134" w:type="dxa"/>
           </w:tcPr>
           <w:p>
             <w:pPr>
@@ -9449,7 +9449,7 @@
         </w:tc>
         <w:tc>
           <w:tcPr>
-            <w:tcW w:w="850" w:type="dxa"/>
+            <w:tcW w:w="993" w:type="dxa"/>
           </w:tcPr>
           <w:p>
             <w:pPr>
@@ -9500,7 +9500,7 @@
         </w:tc>
         <w:tc>
           <w:tcPr>
-            <w:tcW w:w="851" w:type="dxa"/>
+            <w:tcW w:w="1134" w:type="dxa"/>
           </w:tcPr>
           <w:p>
             <w:pPr>
@@ -10087,7 +10087,7 @@
         </w:tc>
         <w:tc>
           <w:tcPr>
-            <w:tcW w:w="851" w:type="dxa"/>
+            <w:tcW w:w="992" w:type="dxa"/>
           </w:tcPr>
           <w:p>
             <w:pPr>
@@ -10138,7 +10138,7 @@
         </w:tc>
         <w:tc>
           <w:tcPr>
-            <w:tcW w:w="992" w:type="dxa"/>
+            <w:tcW w:w="1134" w:type="dxa"/>
           </w:tcPr>
           <w:p>
             <w:pPr>
@@ -10189,7 +10189,7 @@
         </w:tc>
         <w:tc>
           <w:tcPr>
-            <w:tcW w:w="850" w:type="dxa"/>
+            <w:tcW w:w="993" w:type="dxa"/>
           </w:tcPr>
           <w:p>
             <w:pPr>
@@ -10240,7 +10240,7 @@
         </w:tc>
         <w:tc>
           <w:tcPr>
-            <w:tcW w:w="851" w:type="dxa"/>
+            <w:tcW w:w="1134" w:type="dxa"/>
           </w:tcPr>
           <w:p>
             <w:pPr>
@@ -12690,7 +12690,6 @@
                 <w:sz w:val="18"/>
                 <w:szCs w:val="18"/>
               </w:rPr>
-              <w:lastRenderedPageBreak/>
               <w:t>सि</w:t>
             </w:r>
             <w:proofErr w:type="spellEnd"/>
@@ -12960,6 +12959,7 @@
                 <w:szCs w:val="18"/>
                 <w:lang w:val="en-US"/>
               </w:rPr>
+              <w:lastRenderedPageBreak/>
               <w:t xml:space="preserve">१ </w:t>
             </w:r>
           </w:p>
@@ -17413,17 +17413,26 @@
                 <w:szCs w:val="18"/>
                 <w:lang w:val="en-US"/>
               </w:rPr>
+              <w:t>.banpaidawar</w:t>
+            </w:r>
+            <w:proofErr w:type="gramEnd"/>
+            <w:r>
+              <w:rPr>
+                <w:rFonts w:ascii="Kalimati" w:hAnsi="Kalimati" w:cs="Kalimati"/>
+                <w:sz w:val="18"/>
+                <w:szCs w:val="18"/>
+                <w:lang w:val="en-US"/>
+              </w:rPr>
+              <w:t>_chorinikasi</w:t>
+            </w:r>
+            <w:r>
+              <w:rPr>
+                <w:rFonts w:ascii="Kalimati" w:hAnsi="Kalimati" w:cs="Kalimati"/>
+                <w:sz w:val="18"/>
+                <w:szCs w:val="18"/>
+                <w:lang w:val="en-US"/>
+              </w:rPr>
               <w:t>.faisalahunabaki</w:t>
-            </w:r>
-            <w:proofErr w:type="gramEnd"/>
-            <w:r>
-              <w:rPr>
-                <w:rFonts w:ascii="Kalimati" w:hAnsi="Kalimati" w:cs="Kalimati"/>
-                <w:sz w:val="18"/>
-                <w:szCs w:val="18"/>
-                <w:lang w:val="en-US"/>
-              </w:rPr>
-              <w:t>.banpaidawar_chorinikasi</w:t>
             </w:r>
             <w:proofErr w:type="spellEnd"/>
             <w:r>
@@ -17473,7 +17482,7 @@
                 <w:szCs w:val="18"/>
                 <w:lang w:val="en-US"/>
               </w:rPr>
-              <w:t>mudda.dayar</w:t>
+              <w:t>mudda.banpaidawar</w:t>
             </w:r>
             <w:proofErr w:type="gramEnd"/>
             <w:r>
@@ -17483,7 +17492,25 @@
                 <w:szCs w:val="18"/>
                 <w:lang w:val="en-US"/>
               </w:rPr>
-              <w:t>_bhayeka.banpaidawar_chorinikasi</w:t>
+              <w:t>_chorinikasi</w:t>
+            </w:r>
+            <w:r>
+              <w:rPr>
+                <w:rFonts w:ascii="Kalimati" w:hAnsi="Kalimati" w:cs="Kalimati"/>
+                <w:sz w:val="18"/>
+                <w:szCs w:val="18"/>
+                <w:lang w:val="en-US"/>
+              </w:rPr>
+              <w:t>.</w:t>
+            </w:r>
+            <w:r>
+              <w:rPr>
+                <w:rFonts w:ascii="Kalimati" w:hAnsi="Kalimati" w:cs="Kalimati"/>
+                <w:sz w:val="18"/>
+                <w:szCs w:val="18"/>
+                <w:lang w:val="en-US"/>
+              </w:rPr>
+              <w:t>dayar_bhayeka</w:t>
             </w:r>
             <w:proofErr w:type="spellEnd"/>
             <w:r>
@@ -17533,7 +17560,7 @@
                 <w:szCs w:val="18"/>
                 <w:lang w:val="en-US"/>
               </w:rPr>
-              <w:t>mudda.faisala</w:t>
+              <w:t>mudda.banpaidawar</w:t>
             </w:r>
             <w:proofErr w:type="gramEnd"/>
             <w:r>
@@ -17543,7 +17570,34 @@
                 <w:szCs w:val="18"/>
                 <w:lang w:val="en-US"/>
               </w:rPr>
-              <w:t>_bhayeka.banpaidawar_chorinikasi</w:t>
+              <w:t>_chorinika</w:t>
+            </w:r>
+            <w:r>
+              <w:rPr>
+                <w:rFonts w:ascii="Kalimati" w:hAnsi="Kalimati" w:cs="Kalimati"/>
+                <w:sz w:val="18"/>
+                <w:szCs w:val="18"/>
+                <w:lang w:val="en-US"/>
+              </w:rPr>
+              <w:t>s</w:t>
+            </w:r>
+            <w:r>
+              <w:rPr>
+                <w:rFonts w:ascii="Kalimati" w:hAnsi="Kalimati" w:cs="Kalimati"/>
+                <w:sz w:val="18"/>
+                <w:szCs w:val="18"/>
+                <w:lang w:val="en-US"/>
+              </w:rPr>
+              <w:t>i</w:t>
+            </w:r>
+            <w:r>
+              <w:rPr>
+                <w:rFonts w:ascii="Kalimati" w:hAnsi="Kalimati" w:cs="Kalimati"/>
+                <w:sz w:val="18"/>
+                <w:szCs w:val="18"/>
+                <w:lang w:val="en-US"/>
+              </w:rPr>
+              <w:t>.faisala_bhayeka</w:t>
             </w:r>
             <w:proofErr w:type="spellEnd"/>
             <w:r>
@@ -17593,7 +17647,7 @@
                 <w:szCs w:val="18"/>
                 <w:lang w:val="en-US"/>
               </w:rPr>
-              <w:t>mudda.faisalahunabaki</w:t>
+              <w:t>mudda.banpaidawar</w:t>
             </w:r>
             <w:proofErr w:type="gramEnd"/>
             <w:r>
@@ -17603,7 +17657,34 @@
                 <w:szCs w:val="18"/>
                 <w:lang w:val="en-US"/>
               </w:rPr>
-              <w:t>_jamma.banpaidawar_chorinikasi</w:t>
+              <w:t>_chorini</w:t>
+            </w:r>
+            <w:r>
+              <w:rPr>
+                <w:rFonts w:ascii="Kalimati" w:hAnsi="Kalimati" w:cs="Kalimati"/>
+                <w:sz w:val="18"/>
+                <w:szCs w:val="18"/>
+                <w:lang w:val="en-US"/>
+              </w:rPr>
+              <w:t>k</w:t>
+            </w:r>
+            <w:r>
+              <w:rPr>
+                <w:rFonts w:ascii="Kalimati" w:hAnsi="Kalimati" w:cs="Kalimati"/>
+                <w:sz w:val="18"/>
+                <w:szCs w:val="18"/>
+                <w:lang w:val="en-US"/>
+              </w:rPr>
+              <w:t>asi</w:t>
+            </w:r>
+            <w:r>
+              <w:rPr>
+                <w:rFonts w:ascii="Kalimati" w:hAnsi="Kalimati" w:cs="Kalimati"/>
+                <w:sz w:val="18"/>
+                <w:szCs w:val="18"/>
+                <w:lang w:val="en-US"/>
+              </w:rPr>
+              <w:t>.faisalahunabaki_jamma</w:t>
             </w:r>
             <w:proofErr w:type="spellEnd"/>
             <w:r>
@@ -17753,7 +17834,25 @@
                 <w:szCs w:val="18"/>
                 <w:lang w:val="en-US"/>
               </w:rPr>
-              <w:t>mudda.faisalahunabaki</w:t>
+              <w:t>mudd</w:t>
+            </w:r>
+            <w:r>
+              <w:rPr>
+                <w:rFonts w:ascii="Kalimati" w:hAnsi="Kalimati" w:cs="Kalimati"/>
+                <w:sz w:val="18"/>
+                <w:szCs w:val="18"/>
+                <w:lang w:val="en-US"/>
+              </w:rPr>
+              <w:t>a</w:t>
+            </w:r>
+            <w:r>
+              <w:rPr>
+                <w:rFonts w:ascii="Kalimati" w:hAnsi="Kalimati" w:cs="Kalimati"/>
+                <w:sz w:val="18"/>
+                <w:szCs w:val="18"/>
+                <w:lang w:val="en-US"/>
+              </w:rPr>
+              <w:t>.banyajantu</w:t>
             </w:r>
             <w:proofErr w:type="gramEnd"/>
             <w:r>
@@ -17763,7 +17862,34 @@
                 <w:szCs w:val="18"/>
                 <w:lang w:val="en-US"/>
               </w:rPr>
-              <w:t>.banyajantu_aparad</w:t>
+              <w:t>_aparad</w:t>
+            </w:r>
+            <w:r>
+              <w:rPr>
+                <w:rFonts w:ascii="Kalimati" w:hAnsi="Kalimati" w:cs="Kalimati"/>
+                <w:sz w:val="18"/>
+                <w:szCs w:val="18"/>
+                <w:lang w:val="en-US"/>
+              </w:rPr>
+              <w:t>.faisalahu</w:t>
+            </w:r>
+            <w:r>
+              <w:rPr>
+                <w:rFonts w:ascii="Kalimati" w:hAnsi="Kalimati" w:cs="Kalimati"/>
+                <w:sz w:val="18"/>
+                <w:szCs w:val="18"/>
+                <w:lang w:val="en-US"/>
+              </w:rPr>
+              <w:t>n</w:t>
+            </w:r>
+            <w:r>
+              <w:rPr>
+                <w:rFonts w:ascii="Kalimati" w:hAnsi="Kalimati" w:cs="Kalimati"/>
+                <w:sz w:val="18"/>
+                <w:szCs w:val="18"/>
+                <w:lang w:val="en-US"/>
+              </w:rPr>
+              <w:t>abaki</w:t>
             </w:r>
             <w:proofErr w:type="spellEnd"/>
             <w:r>
@@ -17813,7 +17939,7 @@
                 <w:szCs w:val="18"/>
                 <w:lang w:val="en-US"/>
               </w:rPr>
-              <w:t>mudda.dayar</w:t>
+              <w:t>mudda.banyajantu</w:t>
             </w:r>
             <w:proofErr w:type="gramEnd"/>
             <w:r>
@@ -17823,7 +17949,34 @@
                 <w:szCs w:val="18"/>
                 <w:lang w:val="en-US"/>
               </w:rPr>
-              <w:t>_bhayeka.banyajantu_aparad</w:t>
+              <w:t>_aparad</w:t>
+            </w:r>
+            <w:r>
+              <w:rPr>
+                <w:rFonts w:ascii="Kalimati" w:hAnsi="Kalimati" w:cs="Kalimati"/>
+                <w:sz w:val="18"/>
+                <w:szCs w:val="18"/>
+                <w:lang w:val="en-US"/>
+              </w:rPr>
+              <w:t>.dayar</w:t>
+            </w:r>
+            <w:r>
+              <w:rPr>
+                <w:rFonts w:ascii="Kalimati" w:hAnsi="Kalimati" w:cs="Kalimati"/>
+                <w:sz w:val="18"/>
+                <w:szCs w:val="18"/>
+                <w:lang w:val="en-US"/>
+              </w:rPr>
+              <w:t>_</w:t>
+            </w:r>
+            <w:r>
+              <w:rPr>
+                <w:rFonts w:ascii="Kalimati" w:hAnsi="Kalimati" w:cs="Kalimati"/>
+                <w:sz w:val="18"/>
+                <w:szCs w:val="18"/>
+                <w:lang w:val="en-US"/>
+              </w:rPr>
+              <w:t>bhayeka</w:t>
             </w:r>
             <w:proofErr w:type="spellEnd"/>
             <w:r>
@@ -17873,7 +18026,7 @@
                 <w:szCs w:val="18"/>
                 <w:lang w:val="en-US"/>
               </w:rPr>
-              <w:t>mudda.faisala</w:t>
+              <w:t>mudda.banyajantu</w:t>
             </w:r>
             <w:proofErr w:type="gramEnd"/>
             <w:r>
@@ -17883,7 +18036,34 @@
                 <w:szCs w:val="18"/>
                 <w:lang w:val="en-US"/>
               </w:rPr>
-              <w:t>_bhayeka.banyajantu_aparad</w:t>
+              <w:t>_aparad</w:t>
+            </w:r>
+            <w:r>
+              <w:rPr>
+                <w:rFonts w:ascii="Kalimati" w:hAnsi="Kalimati" w:cs="Kalimati"/>
+                <w:sz w:val="18"/>
+                <w:szCs w:val="18"/>
+                <w:lang w:val="en-US"/>
+              </w:rPr>
+              <w:t>.faisa</w:t>
+            </w:r>
+            <w:r>
+              <w:rPr>
+                <w:rFonts w:ascii="Kalimati" w:hAnsi="Kalimati" w:cs="Kalimati"/>
+                <w:sz w:val="18"/>
+                <w:szCs w:val="18"/>
+                <w:lang w:val="en-US"/>
+              </w:rPr>
+              <w:t>l</w:t>
+            </w:r>
+            <w:r>
+              <w:rPr>
+                <w:rFonts w:ascii="Kalimati" w:hAnsi="Kalimati" w:cs="Kalimati"/>
+                <w:sz w:val="18"/>
+                <w:szCs w:val="18"/>
+                <w:lang w:val="en-US"/>
+              </w:rPr>
+              <w:t>a_bhayeka</w:t>
             </w:r>
             <w:proofErr w:type="spellEnd"/>
             <w:r>
@@ -17933,7 +18113,25 @@
                 <w:szCs w:val="18"/>
                 <w:lang w:val="en-US"/>
               </w:rPr>
-              <w:t>mudda.faisalahunabaki</w:t>
+              <w:t>mudda</w:t>
+            </w:r>
+            <w:r>
+              <w:rPr>
+                <w:rFonts w:ascii="Kalimati" w:hAnsi="Kalimati" w:cs="Kalimati"/>
+                <w:sz w:val="18"/>
+                <w:szCs w:val="18"/>
+                <w:lang w:val="en-US"/>
+              </w:rPr>
+              <w:t>.</w:t>
+            </w:r>
+            <w:r>
+              <w:rPr>
+                <w:rFonts w:ascii="Kalimati" w:hAnsi="Kalimati" w:cs="Kalimati"/>
+                <w:sz w:val="18"/>
+                <w:szCs w:val="18"/>
+                <w:lang w:val="en-US"/>
+              </w:rPr>
+              <w:t>banyajantu</w:t>
             </w:r>
             <w:proofErr w:type="gramEnd"/>
             <w:r>
@@ -17943,7 +18141,34 @@
                 <w:szCs w:val="18"/>
                 <w:lang w:val="en-US"/>
               </w:rPr>
-              <w:t>_jamma.banyajantu_aparad</w:t>
+              <w:t>_aparad</w:t>
+            </w:r>
+            <w:r>
+              <w:rPr>
+                <w:rFonts w:ascii="Kalimati" w:hAnsi="Kalimati" w:cs="Kalimati"/>
+                <w:sz w:val="18"/>
+                <w:szCs w:val="18"/>
+                <w:lang w:val="en-US"/>
+              </w:rPr>
+              <w:t>.fa</w:t>
+            </w:r>
+            <w:r>
+              <w:rPr>
+                <w:rFonts w:ascii="Kalimati" w:hAnsi="Kalimati" w:cs="Kalimati"/>
+                <w:sz w:val="18"/>
+                <w:szCs w:val="18"/>
+                <w:lang w:val="en-US"/>
+              </w:rPr>
+              <w:t>i</w:t>
+            </w:r>
+            <w:r>
+              <w:rPr>
+                <w:rFonts w:ascii="Kalimati" w:hAnsi="Kalimati" w:cs="Kalimati"/>
+                <w:sz w:val="18"/>
+                <w:szCs w:val="18"/>
+                <w:lang w:val="en-US"/>
+              </w:rPr>
+              <w:t>salahunabaki_jamma</w:t>
             </w:r>
             <w:proofErr w:type="spellEnd"/>
             <w:r>
@@ -18081,7 +18306,16 @@
                 <w:szCs w:val="18"/>
                 <w:lang w:val="en-US"/>
               </w:rPr>
-              <w:t>{{</w:t>
+              <w:t>{</w:t>
+            </w:r>
+            <w:r>
+              <w:rPr>
+                <w:rFonts w:ascii="Kalimati" w:hAnsi="Kalimati" w:cs="Kalimati"/>
+                <w:sz w:val="18"/>
+                <w:szCs w:val="18"/>
+                <w:lang w:val="en-US"/>
+              </w:rPr>
+              <w:t>{</w:t>
             </w:r>
             <w:proofErr w:type="spellStart"/>
             <w:proofErr w:type="gramStart"/>
@@ -18092,7 +18326,7 @@
                 <w:szCs w:val="18"/>
                 <w:lang w:val="en-US"/>
               </w:rPr>
-              <w:t>mudda.faisalahunabaki</w:t>
+              <w:t>mudda.banatikraman</w:t>
             </w:r>
             <w:proofErr w:type="gramEnd"/>
             <w:r>
@@ -18102,7 +18336,7 @@
                 <w:szCs w:val="18"/>
                 <w:lang w:val="en-US"/>
               </w:rPr>
-              <w:t>.banatikraman</w:t>
+              <w:t>.faisalahunabaki</w:t>
             </w:r>
             <w:proofErr w:type="spellEnd"/>
             <w:r>
@@ -18152,7 +18386,7 @@
                 <w:szCs w:val="18"/>
                 <w:lang w:val="en-US"/>
               </w:rPr>
-              <w:t>mudda.dayar</w:t>
+              <w:t>mudda.banatikraman</w:t>
             </w:r>
             <w:proofErr w:type="gramEnd"/>
             <w:r>
@@ -18162,7 +18396,25 @@
                 <w:szCs w:val="18"/>
                 <w:lang w:val="en-US"/>
               </w:rPr>
-              <w:t>_bhayeka.banatikraman</w:t>
+              <w:t>.dayar_bha</w:t>
+            </w:r>
+            <w:r>
+              <w:rPr>
+                <w:rFonts w:ascii="Kalimati" w:hAnsi="Kalimati" w:cs="Kalimati"/>
+                <w:sz w:val="18"/>
+                <w:szCs w:val="18"/>
+                <w:lang w:val="en-US"/>
+              </w:rPr>
+              <w:t>y</w:t>
+            </w:r>
+            <w:r>
+              <w:rPr>
+                <w:rFonts w:ascii="Kalimati" w:hAnsi="Kalimati" w:cs="Kalimati"/>
+                <w:sz w:val="18"/>
+                <w:szCs w:val="18"/>
+                <w:lang w:val="en-US"/>
+              </w:rPr>
+              <w:t>eka</w:t>
             </w:r>
             <w:proofErr w:type="spellEnd"/>
             <w:r>
@@ -18212,7 +18464,7 @@
                 <w:szCs w:val="18"/>
                 <w:lang w:val="en-US"/>
               </w:rPr>
-              <w:t>mudda.faisala</w:t>
+              <w:t>mudda.banatikraman</w:t>
             </w:r>
             <w:proofErr w:type="gramEnd"/>
             <w:r>
@@ -18222,7 +18474,25 @@
                 <w:szCs w:val="18"/>
                 <w:lang w:val="en-US"/>
               </w:rPr>
-              <w:t>_bhayeka.banatikraman</w:t>
+              <w:t>.faisala_b</w:t>
+            </w:r>
+            <w:r>
+              <w:rPr>
+                <w:rFonts w:ascii="Kalimati" w:hAnsi="Kalimati" w:cs="Kalimati"/>
+                <w:sz w:val="18"/>
+                <w:szCs w:val="18"/>
+                <w:lang w:val="en-US"/>
+              </w:rPr>
+              <w:t>h</w:t>
+            </w:r>
+            <w:r>
+              <w:rPr>
+                <w:rFonts w:ascii="Kalimati" w:hAnsi="Kalimati" w:cs="Kalimati"/>
+                <w:sz w:val="18"/>
+                <w:szCs w:val="18"/>
+                <w:lang w:val="en-US"/>
+              </w:rPr>
+              <w:t>ayeka</w:t>
             </w:r>
             <w:proofErr w:type="spellEnd"/>
             <w:r>
@@ -18272,7 +18542,7 @@
                 <w:szCs w:val="18"/>
                 <w:lang w:val="en-US"/>
               </w:rPr>
-              <w:t>mudda.faisalahunabaki</w:t>
+              <w:t>mudda.banatikraman</w:t>
             </w:r>
             <w:proofErr w:type="gramEnd"/>
             <w:r>
@@ -18282,7 +18552,25 @@
                 <w:szCs w:val="18"/>
                 <w:lang w:val="en-US"/>
               </w:rPr>
-              <w:t>_jamma.banatikraman</w:t>
+              <w:t>.faisala</w:t>
+            </w:r>
+            <w:r>
+              <w:rPr>
+                <w:rFonts w:ascii="Kalimati" w:hAnsi="Kalimati" w:cs="Kalimati"/>
+                <w:sz w:val="18"/>
+                <w:szCs w:val="18"/>
+                <w:lang w:val="en-US"/>
+              </w:rPr>
+              <w:t>h</w:t>
+            </w:r>
+            <w:r>
+              <w:rPr>
+                <w:rFonts w:ascii="Kalimati" w:hAnsi="Kalimati" w:cs="Kalimati"/>
+                <w:sz w:val="18"/>
+                <w:szCs w:val="18"/>
+                <w:lang w:val="en-US"/>
+              </w:rPr>
+              <w:t>unabaki_jamma</w:t>
             </w:r>
             <w:proofErr w:type="spellEnd"/>
             <w:r>
@@ -18389,7 +18677,7 @@
                 <w:szCs w:val="18"/>
                 <w:lang w:val="en-US"/>
               </w:rPr>
-              <w:t>mudda.faisalahunabaki</w:t>
+              <w:t>mudda.total</w:t>
             </w:r>
             <w:proofErr w:type="gramEnd"/>
             <w:r>
@@ -18399,7 +18687,7 @@
                 <w:szCs w:val="18"/>
                 <w:lang w:val="en-US"/>
               </w:rPr>
-              <w:t>.total</w:t>
+              <w:t>.faisalahunabaki</w:t>
             </w:r>
             <w:proofErr w:type="spellEnd"/>
             <w:r>
@@ -18449,7 +18737,7 @@
                 <w:szCs w:val="18"/>
                 <w:lang w:val="en-US"/>
               </w:rPr>
-              <w:t>mudda.dayar</w:t>
+              <w:t>mudda.total</w:t>
             </w:r>
             <w:proofErr w:type="gramEnd"/>
             <w:r>
@@ -18459,7 +18747,7 @@
                 <w:szCs w:val="18"/>
                 <w:lang w:val="en-US"/>
               </w:rPr>
-              <w:t>_bhayeka.total</w:t>
+              <w:t>.dayar_bhayeka</w:t>
             </w:r>
             <w:proofErr w:type="spellEnd"/>
             <w:r>
@@ -18509,7 +18797,25 @@
                 <w:szCs w:val="18"/>
                 <w:lang w:val="en-US"/>
               </w:rPr>
-              <w:t>mudda.faisala</w:t>
+              <w:t>mudda</w:t>
+            </w:r>
+            <w:r>
+              <w:rPr>
+                <w:rFonts w:ascii="Kalimati" w:hAnsi="Kalimati" w:cs="Kalimati"/>
+                <w:sz w:val="18"/>
+                <w:szCs w:val="18"/>
+                <w:lang w:val="en-US"/>
+              </w:rPr>
+              <w:t>.</w:t>
+            </w:r>
+            <w:r>
+              <w:rPr>
+                <w:rFonts w:ascii="Kalimati" w:hAnsi="Kalimati" w:cs="Kalimati"/>
+                <w:sz w:val="18"/>
+                <w:szCs w:val="18"/>
+                <w:lang w:val="en-US"/>
+              </w:rPr>
+              <w:t>total</w:t>
             </w:r>
             <w:proofErr w:type="gramEnd"/>
             <w:r>
@@ -18519,7 +18825,7 @@
                 <w:szCs w:val="18"/>
                 <w:lang w:val="en-US"/>
               </w:rPr>
-              <w:t>_bhayeka.total</w:t>
+              <w:t>.faisala_bhayeka</w:t>
             </w:r>
             <w:proofErr w:type="spellEnd"/>
             <w:r>
@@ -18561,25 +18867,50 @@
               <w:t>{{</w:t>
             </w:r>
             <w:proofErr w:type="spellStart"/>
-            <w:proofErr w:type="gramStart"/>
-            <w:r>
-              <w:rPr>
-                <w:rFonts w:ascii="Kalimati" w:hAnsi="Kalimati" w:cs="Kalimati"/>
-                <w:sz w:val="18"/>
-                <w:szCs w:val="18"/>
-                <w:lang w:val="en-US"/>
-              </w:rPr>
-              <w:t>mudda.faisalahunabaki</w:t>
-            </w:r>
-            <w:proofErr w:type="gramEnd"/>
-            <w:r>
-              <w:rPr>
-                <w:rFonts w:ascii="Kalimati" w:hAnsi="Kalimati" w:cs="Kalimati"/>
-                <w:sz w:val="18"/>
-                <w:szCs w:val="18"/>
-                <w:lang w:val="en-US"/>
-              </w:rPr>
-              <w:t>_jamma.total</w:t>
+            <w:r>
+              <w:rPr>
+                <w:rFonts w:ascii="Kalimati" w:hAnsi="Kalimati" w:cs="Kalimati"/>
+                <w:sz w:val="18"/>
+                <w:szCs w:val="18"/>
+                <w:lang w:val="en-US"/>
+              </w:rPr>
+              <w:t>mudda.</w:t>
+            </w:r>
+            <w:r>
+              <w:rPr>
+                <w:rFonts w:ascii="Kalimati" w:hAnsi="Kalimati" w:cs="Kalimati"/>
+                <w:sz w:val="18"/>
+                <w:szCs w:val="18"/>
+                <w:lang w:val="en-US"/>
+              </w:rPr>
+              <w:t>total.</w:t>
+            </w:r>
+            <w:r>
+              <w:rPr>
+                <w:rFonts w:ascii="Kalimati" w:hAnsi="Kalimati" w:cs="Kalimati"/>
+                <w:sz w:val="18"/>
+                <w:szCs w:val="18"/>
+                <w:lang w:val="en-US"/>
+              </w:rPr>
+              <w:t>faisalahunabaki_</w:t>
+            </w:r>
+            <w:r>
+              <w:rPr>
+                <w:rFonts w:ascii="Kalimati" w:hAnsi="Kalimati" w:cs="Kalimati"/>
+                <w:sz w:val="18"/>
+                <w:szCs w:val="18"/>
+                <w:lang w:val="en-US"/>
+              </w:rPr>
+              <w:t>j</w:t>
+            </w:r>
+            <w:r>
+              <w:rPr>
+                <w:rFonts w:ascii="Kalimati" w:hAnsi="Kalimati" w:cs="Kalimati"/>
+                <w:sz w:val="18"/>
+                <w:szCs w:val="18"/>
+                <w:lang w:val="en-US"/>
+              </w:rPr>
+              <w:t>amma</w:t>
             </w:r>
             <w:proofErr w:type="spellEnd"/>
             <w:r>
@@ -20338,7 +20669,7 @@
                 <w:szCs w:val="18"/>
                 <w:lang w:val="en-US"/>
               </w:rPr>
-              <w:t>bikri.samuhabhitra</w:t>
+              <w:t>bikri.kathdaura</w:t>
             </w:r>
             <w:proofErr w:type="gramEnd"/>
             <w:r>
@@ -20348,7 +20679,7 @@
                 <w:szCs w:val="18"/>
                 <w:lang w:val="en-US"/>
               </w:rPr>
-              <w:t>.samudayikban.baiganik.kath</w:t>
+              <w:t>.baiganik_ban.samuhabhitra_kath</w:t>
             </w:r>
             <w:proofErr w:type="spellEnd"/>
             <w:r>
@@ -20407,7 +20738,7 @@
                 <w:szCs w:val="18"/>
                 <w:lang w:val="en-US"/>
               </w:rPr>
-              <w:t>bikri.samuhabhitra</w:t>
+              <w:t>bikri.kathdaura</w:t>
             </w:r>
             <w:proofErr w:type="gramEnd"/>
             <w:r>
@@ -20417,7 +20748,7 @@
                 <w:szCs w:val="18"/>
                 <w:lang w:val="en-US"/>
               </w:rPr>
-              <w:t>.samudayikban.baiganik.daura</w:t>
+              <w:t>.baiganik_ban.samuhabhitra_daura</w:t>
             </w:r>
             <w:proofErr w:type="spellEnd"/>
             <w:r>
@@ -20456,7 +20787,17 @@
                 <w:szCs w:val="18"/>
                 <w:lang w:val="en-US"/>
               </w:rPr>
-              <w:t>{{kathdaura_</w:t>
+              <w:t>{{</w:t>
+            </w:r>
+            <w:proofErr w:type="spellStart"/>
+            <w:r>
+              <w:rPr>
+                <w:rFonts w:ascii="Kalimati" w:hAnsi="Kalimati" w:cs="Kalimati"/>
+                <w:sz w:val="18"/>
+                <w:szCs w:val="18"/>
+                <w:lang w:val="en-US"/>
+              </w:rPr>
+              <w:t>kathdaura_</w:t>
             </w:r>
             <w:proofErr w:type="gramStart"/>
             <w:r>
@@ -20466,7 +20807,7 @@
                 <w:szCs w:val="18"/>
                 <w:lang w:val="en-US"/>
               </w:rPr>
-              <w:t>bikri.aapurtisamiti</w:t>
+              <w:t>bikri.kathdaura</w:t>
             </w:r>
             <w:proofErr w:type="gramEnd"/>
             <w:r>
@@ -20476,7 +20817,17 @@
                 <w:szCs w:val="18"/>
                 <w:lang w:val="en-US"/>
               </w:rPr>
-              <w:t>_marfat.samudayikban.baiganik.kath}}</w:t>
+              <w:t>.baiganik_ban.aapurti_kaath</w:t>
+            </w:r>
+            <w:proofErr w:type="spellEnd"/>
+            <w:r>
+              <w:rPr>
+                <w:rFonts w:ascii="Kalimati" w:hAnsi="Kalimati" w:cs="Kalimati"/>
+                <w:sz w:val="18"/>
+                <w:szCs w:val="18"/>
+                <w:lang w:val="en-US"/>
+              </w:rPr>
+              <w:t>}}</w:t>
             </w:r>
           </w:p>
         </w:tc>
@@ -20505,7 +20856,17 @@
                 <w:szCs w:val="18"/>
                 <w:lang w:val="en-US"/>
               </w:rPr>
-              <w:t>{{kathdaura_</w:t>
+              <w:t>{{</w:t>
+            </w:r>
+            <w:proofErr w:type="spellStart"/>
+            <w:r>
+              <w:rPr>
+                <w:rFonts w:ascii="Kalimati" w:hAnsi="Kalimati" w:cs="Kalimati"/>
+                <w:sz w:val="18"/>
+                <w:szCs w:val="18"/>
+                <w:lang w:val="en-US"/>
+              </w:rPr>
+              <w:t>kathdaura_</w:t>
             </w:r>
             <w:proofErr w:type="gramStart"/>
             <w:r>
@@ -20515,7 +20876,7 @@
                 <w:szCs w:val="18"/>
                 <w:lang w:val="en-US"/>
               </w:rPr>
-              <w:t>bikri.aapurtisamiti</w:t>
+              <w:t>bikri.kathdaura</w:t>
             </w:r>
             <w:proofErr w:type="gramEnd"/>
             <w:r>
@@ -20525,17 +20886,17 @@
                 <w:szCs w:val="18"/>
                 <w:lang w:val="en-US"/>
               </w:rPr>
-              <w:t>_marfat.samudayik</w:t>
-            </w:r>
-            <w:r>
-              <w:rPr>
-                <w:rFonts w:ascii="Kalimati" w:hAnsi="Kalimati" w:cs="Kalimati"/>
-                <w:sz w:val="18"/>
-                <w:szCs w:val="18"/>
-                <w:lang w:val="en-US"/>
-              </w:rPr>
-              <w:lastRenderedPageBreak/>
-              <w:t>ban.baiganik.daura}}</w:t>
+              <w:t>.baiganik_ban.aapurti_daura</w:t>
+            </w:r>
+            <w:proofErr w:type="spellEnd"/>
+            <w:r>
+              <w:rPr>
+                <w:rFonts w:ascii="Kalimati" w:hAnsi="Kalimati" w:cs="Kalimati"/>
+                <w:sz w:val="18"/>
+                <w:szCs w:val="18"/>
+                <w:lang w:val="en-US"/>
+              </w:rPr>
+              <w:t>}}</w:t>
             </w:r>
           </w:p>
         </w:tc>
@@ -20564,7 +20925,6 @@
                 <w:szCs w:val="18"/>
                 <w:lang w:val="en-US"/>
               </w:rPr>
-              <w:lastRenderedPageBreak/>
               <w:t>{{</w:t>
             </w:r>
             <w:proofErr w:type="spellStart"/>
@@ -20585,7 +20945,7 @@
                 <w:szCs w:val="18"/>
                 <w:lang w:val="en-US"/>
               </w:rPr>
-              <w:t>bikri.samuha</w:t>
+              <w:t>bikri.kathdaura</w:t>
             </w:r>
             <w:proofErr w:type="gramEnd"/>
             <w:r>
@@ -20595,7 +20955,7 @@
                 <w:szCs w:val="18"/>
                 <w:lang w:val="en-US"/>
               </w:rPr>
-              <w:t>_bahira.samudayikban.baiganik.khayar</w:t>
+              <w:t>.baiganik_ban.samuha_khayar</w:t>
             </w:r>
             <w:proofErr w:type="spellEnd"/>
             <w:r>
@@ -20654,7 +21014,7 @@
                 <w:szCs w:val="18"/>
                 <w:lang w:val="en-US"/>
               </w:rPr>
-              <w:t>bikri.samuha</w:t>
+              <w:t>bikri.kathdaura</w:t>
             </w:r>
             <w:proofErr w:type="gramEnd"/>
             <w:r>
@@ -20664,7 +21024,25 @@
                 <w:szCs w:val="18"/>
                 <w:lang w:val="en-US"/>
               </w:rPr>
-              <w:t>_bahira.samudayikban.baiganik.saal</w:t>
+              <w:t>.baiganik_ba</w:t>
+            </w:r>
+            <w:r>
+              <w:rPr>
+                <w:rFonts w:ascii="Cambria" w:hAnsi="Cambria" w:cs="Kalimati"/>
+                <w:sz w:val="18"/>
+                <w:szCs w:val="18"/>
+                <w:lang w:val="en-US"/>
+              </w:rPr>
+              <w:t>n</w:t>
+            </w:r>
+            <w:r>
+              <w:rPr>
+                <w:rFonts w:ascii="Kalimati" w:hAnsi="Kalimati" w:cs="Kalimati"/>
+                <w:sz w:val="18"/>
+                <w:szCs w:val="18"/>
+                <w:lang w:val="en-US"/>
+              </w:rPr>
+              <w:t>.samuha_saal</w:t>
             </w:r>
             <w:proofErr w:type="spellEnd"/>
             <w:r>
@@ -20723,7 +21101,7 @@
                 <w:szCs w:val="18"/>
                 <w:lang w:val="en-US"/>
               </w:rPr>
-              <w:t>bikri.samuha</w:t>
+              <w:t>bikri.kathdaura</w:t>
             </w:r>
             <w:proofErr w:type="gramEnd"/>
             <w:r>
@@ -20733,7 +21111,7 @@
                 <w:szCs w:val="18"/>
                 <w:lang w:val="en-US"/>
               </w:rPr>
-              <w:t>_bahira.samudayikban.baiganik.anyakath</w:t>
+              <w:t>.baiganik_ban.samuha_anya</w:t>
             </w:r>
             <w:proofErr w:type="spellEnd"/>
             <w:r>
@@ -20792,7 +21170,7 @@
                 <w:szCs w:val="18"/>
                 <w:lang w:val="en-US"/>
               </w:rPr>
-              <w:t>bikri.samuha</w:t>
+              <w:t>bikri.kathdaura</w:t>
             </w:r>
             <w:proofErr w:type="gramEnd"/>
             <w:r>
@@ -20802,17 +21180,7 @@
                 <w:szCs w:val="18"/>
                 <w:lang w:val="en-US"/>
               </w:rPr>
-              <w:t>_bahira.samudayikban.ba</w:t>
-            </w:r>
-            <w:r>
-              <w:rPr>
-                <w:rFonts w:ascii="Kalimati" w:hAnsi="Kalimati" w:cs="Kalimati"/>
-                <w:sz w:val="18"/>
-                <w:szCs w:val="18"/>
-                <w:lang w:val="en-US"/>
-              </w:rPr>
-              <w:lastRenderedPageBreak/>
-              <w:t>iganik.daura</w:t>
+              <w:t>.baiganik_ban.samuha_daura</w:t>
             </w:r>
             <w:proofErr w:type="spellEnd"/>
             <w:r>
@@ -21088,7 +21456,7 @@
                 <w:szCs w:val="18"/>
                 <w:lang w:val="en-US"/>
               </w:rPr>
-              <w:t>bikri.samuhabhitra</w:t>
+              <w:t>bikri.kathdaura</w:t>
             </w:r>
             <w:proofErr w:type="gramEnd"/>
             <w:r>
@@ -21098,7 +21466,7 @@
                 <w:szCs w:val="18"/>
                 <w:lang w:val="en-US"/>
               </w:rPr>
-              <w:t>.samudayikban.nonbaiganik.kath</w:t>
+              <w:t>.nonbaiganik_ban.samuhabhitra_kath</w:t>
             </w:r>
             <w:proofErr w:type="spellEnd"/>
             <w:r>
@@ -21157,7 +21525,7 @@
                 <w:szCs w:val="18"/>
                 <w:lang w:val="en-US"/>
               </w:rPr>
-              <w:t>bikri.samuhabhitra</w:t>
+              <w:t>bikri.kathdaura</w:t>
             </w:r>
             <w:proofErr w:type="gramEnd"/>
             <w:r>
@@ -21167,7 +21535,7 @@
                 <w:szCs w:val="18"/>
                 <w:lang w:val="en-US"/>
               </w:rPr>
-              <w:t>.samudayikban.nonbaiganik.kath</w:t>
+              <w:t>.nonbaiganik_ban.samuhabhitra_daura</w:t>
             </w:r>
             <w:proofErr w:type="spellEnd"/>
             <w:r>
@@ -21206,7 +21574,17 @@
                 <w:szCs w:val="18"/>
                 <w:lang w:val="en-US"/>
               </w:rPr>
-              <w:t>{{kathdaura_</w:t>
+              <w:t>{{</w:t>
+            </w:r>
+            <w:proofErr w:type="spellStart"/>
+            <w:r>
+              <w:rPr>
+                <w:rFonts w:ascii="Kalimati" w:hAnsi="Kalimati" w:cs="Kalimati"/>
+                <w:sz w:val="18"/>
+                <w:szCs w:val="18"/>
+                <w:lang w:val="en-US"/>
+              </w:rPr>
+              <w:t>kathdaura_</w:t>
             </w:r>
             <w:proofErr w:type="gramStart"/>
             <w:r>
@@ -21216,7 +21594,7 @@
                 <w:szCs w:val="18"/>
                 <w:lang w:val="en-US"/>
               </w:rPr>
-              <w:t>bikri.aapurtisamiti</w:t>
+              <w:t>bikri.kathdaura</w:t>
             </w:r>
             <w:proofErr w:type="gramEnd"/>
             <w:r>
@@ -21226,7 +21604,17 @@
                 <w:szCs w:val="18"/>
                 <w:lang w:val="en-US"/>
               </w:rPr>
-              <w:t>_marfat.samudayikban.nonbaiganik.kath}}</w:t>
+              <w:t>.nonbaiganik_ban.aapurti_kaath</w:t>
+            </w:r>
+            <w:proofErr w:type="spellEnd"/>
+            <w:r>
+              <w:rPr>
+                <w:rFonts w:ascii="Kalimati" w:hAnsi="Kalimati" w:cs="Kalimati"/>
+                <w:sz w:val="18"/>
+                <w:szCs w:val="18"/>
+                <w:lang w:val="en-US"/>
+              </w:rPr>
+              <w:t>}}</w:t>
             </w:r>
           </w:p>
         </w:tc>
@@ -21255,7 +21643,17 @@
                 <w:szCs w:val="18"/>
                 <w:lang w:val="en-US"/>
               </w:rPr>
-              <w:t>{{kathdaura_</w:t>
+              <w:t>{{</w:t>
+            </w:r>
+            <w:proofErr w:type="spellStart"/>
+            <w:r>
+              <w:rPr>
+                <w:rFonts w:ascii="Kalimati" w:hAnsi="Kalimati" w:cs="Kalimati"/>
+                <w:sz w:val="18"/>
+                <w:szCs w:val="18"/>
+                <w:lang w:val="en-US"/>
+              </w:rPr>
+              <w:t>kathdaura_</w:t>
             </w:r>
             <w:proofErr w:type="gramStart"/>
             <w:r>
@@ -21265,7 +21663,7 @@
                 <w:szCs w:val="18"/>
                 <w:lang w:val="en-US"/>
               </w:rPr>
-              <w:t>bikri.aapurtisamiti</w:t>
+              <w:t>bikri.kathdaura</w:t>
             </w:r>
             <w:proofErr w:type="gramEnd"/>
             <w:r>
@@ -21275,7 +21673,17 @@
                 <w:szCs w:val="18"/>
                 <w:lang w:val="en-US"/>
               </w:rPr>
-              <w:t>_marfat.samudayikban.nonbaiganik.kath}}</w:t>
+              <w:t>.nonbaiganik_ban.aapurti_daura</w:t>
+            </w:r>
+            <w:proofErr w:type="spellEnd"/>
+            <w:r>
+              <w:rPr>
+                <w:rFonts w:ascii="Kalimati" w:hAnsi="Kalimati" w:cs="Kalimati"/>
+                <w:sz w:val="18"/>
+                <w:szCs w:val="18"/>
+                <w:lang w:val="en-US"/>
+              </w:rPr>
+              <w:t>}}</w:t>
             </w:r>
           </w:p>
         </w:tc>
@@ -21304,7 +21712,17 @@
                 <w:szCs w:val="18"/>
                 <w:lang w:val="en-US"/>
               </w:rPr>
-              <w:t>{{kathdaura_</w:t>
+              <w:t>{{</w:t>
+            </w:r>
+            <w:proofErr w:type="spellStart"/>
+            <w:r>
+              <w:rPr>
+                <w:rFonts w:ascii="Kalimati" w:hAnsi="Kalimati" w:cs="Kalimati"/>
+                <w:sz w:val="18"/>
+                <w:szCs w:val="18"/>
+                <w:lang w:val="en-US"/>
+              </w:rPr>
+              <w:t>kathdaura_</w:t>
             </w:r>
             <w:proofErr w:type="gramStart"/>
             <w:r>
@@ -21314,7 +21732,7 @@
                 <w:szCs w:val="18"/>
                 <w:lang w:val="en-US"/>
               </w:rPr>
-              <w:t>bikri.samuha</w:t>
+              <w:t>bikri.kathdaura</w:t>
             </w:r>
             <w:proofErr w:type="gramEnd"/>
             <w:r>
@@ -21324,7 +21742,35 @@
                 <w:szCs w:val="18"/>
                 <w:lang w:val="en-US"/>
               </w:rPr>
-              <w:t>_bahira.samudayikban.nonbaiganik.khayar}}</w:t>
+              <w:t>.nonbaiganik_ba</w:t>
+            </w:r>
+            <w:r>
+              <w:rPr>
+                <w:rFonts w:ascii="Cambria" w:hAnsi="Cambria" w:cs="Kalimati"/>
+                <w:sz w:val="18"/>
+                <w:szCs w:val="18"/>
+                <w:lang w:val="en-US"/>
+              </w:rPr>
+              <w:t>n</w:t>
+            </w:r>
+            <w:r>
+              <w:rPr>
+                <w:rFonts w:ascii="Kalimati" w:hAnsi="Kalimati" w:cs="Kalimati"/>
+                <w:sz w:val="18"/>
+                <w:szCs w:val="18"/>
+                <w:lang w:val="en-US"/>
+              </w:rPr>
+              <w:t>.samuha_khayar</w:t>
+            </w:r>
+            <w:proofErr w:type="spellEnd"/>
+            <w:r>
+              <w:rPr>
+                <w:rFonts w:ascii="Kalimati" w:hAnsi="Kalimati" w:cs="Kalimati"/>
+                <w:sz w:val="18"/>
+                <w:szCs w:val="18"/>
+                <w:lang w:val="en-US"/>
+              </w:rPr>
+              <w:t>}}</w:t>
             </w:r>
           </w:p>
         </w:tc>
@@ -21373,7 +21819,7 @@
                 <w:szCs w:val="18"/>
                 <w:lang w:val="en-US"/>
               </w:rPr>
-              <w:t>bikri.samuha</w:t>
+              <w:t>bikri.kathdaura</w:t>
             </w:r>
             <w:proofErr w:type="gramEnd"/>
             <w:r>
@@ -21383,7 +21829,7 @@
                 <w:szCs w:val="18"/>
                 <w:lang w:val="en-US"/>
               </w:rPr>
-              <w:t>_bahira.samudayikban.nonbaiganik.saal</w:t>
+              <w:t>.nonbaiganik_ban.samuha_saal</w:t>
             </w:r>
             <w:proofErr w:type="spellEnd"/>
             <w:r>
@@ -21422,7 +21868,17 @@
                 <w:szCs w:val="18"/>
                 <w:lang w:val="en-US"/>
               </w:rPr>
-              <w:t>{{kathdaura_</w:t>
+              <w:t>{{</w:t>
+            </w:r>
+            <w:proofErr w:type="spellStart"/>
+            <w:r>
+              <w:rPr>
+                <w:rFonts w:ascii="Kalimati" w:hAnsi="Kalimati" w:cs="Kalimati"/>
+                <w:sz w:val="18"/>
+                <w:szCs w:val="18"/>
+                <w:lang w:val="en-US"/>
+              </w:rPr>
+              <w:t>kathdaura_</w:t>
             </w:r>
             <w:proofErr w:type="gramStart"/>
             <w:r>
@@ -21432,7 +21888,7 @@
                 <w:szCs w:val="18"/>
                 <w:lang w:val="en-US"/>
               </w:rPr>
-              <w:t>bikri.samuha</w:t>
+              <w:t>bikri.kathdaura</w:t>
             </w:r>
             <w:proofErr w:type="gramEnd"/>
             <w:r>
@@ -21442,7 +21898,17 @@
                 <w:szCs w:val="18"/>
                 <w:lang w:val="en-US"/>
               </w:rPr>
-              <w:t>_bahira.samudayikban.nonbaiganik.anyakath}}</w:t>
+              <w:t>.nonbaiganik_ban.samuha_anya</w:t>
+            </w:r>
+            <w:proofErr w:type="spellEnd"/>
+            <w:r>
+              <w:rPr>
+                <w:rFonts w:ascii="Kalimati" w:hAnsi="Kalimati" w:cs="Kalimati"/>
+                <w:sz w:val="18"/>
+                <w:szCs w:val="18"/>
+                <w:lang w:val="en-US"/>
+              </w:rPr>
+              <w:t>}}</w:t>
             </w:r>
           </w:p>
         </w:tc>
@@ -21491,7 +21957,7 @@
                 <w:szCs w:val="18"/>
                 <w:lang w:val="en-US"/>
               </w:rPr>
-              <w:t>bikri.samuha</w:t>
+              <w:t>bikri.kathdaura</w:t>
             </w:r>
             <w:proofErr w:type="gramEnd"/>
             <w:r>
@@ -21501,7 +21967,7 @@
                 <w:szCs w:val="18"/>
                 <w:lang w:val="en-US"/>
               </w:rPr>
-              <w:t>_bahira.samudayikban.nonbaiganik.daura</w:t>
+              <w:t>.nonbaiganik_ban.samuha_daura</w:t>
             </w:r>
             <w:proofErr w:type="spellEnd"/>
             <w:r>
@@ -21636,7 +22102,7 @@
                 <w:szCs w:val="18"/>
                 <w:lang w:val="en-US"/>
               </w:rPr>
-              <w:t>bikri.samuhabhitra</w:t>
+              <w:t>bikri.totalsamudayikban</w:t>
             </w:r>
             <w:proofErr w:type="gramEnd"/>
             <w:r>
@@ -21646,7 +22112,7 @@
                 <w:szCs w:val="18"/>
                 <w:lang w:val="en-US"/>
               </w:rPr>
-              <w:t>.samudayikban.totalkath</w:t>
+              <w:t>.samuhabhitra_kath</w:t>
             </w:r>
             <w:proofErr w:type="spellEnd"/>
             <w:r>
@@ -21705,7 +22171,7 @@
                 <w:szCs w:val="18"/>
                 <w:lang w:val="en-US"/>
               </w:rPr>
-              <w:t>bikri.samuhabhitra</w:t>
+              <w:t>bikri.totalsamudayikban</w:t>
             </w:r>
             <w:proofErr w:type="gramEnd"/>
             <w:r>
@@ -21715,7 +22181,7 @@
                 <w:szCs w:val="18"/>
                 <w:lang w:val="en-US"/>
               </w:rPr>
-              <w:t>.samudayikban.totaldaura</w:t>
+              <w:t>.samuhabhitra_daura</w:t>
             </w:r>
             <w:proofErr w:type="spellEnd"/>
             <w:r>
@@ -21774,7 +22240,7 @@
                 <w:szCs w:val="18"/>
                 <w:lang w:val="en-US"/>
               </w:rPr>
-              <w:t>bikri.aapurtisamiti</w:t>
+              <w:t>bikri.totalsamudayikban</w:t>
             </w:r>
             <w:proofErr w:type="gramEnd"/>
             <w:r>
@@ -21784,7 +22250,7 @@
                 <w:szCs w:val="18"/>
                 <w:lang w:val="en-US"/>
               </w:rPr>
-              <w:t>_marfat.samudayikban.totalkath</w:t>
+              <w:t>.aapurti_kath</w:t>
             </w:r>
             <w:proofErr w:type="spellEnd"/>
             <w:r>
@@ -21843,7 +22309,7 @@
                 <w:szCs w:val="18"/>
                 <w:lang w:val="en-US"/>
               </w:rPr>
-              <w:t>bikri.aapurtisamiti</w:t>
+              <w:t>bikri.totalsamudayikban</w:t>
             </w:r>
             <w:proofErr w:type="gramEnd"/>
             <w:r>
@@ -21853,17 +22319,17 @@
                 <w:szCs w:val="18"/>
                 <w:lang w:val="en-US"/>
               </w:rPr>
-              <w:t>_marfat.samudayikban.totaldaura</w:t>
-            </w:r>
-            <w:proofErr w:type="spellEnd"/>
-            <w:r>
-              <w:rPr>
-                <w:rFonts w:ascii="Kalimati" w:hAnsi="Kalimati" w:cs="Kalimati"/>
-                <w:sz w:val="18"/>
-                <w:szCs w:val="18"/>
-                <w:lang w:val="en-US"/>
-              </w:rPr>
-              <w:t xml:space="preserve"> }}</w:t>
+              <w:t>.aapurti_daura</w:t>
+            </w:r>
+            <w:proofErr w:type="spellEnd"/>
+            <w:r>
+              <w:rPr>
+                <w:rFonts w:ascii="Kalimati" w:hAnsi="Kalimati" w:cs="Kalimati"/>
+                <w:sz w:val="18"/>
+                <w:szCs w:val="18"/>
+                <w:lang w:val="en-US"/>
+              </w:rPr>
+              <w:t>}}</w:t>
             </w:r>
           </w:p>
         </w:tc>
@@ -21912,7 +22378,7 @@
                 <w:szCs w:val="18"/>
                 <w:lang w:val="en-US"/>
               </w:rPr>
-              <w:t>bikri.samuha</w:t>
+              <w:t>bikri.totalsamudayikban</w:t>
             </w:r>
             <w:proofErr w:type="gramEnd"/>
             <w:r>
@@ -21922,7 +22388,7 @@
                 <w:szCs w:val="18"/>
                 <w:lang w:val="en-US"/>
               </w:rPr>
-              <w:t>_bahira.samudayikban.totalkhayar</w:t>
+              <w:t>.samuha_khayar</w:t>
             </w:r>
             <w:proofErr w:type="spellEnd"/>
             <w:r>
@@ -21981,7 +22447,16 @@
                 <w:szCs w:val="18"/>
                 <w:lang w:val="en-US"/>
               </w:rPr>
-              <w:t>bikri.samuha</w:t>
+              <w:t>bikri.totalsamudayikba</w:t>
+            </w:r>
+            <w:r>
+              <w:rPr>
+                <w:rFonts w:ascii="Cambria" w:hAnsi="Cambria" w:cs="Kalimati"/>
+                <w:sz w:val="18"/>
+                <w:szCs w:val="18"/>
+                <w:lang w:val="en-US"/>
+              </w:rPr>
+              <w:t>n</w:t>
             </w:r>
             <w:proofErr w:type="gramEnd"/>
             <w:r>
@@ -21991,7 +22466,7 @@
                 <w:szCs w:val="18"/>
                 <w:lang w:val="en-US"/>
               </w:rPr>
-              <w:t>_bahira.samudayikban.totalsaal</w:t>
+              <w:t>.samuha_saal</w:t>
             </w:r>
             <w:proofErr w:type="spellEnd"/>
             <w:r>
@@ -22050,7 +22525,7 @@
                 <w:szCs w:val="18"/>
                 <w:lang w:val="en-US"/>
               </w:rPr>
-              <w:t>bikri.samuha</w:t>
+              <w:t>bikri.totalsamudayikban</w:t>
             </w:r>
             <w:proofErr w:type="gramEnd"/>
             <w:r>
@@ -22060,7 +22535,7 @@
                 <w:szCs w:val="18"/>
                 <w:lang w:val="en-US"/>
               </w:rPr>
-              <w:t>_bahira.samudayikban.totalanyakaath</w:t>
+              <w:t>.samuha_anya</w:t>
             </w:r>
             <w:proofErr w:type="spellEnd"/>
             <w:r>
@@ -22119,7 +22594,7 @@
                 <w:szCs w:val="18"/>
                 <w:lang w:val="en-US"/>
               </w:rPr>
-              <w:t>bikri.samuha</w:t>
+              <w:t>bikri.totalsamudayikban</w:t>
             </w:r>
             <w:proofErr w:type="gramEnd"/>
             <w:r>
@@ -22129,7 +22604,7 @@
                 <w:szCs w:val="18"/>
                 <w:lang w:val="en-US"/>
               </w:rPr>
-              <w:t>_bahira.samudayikban.totaldaura</w:t>
+              <w:t>.samuha_daura</w:t>
             </w:r>
             <w:proofErr w:type="spellEnd"/>
             <w:r>
@@ -22249,7 +22724,7 @@
                 <w:szCs w:val="18"/>
                 <w:lang w:val="en-US"/>
               </w:rPr>
-              <w:t>bikri.samuhabhitra</w:t>
+              <w:t>bikri.kathdaura</w:t>
             </w:r>
             <w:proofErr w:type="gramEnd"/>
             <w:r>
@@ -22259,7 +22734,7 @@
                 <w:szCs w:val="18"/>
                 <w:lang w:val="en-US"/>
               </w:rPr>
-              <w:t>.chaklaban.kath</w:t>
+              <w:t>.chaklaban.samuhabhitra_kath</w:t>
             </w:r>
             <w:proofErr w:type="spellEnd"/>
             <w:r>
@@ -22318,7 +22793,7 @@
                 <w:szCs w:val="18"/>
                 <w:lang w:val="en-US"/>
               </w:rPr>
-              <w:t>bikri.samuhabhitra</w:t>
+              <w:t>bikri.kathdaura</w:t>
             </w:r>
             <w:proofErr w:type="gramEnd"/>
             <w:r>
@@ -22328,7 +22803,7 @@
                 <w:szCs w:val="18"/>
                 <w:lang w:val="en-US"/>
               </w:rPr>
-              <w:t>.chaklaban.daura</w:t>
+              <w:t>.chaklaban.samuhabhitra_daura</w:t>
             </w:r>
             <w:proofErr w:type="spellEnd"/>
             <w:r>
@@ -22387,7 +22862,7 @@
                 <w:szCs w:val="18"/>
                 <w:lang w:val="en-US"/>
               </w:rPr>
-              <w:t>bikri.aapurtisamiti</w:t>
+              <w:t>bikri.kathdaura</w:t>
             </w:r>
             <w:proofErr w:type="gramEnd"/>
             <w:r>
@@ -22397,7 +22872,7 @@
                 <w:szCs w:val="18"/>
                 <w:lang w:val="en-US"/>
               </w:rPr>
-              <w:t>_marfat.chaklaban.kath</w:t>
+              <w:t>.chaklaban.aapurti_kath</w:t>
             </w:r>
             <w:proofErr w:type="spellEnd"/>
             <w:r>
@@ -22456,7 +22931,7 @@
                 <w:szCs w:val="18"/>
                 <w:lang w:val="en-US"/>
               </w:rPr>
-              <w:t>bikri.aapurtisamiti</w:t>
+              <w:t>bikri.kathdaura</w:t>
             </w:r>
             <w:proofErr w:type="gramEnd"/>
             <w:r>
@@ -22466,7 +22941,7 @@
                 <w:szCs w:val="18"/>
                 <w:lang w:val="en-US"/>
               </w:rPr>
-              <w:t>_marfat.chaklaban.daura</w:t>
+              <w:t>.chaklaban.aapurti_daura</w:t>
             </w:r>
             <w:proofErr w:type="spellEnd"/>
             <w:r>
@@ -22525,7 +23000,7 @@
                 <w:szCs w:val="18"/>
                 <w:lang w:val="en-US"/>
               </w:rPr>
-              <w:t>bikri.samuha</w:t>
+              <w:t>bikri.kathdaura</w:t>
             </w:r>
             <w:proofErr w:type="gramEnd"/>
             <w:r>
@@ -22535,16 +23010,7 @@
                 <w:szCs w:val="18"/>
                 <w:lang w:val="en-US"/>
               </w:rPr>
-              <w:t>_</w:t>
-            </w:r>
-            <w:r>
-              <w:rPr>
-                <w:rFonts w:ascii="Kalimati" w:hAnsi="Kalimati" w:cs="Kalimati"/>
-                <w:sz w:val="18"/>
-                <w:szCs w:val="18"/>
-                <w:lang w:val="en-US"/>
-              </w:rPr>
-              <w:t>bahira.chaklaban.khayar</w:t>
+              <w:t>.chaklaban.samuha_khayar</w:t>
             </w:r>
             <w:proofErr w:type="spellEnd"/>
             <w:r>
@@ -22603,7 +23069,7 @@
                 <w:szCs w:val="18"/>
                 <w:lang w:val="en-US"/>
               </w:rPr>
-              <w:t>bikri.samuha</w:t>
+              <w:t>bikri.kathdaura</w:t>
             </w:r>
             <w:proofErr w:type="gramEnd"/>
             <w:r>
@@ -22613,16 +23079,7 @@
                 <w:szCs w:val="18"/>
                 <w:lang w:val="en-US"/>
               </w:rPr>
-              <w:t>_</w:t>
-            </w:r>
-            <w:r>
-              <w:rPr>
-                <w:rFonts w:ascii="Kalimati" w:hAnsi="Kalimati" w:cs="Kalimati"/>
-                <w:sz w:val="18"/>
-                <w:szCs w:val="18"/>
-                <w:lang w:val="en-US"/>
-              </w:rPr>
-              <w:t>bahira.chaklaban.saal</w:t>
+              <w:t>.chaklaban.samuha_saal</w:t>
             </w:r>
             <w:proofErr w:type="spellEnd"/>
             <w:r>
@@ -22681,7 +23138,7 @@
                 <w:szCs w:val="18"/>
                 <w:lang w:val="en-US"/>
               </w:rPr>
-              <w:t>bikri.samuha</w:t>
+              <w:t>bikri.kathdaura</w:t>
             </w:r>
             <w:proofErr w:type="gramEnd"/>
             <w:r>
@@ -22691,26 +23148,17 @@
                 <w:szCs w:val="18"/>
                 <w:lang w:val="en-US"/>
               </w:rPr>
-              <w:t>_</w:t>
-            </w:r>
-            <w:r>
-              <w:rPr>
-                <w:rFonts w:ascii="Kalimati" w:hAnsi="Kalimati" w:cs="Kalimati"/>
-                <w:sz w:val="18"/>
-                <w:szCs w:val="18"/>
-                <w:lang w:val="en-US"/>
-              </w:rPr>
-              <w:t>bahira.chaklaban.anyakath</w:t>
-            </w:r>
-            <w:proofErr w:type="spellEnd"/>
-            <w:r>
-              <w:rPr>
-                <w:rFonts w:ascii="Kalimati" w:hAnsi="Kalimati" w:cs="Kalimati"/>
-                <w:sz w:val="18"/>
-                <w:szCs w:val="18"/>
-                <w:lang w:val="en-US"/>
-              </w:rPr>
-              <w:t xml:space="preserve"> }}</w:t>
+              <w:t>.chaklaban.samuha_anya</w:t>
+            </w:r>
+            <w:proofErr w:type="spellEnd"/>
+            <w:r>
+              <w:rPr>
+                <w:rFonts w:ascii="Kalimati" w:hAnsi="Kalimati" w:cs="Kalimati"/>
+                <w:sz w:val="18"/>
+                <w:szCs w:val="18"/>
+                <w:lang w:val="en-US"/>
+              </w:rPr>
+              <w:t>}}</w:t>
             </w:r>
           </w:p>
         </w:tc>
@@ -22759,7 +23207,7 @@
                 <w:szCs w:val="18"/>
                 <w:lang w:val="en-US"/>
               </w:rPr>
-              <w:t>bikri.samuha</w:t>
+              <w:t>bikri.kathdaura</w:t>
             </w:r>
             <w:proofErr w:type="gramEnd"/>
             <w:r>
@@ -22769,26 +23217,17 @@
                 <w:szCs w:val="18"/>
                 <w:lang w:val="en-US"/>
               </w:rPr>
-              <w:t>_</w:t>
-            </w:r>
-            <w:r>
-              <w:rPr>
-                <w:rFonts w:ascii="Kalimati" w:hAnsi="Kalimati" w:cs="Kalimati"/>
-                <w:sz w:val="18"/>
-                <w:szCs w:val="18"/>
-                <w:lang w:val="en-US"/>
-              </w:rPr>
-              <w:t>bahira.chaklaban.daura</w:t>
-            </w:r>
-            <w:proofErr w:type="spellEnd"/>
-            <w:r>
-              <w:rPr>
-                <w:rFonts w:ascii="Kalimati" w:hAnsi="Kalimati" w:cs="Kalimati"/>
-                <w:sz w:val="18"/>
-                <w:szCs w:val="18"/>
-                <w:lang w:val="en-US"/>
-              </w:rPr>
-              <w:t xml:space="preserve"> }}</w:t>
+              <w:t>.chaklaban.samuha_daura</w:t>
+            </w:r>
+            <w:proofErr w:type="spellEnd"/>
+            <w:r>
+              <w:rPr>
+                <w:rFonts w:ascii="Kalimati" w:hAnsi="Kalimati" w:cs="Kalimati"/>
+                <w:sz w:val="18"/>
+                <w:szCs w:val="18"/>
+                <w:lang w:val="en-US"/>
+              </w:rPr>
+              <w:t>}}</w:t>
             </w:r>
           </w:p>
         </w:tc>
@@ -22901,7 +23340,7 @@
                 <w:szCs w:val="18"/>
                 <w:lang w:val="en-US"/>
               </w:rPr>
-              <w:t>bikri.samuhabhitra</w:t>
+              <w:t>bikri.kathdaura</w:t>
             </w:r>
             <w:proofErr w:type="gramEnd"/>
             <w:r>
@@ -22911,7 +23350,7 @@
                 <w:szCs w:val="18"/>
                 <w:lang w:val="en-US"/>
               </w:rPr>
-              <w:t>.sajhedariban.kath</w:t>
+              <w:t>.sajhedariban.samuhabhitra_kath</w:t>
             </w:r>
             <w:proofErr w:type="spellEnd"/>
             <w:r>
@@ -22970,7 +23409,7 @@
                 <w:szCs w:val="18"/>
                 <w:lang w:val="en-US"/>
               </w:rPr>
-              <w:t>bikri.samuhabhitra</w:t>
+              <w:t>bikri.kathdaura</w:t>
             </w:r>
             <w:proofErr w:type="gramEnd"/>
             <w:r>
@@ -22980,7 +23419,7 @@
                 <w:szCs w:val="18"/>
                 <w:lang w:val="en-US"/>
               </w:rPr>
-              <w:t>.sajhedariban.daura</w:t>
+              <w:t>.sajhedariban.samuhabhitra_daura</w:t>
             </w:r>
             <w:proofErr w:type="spellEnd"/>
             <w:r>
@@ -22992,6 +23431,29 @@
               </w:rPr>
               <w:t>}}</w:t>
             </w:r>
+          </w:p>
+          <w:p>
+            <w:pPr>
+              <w:cnfStyle w:val="000000100000" w:firstRow="0" w:lastRow="0" w:firstColumn="0" w:lastColumn="0" w:oddVBand="0" w:evenVBand="0" w:oddHBand="1" w:evenHBand="0" w:firstRowFirstColumn="0" w:firstRowLastColumn="0" w:lastRowFirstColumn="0" w:lastRowLastColumn="0"/>
+              <w:rPr>
+                <w:rFonts w:ascii="Kalimati" w:hAnsi="Kalimati" w:cs="Kalimati"/>
+                <w:sz w:val="18"/>
+                <w:szCs w:val="18"/>
+                <w:lang w:val="en-US"/>
+              </w:rPr>
+            </w:pPr>
+          </w:p>
+          <w:p>
+            <w:pPr>
+              <w:jc w:val="right"/>
+              <w:cnfStyle w:val="000000100000" w:firstRow="0" w:lastRow="0" w:firstColumn="0" w:lastColumn="0" w:oddVBand="0" w:evenVBand="0" w:oddHBand="1" w:evenHBand="0" w:firstRowFirstColumn="0" w:firstRowLastColumn="0" w:lastRowFirstColumn="0" w:lastRowLastColumn="0"/>
+              <w:rPr>
+                <w:rFonts w:ascii="Kalimati" w:hAnsi="Kalimati" w:cs="Kalimati"/>
+                <w:sz w:val="18"/>
+                <w:szCs w:val="18"/>
+                <w:lang w:val="en-US"/>
+              </w:rPr>
+            </w:pPr>
           </w:p>
         </w:tc>
         <w:tc>
@@ -23039,7 +23501,7 @@
                 <w:szCs w:val="18"/>
                 <w:lang w:val="en-US"/>
               </w:rPr>
-              <w:t>bikri.aapurtisamiti</w:t>
+              <w:t>bikri.kathdaura</w:t>
             </w:r>
             <w:proofErr w:type="gramEnd"/>
             <w:r>
@@ -23049,7 +23511,7 @@
                 <w:szCs w:val="18"/>
                 <w:lang w:val="en-US"/>
               </w:rPr>
-              <w:t>_marfat.sajhedariban.kath</w:t>
+              <w:t>.sajhedariban.aapurti_kath</w:t>
             </w:r>
             <w:proofErr w:type="spellEnd"/>
             <w:r>
@@ -23108,7 +23570,7 @@
                 <w:szCs w:val="18"/>
                 <w:lang w:val="en-US"/>
               </w:rPr>
-              <w:t>bikri.aapurtisamiti</w:t>
+              <w:t>bikri.kathdaura</w:t>
             </w:r>
             <w:proofErr w:type="gramEnd"/>
             <w:r>
@@ -23118,7 +23580,7 @@
                 <w:szCs w:val="18"/>
                 <w:lang w:val="en-US"/>
               </w:rPr>
-              <w:t>_marfat.sajhedariban.daura</w:t>
+              <w:t>.sajhedariban.aapurti_daura</w:t>
             </w:r>
             <w:proofErr w:type="spellEnd"/>
             <w:r>
@@ -23129,6 +23591,40 @@
                 <w:lang w:val="en-US"/>
               </w:rPr>
               <w:t>}}</w:t>
+            </w:r>
+          </w:p>
+          <w:p>
+            <w:pPr>
+              <w:cnfStyle w:val="000000100000" w:firstRow="0" w:lastRow="0" w:firstColumn="0" w:lastColumn="0" w:oddVBand="0" w:evenVBand="0" w:oddHBand="1" w:evenHBand="0" w:firstRowFirstColumn="0" w:firstRowLastColumn="0" w:lastRowFirstColumn="0" w:lastRowLastColumn="0"/>
+              <w:rPr>
+                <w:rFonts w:ascii="Kalimati" w:hAnsi="Kalimati" w:cs="Kalimati"/>
+                <w:sz w:val="18"/>
+                <w:szCs w:val="18"/>
+                <w:lang w:val="en-US"/>
+              </w:rPr>
+            </w:pPr>
+          </w:p>
+          <w:p>
+            <w:pPr>
+              <w:tabs>
+                <w:tab w:val="left" w:pos="570"/>
+              </w:tabs>
+              <w:cnfStyle w:val="000000100000" w:firstRow="0" w:lastRow="0" w:firstColumn="0" w:lastColumn="0" w:oddVBand="0" w:evenVBand="0" w:oddHBand="1" w:evenHBand="0" w:firstRowFirstColumn="0" w:firstRowLastColumn="0" w:lastRowFirstColumn="0" w:lastRowLastColumn="0"/>
+              <w:rPr>
+                <w:rFonts w:ascii="Kalimati" w:hAnsi="Kalimati" w:cs="Kalimati"/>
+                <w:sz w:val="18"/>
+                <w:szCs w:val="18"/>
+                <w:lang w:val="en-US"/>
+              </w:rPr>
+            </w:pPr>
+            <w:r>
+              <w:rPr>
+                <w:rFonts w:ascii="Kalimati" w:hAnsi="Kalimati" w:cs="Kalimati"/>
+                <w:sz w:val="18"/>
+                <w:szCs w:val="18"/>
+                <w:lang w:val="en-US"/>
+              </w:rPr>
+              <w:tab/>
             </w:r>
           </w:p>
         </w:tc>
@@ -23177,7 +23673,7 @@
                 <w:szCs w:val="18"/>
                 <w:lang w:val="en-US"/>
               </w:rPr>
-              <w:t>bikri.samuha</w:t>
+              <w:t>bikri.kathdaura</w:t>
             </w:r>
             <w:proofErr w:type="gramEnd"/>
             <w:r>
@@ -23187,27 +23683,41 @@
                 <w:szCs w:val="18"/>
                 <w:lang w:val="en-US"/>
               </w:rPr>
-              <w:t>_</w:t>
-            </w:r>
-            <w:r>
-              <w:rPr>
-                <w:rFonts w:ascii="Kalimati" w:hAnsi="Kalimati" w:cs="Kalimati"/>
-                <w:sz w:val="18"/>
-                <w:szCs w:val="18"/>
-                <w:lang w:val="en-US"/>
-              </w:rPr>
-              <w:t>bahira.sajhedariban.khayar</w:t>
-            </w:r>
-            <w:proofErr w:type="spellEnd"/>
-            <w:r>
-              <w:rPr>
-                <w:rFonts w:ascii="Kalimati" w:hAnsi="Kalimati" w:cs="Kalimati"/>
-                <w:sz w:val="18"/>
-                <w:szCs w:val="18"/>
-                <w:lang w:val="en-US"/>
-              </w:rPr>
-              <w:t xml:space="preserve"> }}</w:t>
-            </w:r>
+              <w:t>.sajhedariban.samuha_khayar</w:t>
+            </w:r>
+            <w:proofErr w:type="spellEnd"/>
+            <w:r>
+              <w:rPr>
+                <w:rFonts w:ascii="Kalimati" w:hAnsi="Kalimati" w:cs="Kalimati"/>
+                <w:sz w:val="18"/>
+                <w:szCs w:val="18"/>
+                <w:lang w:val="en-US"/>
+              </w:rPr>
+              <w:t>}}</w:t>
+            </w:r>
+          </w:p>
+          <w:p>
+            <w:pPr>
+              <w:cnfStyle w:val="000000100000" w:firstRow="0" w:lastRow="0" w:firstColumn="0" w:lastColumn="0" w:oddVBand="0" w:evenVBand="0" w:oddHBand="1" w:evenHBand="0" w:firstRowFirstColumn="0" w:firstRowLastColumn="0" w:lastRowFirstColumn="0" w:lastRowLastColumn="0"/>
+              <w:rPr>
+                <w:rFonts w:ascii="Kalimati" w:hAnsi="Kalimati" w:cs="Kalimati"/>
+                <w:sz w:val="18"/>
+                <w:szCs w:val="18"/>
+                <w:lang w:val="en-US"/>
+              </w:rPr>
+            </w:pPr>
+          </w:p>
+          <w:p>
+            <w:pPr>
+              <w:jc w:val="center"/>
+              <w:cnfStyle w:val="000000100000" w:firstRow="0" w:lastRow="0" w:firstColumn="0" w:lastColumn="0" w:oddVBand="0" w:evenVBand="0" w:oddHBand="1" w:evenHBand="0" w:firstRowFirstColumn="0" w:firstRowLastColumn="0" w:lastRowFirstColumn="0" w:lastRowLastColumn="0"/>
+              <w:rPr>
+                <w:rFonts w:ascii="Kalimati" w:hAnsi="Kalimati" w:cs="Kalimati"/>
+                <w:sz w:val="18"/>
+                <w:szCs w:val="18"/>
+                <w:lang w:val="en-US"/>
+              </w:rPr>
+            </w:pPr>
           </w:p>
         </w:tc>
         <w:tc>
@@ -23255,7 +23765,7 @@
                 <w:szCs w:val="18"/>
                 <w:lang w:val="en-US"/>
               </w:rPr>
-              <w:t>bikri.samuha</w:t>
+              <w:t>bikri.kathdaura</w:t>
             </w:r>
             <w:proofErr w:type="gramEnd"/>
             <w:r>
@@ -23265,26 +23775,17 @@
                 <w:szCs w:val="18"/>
                 <w:lang w:val="en-US"/>
               </w:rPr>
-              <w:t>_</w:t>
-            </w:r>
-            <w:r>
-              <w:rPr>
-                <w:rFonts w:ascii="Kalimati" w:hAnsi="Kalimati" w:cs="Kalimati"/>
-                <w:sz w:val="18"/>
-                <w:szCs w:val="18"/>
-                <w:lang w:val="en-US"/>
-              </w:rPr>
-              <w:t>bahira.sajhedariban.saal</w:t>
-            </w:r>
-            <w:proofErr w:type="spellEnd"/>
-            <w:r>
-              <w:rPr>
-                <w:rFonts w:ascii="Kalimati" w:hAnsi="Kalimati" w:cs="Kalimati"/>
-                <w:sz w:val="18"/>
-                <w:szCs w:val="18"/>
-                <w:lang w:val="en-US"/>
-              </w:rPr>
-              <w:t xml:space="preserve"> }}</w:t>
+              <w:t>.sajhedariban.samuha_saal</w:t>
+            </w:r>
+            <w:proofErr w:type="spellEnd"/>
+            <w:r>
+              <w:rPr>
+                <w:rFonts w:ascii="Kalimati" w:hAnsi="Kalimati" w:cs="Kalimati"/>
+                <w:sz w:val="18"/>
+                <w:szCs w:val="18"/>
+                <w:lang w:val="en-US"/>
+              </w:rPr>
+              <w:t>}}</w:t>
             </w:r>
           </w:p>
         </w:tc>
@@ -23333,7 +23834,7 @@
                 <w:szCs w:val="18"/>
                 <w:lang w:val="en-US"/>
               </w:rPr>
-              <w:t>bikri.samuha</w:t>
+              <w:t>bikri.kathdaura</w:t>
             </w:r>
             <w:proofErr w:type="gramEnd"/>
             <w:r>
@@ -23343,16 +23844,7 @@
                 <w:szCs w:val="18"/>
                 <w:lang w:val="en-US"/>
               </w:rPr>
-              <w:t>_</w:t>
-            </w:r>
-            <w:r>
-              <w:rPr>
-                <w:rFonts w:ascii="Kalimati" w:hAnsi="Kalimati" w:cs="Kalimati"/>
-                <w:sz w:val="18"/>
-                <w:szCs w:val="18"/>
-                <w:lang w:val="en-US"/>
-              </w:rPr>
-              <w:t>bahira.sajhedariban.anyakath</w:t>
+              <w:t>.sajhedariban.samuha_anya</w:t>
             </w:r>
             <w:proofErr w:type="spellEnd"/>
             <w:r>
@@ -23391,56 +23883,7 @@
                 <w:szCs w:val="18"/>
                 <w:lang w:val="en-US"/>
               </w:rPr>
-              <w:t>{{</w:t>
-            </w:r>
-            <w:proofErr w:type="spellStart"/>
-            <w:r>
-              <w:rPr>
-                <w:rFonts w:ascii="Kalimati" w:hAnsi="Kalimati" w:cs="Kalimati"/>
-                <w:sz w:val="18"/>
-                <w:szCs w:val="18"/>
-                <w:lang w:val="en-US"/>
-              </w:rPr>
-              <w:t>kathdaura_</w:t>
-            </w:r>
-            <w:proofErr w:type="gramStart"/>
-            <w:r>
-              <w:rPr>
-                <w:rFonts w:ascii="Kalimati" w:hAnsi="Kalimati" w:cs="Kalimati"/>
-                <w:sz w:val="18"/>
-                <w:szCs w:val="18"/>
-                <w:lang w:val="en-US"/>
-              </w:rPr>
-              <w:t>bikri.samuha</w:t>
-            </w:r>
-            <w:proofErr w:type="gramEnd"/>
-            <w:r>
-              <w:rPr>
-                <w:rFonts w:ascii="Kalimati" w:hAnsi="Kalimati" w:cs="Kalimati"/>
-                <w:sz w:val="18"/>
-                <w:szCs w:val="18"/>
-                <w:lang w:val="en-US"/>
-              </w:rPr>
-              <w:t>_</w:t>
-            </w:r>
-            <w:r>
-              <w:rPr>
-                <w:rFonts w:ascii="Kalimati" w:hAnsi="Kalimati" w:cs="Kalimati"/>
-                <w:sz w:val="18"/>
-                <w:szCs w:val="18"/>
-                <w:lang w:val="en-US"/>
-              </w:rPr>
-              <w:t>bahira.sajhedariban.daura</w:t>
-            </w:r>
-            <w:proofErr w:type="spellEnd"/>
-            <w:r>
-              <w:rPr>
-                <w:rFonts w:ascii="Kalimati" w:hAnsi="Kalimati" w:cs="Kalimati"/>
-                <w:sz w:val="18"/>
-                <w:szCs w:val="18"/>
-                <w:lang w:val="en-US"/>
-              </w:rPr>
-              <w:t>}}</w:t>
+              <w:t>{{kathdaura_bikri.kathdaura.sajhedariban.samuha_daura}}</w:t>
             </w:r>
           </w:p>
         </w:tc>
@@ -23459,40 +23902,72 @@
               </w:pBdr>
               <w:rPr>
                 <w:rFonts w:ascii="Kalimati" w:hAnsi="Kalimati" w:cs="Kalimati"/>
-                <w:sz w:val="18"/>
-                <w:szCs w:val="18"/>
-                <w:lang w:val="en-US"/>
-              </w:rPr>
-            </w:pPr>
-            <w:proofErr w:type="spellStart"/>
-            <w:r>
-              <w:rPr>
-                <w:rFonts w:ascii="Kalimati" w:hAnsi="Kalimati" w:cs="Kalimati"/>
-                <w:sz w:val="18"/>
-                <w:szCs w:val="18"/>
-                <w:lang w:val="en-US"/>
-              </w:rPr>
-              <w:t>कुल</w:t>
-            </w:r>
-            <w:proofErr w:type="spellEnd"/>
-            <w:r>
-              <w:rPr>
-                <w:rFonts w:ascii="Kalimati" w:hAnsi="Kalimati" w:cs="Kalimati"/>
-                <w:sz w:val="18"/>
-                <w:szCs w:val="18"/>
-                <w:lang w:val="en-US"/>
-              </w:rPr>
-              <w:t xml:space="preserve"> </w:t>
-            </w:r>
-            <w:proofErr w:type="spellStart"/>
-            <w:r>
-              <w:rPr>
-                <w:rFonts w:ascii="Kalimati" w:hAnsi="Kalimati" w:cs="Kalimati"/>
-                <w:sz w:val="18"/>
-                <w:szCs w:val="18"/>
-                <w:lang w:val="en-US"/>
-              </w:rPr>
-              <w:t>जम्मा</w:t>
+                <w:b w:val="0"/>
+                <w:bCs w:val="0"/>
+                <w:sz w:val="18"/>
+                <w:szCs w:val="18"/>
+                <w:lang w:val="en-US"/>
+              </w:rPr>
+            </w:pPr>
+            <w:proofErr w:type="spellStart"/>
+            <w:r>
+              <w:rPr>
+                <w:rFonts w:ascii="Kalimati" w:hAnsi="Kalimati" w:cs="Kalimati"/>
+                <w:b w:val="0"/>
+                <w:bCs w:val="0"/>
+                <w:sz w:val="18"/>
+                <w:szCs w:val="18"/>
+                <w:lang w:val="en-US"/>
+              </w:rPr>
+              <w:t>निजिबन</w:t>
+            </w:r>
+            <w:proofErr w:type="spellEnd"/>
+            <w:r>
+              <w:rPr>
+                <w:rFonts w:ascii="Kalimati" w:hAnsi="Kalimati" w:cs="Kalimati"/>
+                <w:b w:val="0"/>
+                <w:bCs w:val="0"/>
+                <w:sz w:val="18"/>
+                <w:szCs w:val="18"/>
+                <w:lang w:val="en-US"/>
+              </w:rPr>
+              <w:t xml:space="preserve"> र </w:t>
+            </w:r>
+            <w:proofErr w:type="spellStart"/>
+            <w:r>
+              <w:rPr>
+                <w:rFonts w:ascii="Kalimati" w:hAnsi="Kalimati" w:cs="Kalimati"/>
+                <w:b w:val="0"/>
+                <w:bCs w:val="0"/>
+                <w:sz w:val="18"/>
+                <w:szCs w:val="18"/>
+                <w:lang w:val="en-US"/>
+              </w:rPr>
+              <w:t>नम्बरि</w:t>
+            </w:r>
+            <w:proofErr w:type="spellEnd"/>
+            <w:r>
+              <w:rPr>
+                <w:rFonts w:ascii="Kalimati" w:hAnsi="Kalimati" w:cs="Kalimati"/>
+                <w:b w:val="0"/>
+                <w:bCs w:val="0"/>
+                <w:sz w:val="18"/>
+                <w:szCs w:val="18"/>
+                <w:lang w:val="en-US"/>
+              </w:rPr>
+              <w:t xml:space="preserve"> </w:t>
+            </w:r>
+            <w:proofErr w:type="spellStart"/>
+            <w:r>
+              <w:rPr>
+                <w:rFonts w:ascii="Kalimati" w:hAnsi="Kalimati" w:cs="Kalimati"/>
+                <w:b w:val="0"/>
+                <w:bCs w:val="0"/>
+                <w:sz w:val="18"/>
+                <w:szCs w:val="18"/>
+                <w:lang w:val="en-US"/>
+              </w:rPr>
+              <w:t>आबदी</w:t>
             </w:r>
             <w:proofErr w:type="spellEnd"/>
           </w:p>
@@ -23515,6 +23990,55 @@
                 <w:lang w:val="en-US"/>
               </w:rPr>
             </w:pPr>
+            <w:r>
+              <w:rPr>
+                <w:rFonts w:ascii="Kalimati" w:hAnsi="Kalimati" w:cs="Kalimati"/>
+                <w:sz w:val="18"/>
+                <w:szCs w:val="18"/>
+                <w:lang w:val="en-US"/>
+              </w:rPr>
+              <w:t>{{</w:t>
+            </w:r>
+            <w:proofErr w:type="spellStart"/>
+            <w:r>
+              <w:rPr>
+                <w:rFonts w:ascii="Kalimati" w:hAnsi="Kalimati" w:cs="Kalimati"/>
+                <w:sz w:val="18"/>
+                <w:szCs w:val="18"/>
+                <w:lang w:val="en-US"/>
+              </w:rPr>
+              <w:t>kathdaura_</w:t>
+            </w:r>
+            <w:proofErr w:type="gramStart"/>
+            <w:r>
+              <w:rPr>
+                <w:rFonts w:ascii="Kalimati" w:hAnsi="Kalimati" w:cs="Kalimati"/>
+                <w:sz w:val="18"/>
+                <w:szCs w:val="18"/>
+                <w:lang w:val="en-US"/>
+              </w:rPr>
+              <w:t>bikri.kathdaura</w:t>
+            </w:r>
+            <w:proofErr w:type="gramEnd"/>
+            <w:r>
+              <w:rPr>
+                <w:rFonts w:ascii="Kalimati" w:hAnsi="Kalimati" w:cs="Kalimati"/>
+                <w:sz w:val="18"/>
+                <w:szCs w:val="18"/>
+                <w:lang w:val="en-US"/>
+              </w:rPr>
+              <w:t>.nijiban.samuhabhitra_kath</w:t>
+            </w:r>
+            <w:proofErr w:type="spellEnd"/>
+            <w:r>
+              <w:rPr>
+                <w:rFonts w:ascii="Kalimati" w:hAnsi="Kalimati" w:cs="Kalimati"/>
+                <w:sz w:val="18"/>
+                <w:szCs w:val="18"/>
+                <w:lang w:val="en-US"/>
+              </w:rPr>
+              <w:t>}}</w:t>
+            </w:r>
           </w:p>
         </w:tc>
         <w:tc>
@@ -23535,11 +24059,190 @@
                 <w:lang w:val="en-US"/>
               </w:rPr>
             </w:pPr>
+            <w:r>
+              <w:rPr>
+                <w:rFonts w:ascii="Kalimati" w:hAnsi="Kalimati" w:cs="Kalimati"/>
+                <w:sz w:val="18"/>
+                <w:szCs w:val="18"/>
+                <w:lang w:val="en-US"/>
+              </w:rPr>
+              <w:t>{{</w:t>
+            </w:r>
+            <w:proofErr w:type="spellStart"/>
+            <w:r>
+              <w:rPr>
+                <w:rFonts w:ascii="Kalimati" w:hAnsi="Kalimati" w:cs="Kalimati"/>
+                <w:sz w:val="18"/>
+                <w:szCs w:val="18"/>
+                <w:lang w:val="en-US"/>
+              </w:rPr>
+              <w:t>kathdaura_</w:t>
+            </w:r>
+            <w:proofErr w:type="gramStart"/>
+            <w:r>
+              <w:rPr>
+                <w:rFonts w:ascii="Kalimati" w:hAnsi="Kalimati" w:cs="Kalimati"/>
+                <w:sz w:val="18"/>
+                <w:szCs w:val="18"/>
+                <w:lang w:val="en-US"/>
+              </w:rPr>
+              <w:t>bikri.kathdaura</w:t>
+            </w:r>
+            <w:proofErr w:type="gramEnd"/>
+            <w:r>
+              <w:rPr>
+                <w:rFonts w:ascii="Kalimati" w:hAnsi="Kalimati" w:cs="Kalimati"/>
+                <w:sz w:val="18"/>
+                <w:szCs w:val="18"/>
+                <w:lang w:val="en-US"/>
+              </w:rPr>
+              <w:t>.nijiban.samuhabhitra_daura</w:t>
+            </w:r>
+            <w:proofErr w:type="spellEnd"/>
+            <w:r>
+              <w:rPr>
+                <w:rFonts w:ascii="Kalimati" w:hAnsi="Kalimati" w:cs="Kalimati"/>
+                <w:sz w:val="18"/>
+                <w:szCs w:val="18"/>
+                <w:lang w:val="en-US"/>
+              </w:rPr>
+              <w:t>}}</w:t>
+            </w:r>
           </w:p>
         </w:tc>
         <w:tc>
           <w:tcPr>
             <w:tcW w:w="1559" w:type="dxa"/>
+          </w:tcPr>
+          <w:p>
+            <w:pPr>
+              <w:cnfStyle w:val="000000000000" w:firstRow="0" w:lastRow="0" w:firstColumn="0" w:lastColumn="0" w:oddVBand="0" w:evenVBand="0" w:oddHBand="0" w:evenHBand="0" w:firstRowFirstColumn="0" w:firstRowLastColumn="0" w:lastRowFirstColumn="0" w:lastRowLastColumn="0"/>
+              <w:rPr>
+                <w:rFonts w:ascii="Kalimati" w:hAnsi="Kalimati" w:cs="Kalimati"/>
+                <w:sz w:val="18"/>
+                <w:szCs w:val="18"/>
+                <w:lang w:val="en-US"/>
+              </w:rPr>
+            </w:pPr>
+            <w:r>
+              <w:rPr>
+                <w:rFonts w:ascii="Kalimati" w:hAnsi="Kalimati" w:cs="Kalimati"/>
+                <w:sz w:val="18"/>
+                <w:szCs w:val="18"/>
+                <w:lang w:val="en-US"/>
+              </w:rPr>
+              <w:t>{{</w:t>
+            </w:r>
+            <w:proofErr w:type="spellStart"/>
+            <w:r>
+              <w:rPr>
+                <w:rFonts w:ascii="Kalimati" w:hAnsi="Kalimati" w:cs="Kalimati"/>
+                <w:sz w:val="18"/>
+                <w:szCs w:val="18"/>
+                <w:lang w:val="en-US"/>
+              </w:rPr>
+              <w:t>kathdaura_</w:t>
+            </w:r>
+            <w:proofErr w:type="gramStart"/>
+            <w:r>
+              <w:rPr>
+                <w:rFonts w:ascii="Kalimati" w:hAnsi="Kalimati" w:cs="Kalimati"/>
+                <w:sz w:val="18"/>
+                <w:szCs w:val="18"/>
+                <w:lang w:val="en-US"/>
+              </w:rPr>
+              <w:t>bikri.kathdaura</w:t>
+            </w:r>
+            <w:proofErr w:type="gramEnd"/>
+            <w:r>
+              <w:rPr>
+                <w:rFonts w:ascii="Kalimati" w:hAnsi="Kalimati" w:cs="Kalimati"/>
+                <w:sz w:val="18"/>
+                <w:szCs w:val="18"/>
+                <w:lang w:val="en-US"/>
+              </w:rPr>
+              <w:t>.nijiban.aapurti_kath</w:t>
+            </w:r>
+            <w:proofErr w:type="spellEnd"/>
+            <w:r>
+              <w:rPr>
+                <w:rFonts w:ascii="Kalimati" w:hAnsi="Kalimati" w:cs="Kalimati"/>
+                <w:sz w:val="18"/>
+                <w:szCs w:val="18"/>
+                <w:lang w:val="en-US"/>
+              </w:rPr>
+              <w:t>}}</w:t>
+            </w:r>
+          </w:p>
+        </w:tc>
+        <w:tc>
+          <w:tcPr>
+            <w:tcW w:w="1276" w:type="dxa"/>
+          </w:tcPr>
+          <w:p>
+            <w:pPr>
+              <w:cnfStyle w:val="000000000000" w:firstRow="0" w:lastRow="0" w:firstColumn="0" w:lastColumn="0" w:oddVBand="0" w:evenVBand="0" w:oddHBand="0" w:evenHBand="0" w:firstRowFirstColumn="0" w:firstRowLastColumn="0" w:lastRowFirstColumn="0" w:lastRowLastColumn="0"/>
+              <w:rPr>
+                <w:rFonts w:ascii="Kalimati" w:hAnsi="Kalimati" w:cs="Kalimati"/>
+                <w:sz w:val="18"/>
+                <w:szCs w:val="18"/>
+                <w:lang w:val="en-US"/>
+              </w:rPr>
+            </w:pPr>
+            <w:r>
+              <w:rPr>
+                <w:rFonts w:ascii="Kalimati" w:hAnsi="Kalimati" w:cs="Kalimati"/>
+                <w:sz w:val="18"/>
+                <w:szCs w:val="18"/>
+                <w:lang w:val="en-US"/>
+              </w:rPr>
+              <w:t>{{</w:t>
+            </w:r>
+            <w:proofErr w:type="spellStart"/>
+            <w:r>
+              <w:rPr>
+                <w:rFonts w:ascii="Kalimati" w:hAnsi="Kalimati" w:cs="Kalimati"/>
+                <w:sz w:val="18"/>
+                <w:szCs w:val="18"/>
+                <w:lang w:val="en-US"/>
+              </w:rPr>
+              <w:t>kathdaura_</w:t>
+            </w:r>
+            <w:proofErr w:type="gramStart"/>
+            <w:r>
+              <w:rPr>
+                <w:rFonts w:ascii="Kalimati" w:hAnsi="Kalimati" w:cs="Kalimati"/>
+                <w:sz w:val="18"/>
+                <w:szCs w:val="18"/>
+                <w:lang w:val="en-US"/>
+              </w:rPr>
+              <w:t>bikri.kathdaura</w:t>
+            </w:r>
+            <w:proofErr w:type="gramEnd"/>
+            <w:r>
+              <w:rPr>
+                <w:rFonts w:ascii="Kalimati" w:hAnsi="Kalimati" w:cs="Kalimati"/>
+                <w:sz w:val="18"/>
+                <w:szCs w:val="18"/>
+                <w:lang w:val="en-US"/>
+              </w:rPr>
+              <w:t>.nijiban.aapurti_daura</w:t>
+            </w:r>
+            <w:proofErr w:type="spellEnd"/>
+            <w:r>
+              <w:rPr>
+                <w:rFonts w:ascii="Kalimati" w:hAnsi="Kalimati" w:cs="Kalimati"/>
+                <w:sz w:val="18"/>
+                <w:szCs w:val="18"/>
+                <w:lang w:val="en-US"/>
+              </w:rPr>
+              <w:t>}}</w:t>
+            </w:r>
+          </w:p>
+        </w:tc>
+        <w:tc>
+          <w:tcPr>
+            <w:tcW w:w="1701" w:type="dxa"/>
           </w:tcPr>
           <w:p>
             <w:pPr>
@@ -23549,17 +24252,66 @@
               </w:pBdr>
               <w:cnfStyle w:val="000000000000" w:firstRow="0" w:lastRow="0" w:firstColumn="0" w:lastColumn="0" w:oddVBand="0" w:evenVBand="0" w:oddHBand="0" w:evenHBand="0" w:firstRowFirstColumn="0" w:firstRowLastColumn="0" w:lastRowFirstColumn="0" w:lastRowLastColumn="0"/>
               <w:rPr>
-                <w:rFonts w:ascii="Kalimati" w:hAnsi="Kalimati" w:cs="Kalimati"/>
-                <w:sz w:val="18"/>
-                <w:szCs w:val="18"/>
-                <w:lang w:val="en-US"/>
-              </w:rPr>
-            </w:pPr>
-          </w:p>
-        </w:tc>
-        <w:tc>
-          <w:tcPr>
-            <w:tcW w:w="1276" w:type="dxa"/>
+                <w:rFonts w:ascii="Cambria" w:hAnsi="Cambria" w:cs="Kalimati"/>
+                <w:sz w:val="18"/>
+                <w:szCs w:val="18"/>
+                <w:lang w:val="en-US"/>
+              </w:rPr>
+            </w:pPr>
+            <w:r>
+              <w:rPr>
+                <w:rFonts w:ascii="Kalimati" w:hAnsi="Kalimati" w:cs="Kalimati"/>
+                <w:sz w:val="18"/>
+                <w:szCs w:val="18"/>
+                <w:lang w:val="en-US"/>
+              </w:rPr>
+              <w:t>{{</w:t>
+            </w:r>
+            <w:proofErr w:type="spellStart"/>
+            <w:r>
+              <w:rPr>
+                <w:rFonts w:ascii="Cambria" w:hAnsi="Cambria" w:cs="Kalimati"/>
+                <w:sz w:val="18"/>
+                <w:szCs w:val="18"/>
+                <w:lang w:val="en-US"/>
+              </w:rPr>
+              <w:t>kathdaura_</w:t>
+            </w:r>
+            <w:proofErr w:type="gramStart"/>
+            <w:r>
+              <w:rPr>
+                <w:rFonts w:ascii="Cambria" w:hAnsi="Cambria" w:cs="Kalimati"/>
+                <w:sz w:val="18"/>
+                <w:szCs w:val="18"/>
+                <w:lang w:val="en-US"/>
+              </w:rPr>
+              <w:t>bikri.kathdaura</w:t>
+            </w:r>
+            <w:proofErr w:type="gramEnd"/>
+            <w:r>
+              <w:rPr>
+                <w:rFonts w:ascii="Cambria" w:hAnsi="Cambria" w:cs="Kalimati"/>
+                <w:sz w:val="18"/>
+                <w:szCs w:val="18"/>
+                <w:lang w:val="en-US"/>
+              </w:rPr>
+              <w:t>.nijiban.samuha_khayar</w:t>
+            </w:r>
+            <w:proofErr w:type="spellEnd"/>
+            <w:r>
+              <w:rPr>
+                <w:rFonts w:ascii="Cambria" w:hAnsi="Cambria" w:cs="Kalimati"/>
+                <w:sz w:val="18"/>
+                <w:szCs w:val="18"/>
+                <w:lang w:val="en-US"/>
+              </w:rPr>
+              <w:t>}}</w:t>
+            </w:r>
+          </w:p>
+        </w:tc>
+        <w:tc>
+          <w:tcPr>
+            <w:tcW w:w="1417" w:type="dxa"/>
           </w:tcPr>
           <w:p>
             <w:pPr>
@@ -23575,11 +24327,96 @@
                 <w:lang w:val="en-US"/>
               </w:rPr>
             </w:pPr>
-          </w:p>
-        </w:tc>
-        <w:tc>
-          <w:tcPr>
-            <w:tcW w:w="1701" w:type="dxa"/>
+            <w:r>
+              <w:rPr>
+                <w:rFonts w:ascii="Kalimati" w:hAnsi="Kalimati" w:cs="Kalimati"/>
+                <w:sz w:val="18"/>
+                <w:szCs w:val="18"/>
+                <w:lang w:val="en-US"/>
+              </w:rPr>
+              <w:t>{{</w:t>
+            </w:r>
+            <w:proofErr w:type="spellStart"/>
+            <w:r>
+              <w:rPr>
+                <w:rFonts w:ascii="Kalimati" w:hAnsi="Kalimati" w:cs="Kalimati"/>
+                <w:sz w:val="18"/>
+                <w:szCs w:val="18"/>
+                <w:lang w:val="en-US"/>
+              </w:rPr>
+              <w:t>kathdaura_</w:t>
+            </w:r>
+            <w:proofErr w:type="gramStart"/>
+            <w:r>
+              <w:rPr>
+                <w:rFonts w:ascii="Cambria" w:hAnsi="Cambria" w:cs="Kalimati"/>
+                <w:sz w:val="18"/>
+                <w:szCs w:val="18"/>
+                <w:lang w:val="en-US"/>
+              </w:rPr>
+              <w:t>b</w:t>
+            </w:r>
+            <w:r>
+              <w:rPr>
+                <w:rFonts w:ascii="Kalimati" w:hAnsi="Kalimati" w:cs="Kalimati"/>
+                <w:sz w:val="18"/>
+                <w:szCs w:val="18"/>
+                <w:lang w:val="en-US"/>
+              </w:rPr>
+              <w:t>ikri.kathdaura</w:t>
+            </w:r>
+            <w:proofErr w:type="gramEnd"/>
+            <w:r>
+              <w:rPr>
+                <w:rFonts w:ascii="Kalimati" w:hAnsi="Kalimati" w:cs="Kalimati"/>
+                <w:sz w:val="18"/>
+                <w:szCs w:val="18"/>
+                <w:lang w:val="en-US"/>
+              </w:rPr>
+              <w:t>.</w:t>
+            </w:r>
+            <w:r>
+              <w:rPr>
+                <w:rFonts w:ascii="Kalimati" w:hAnsi="Kalimati" w:cs="Kalimati"/>
+                <w:sz w:val="18"/>
+                <w:szCs w:val="18"/>
+                <w:lang w:val="en-US"/>
+              </w:rPr>
+              <w:t>nijiban.samuh</w:t>
+            </w:r>
+            <w:r>
+              <w:rPr>
+                <w:rFonts w:ascii="Cambria" w:hAnsi="Cambria" w:cs="Kalimati"/>
+                <w:sz w:val="18"/>
+                <w:szCs w:val="18"/>
+                <w:lang w:val="en-US"/>
+              </w:rPr>
+              <w:t>a</w:t>
+            </w:r>
+            <w:r>
+              <w:rPr>
+                <w:rFonts w:ascii="Kalimati" w:hAnsi="Kalimati" w:cs="Kalimati"/>
+                <w:sz w:val="18"/>
+                <w:szCs w:val="18"/>
+                <w:lang w:val="en-US"/>
+              </w:rPr>
+              <w:t>_saal</w:t>
+            </w:r>
+            <w:proofErr w:type="spellEnd"/>
+            <w:r>
+              <w:rPr>
+                <w:rFonts w:ascii="Kalimati" w:hAnsi="Kalimati" w:cs="Kalimati"/>
+                <w:sz w:val="18"/>
+                <w:szCs w:val="18"/>
+                <w:lang w:val="en-US"/>
+              </w:rPr>
+              <w:t>}}</w:t>
+            </w:r>
+          </w:p>
+        </w:tc>
+        <w:tc>
+          <w:tcPr>
+            <w:tcW w:w="1560" w:type="dxa"/>
           </w:tcPr>
           <w:p>
             <w:pPr>
@@ -23595,11 +24432,60 @@
                 <w:lang w:val="en-US"/>
               </w:rPr>
             </w:pPr>
-          </w:p>
-        </w:tc>
-        <w:tc>
-          <w:tcPr>
-            <w:tcW w:w="1417" w:type="dxa"/>
+            <w:r>
+              <w:rPr>
+                <w:rFonts w:ascii="Kalimati" w:hAnsi="Kalimati" w:cs="Kalimati"/>
+                <w:sz w:val="18"/>
+                <w:szCs w:val="18"/>
+                <w:lang w:val="en-US"/>
+              </w:rPr>
+              <w:t>{{</w:t>
+            </w:r>
+            <w:proofErr w:type="spellStart"/>
+            <w:r>
+              <w:rPr>
+                <w:rFonts w:ascii="Kalimati" w:hAnsi="Kalimati" w:cs="Kalimati"/>
+                <w:sz w:val="18"/>
+                <w:szCs w:val="18"/>
+                <w:lang w:val="en-US"/>
+              </w:rPr>
+              <w:t>kathdaura_</w:t>
+            </w:r>
+            <w:proofErr w:type="gramStart"/>
+            <w:r>
+              <w:rPr>
+                <w:rFonts w:ascii="Kalimati" w:hAnsi="Kalimati" w:cs="Kalimati"/>
+                <w:sz w:val="18"/>
+                <w:szCs w:val="18"/>
+                <w:lang w:val="en-US"/>
+              </w:rPr>
+              <w:t>bikri.kathdaura</w:t>
+            </w:r>
+            <w:proofErr w:type="gramEnd"/>
+            <w:r>
+              <w:rPr>
+                <w:rFonts w:ascii="Kalimati" w:hAnsi="Kalimati" w:cs="Kalimati"/>
+                <w:sz w:val="18"/>
+                <w:szCs w:val="18"/>
+                <w:lang w:val="en-US"/>
+              </w:rPr>
+              <w:t>.nijiban.samuha_anya</w:t>
+            </w:r>
+            <w:proofErr w:type="spellEnd"/>
+            <w:r>
+              <w:rPr>
+                <w:rFonts w:ascii="Kalimati" w:hAnsi="Kalimati" w:cs="Kalimati"/>
+                <w:sz w:val="18"/>
+                <w:szCs w:val="18"/>
+                <w:lang w:val="en-US"/>
+              </w:rPr>
+              <w:t>}}</w:t>
+            </w:r>
+          </w:p>
+        </w:tc>
+        <w:tc>
+          <w:tcPr>
+            <w:tcW w:w="1275" w:type="dxa"/>
           </w:tcPr>
           <w:p>
             <w:pPr>
@@ -23615,11 +24501,826 @@
                 <w:lang w:val="en-US"/>
               </w:rPr>
             </w:pPr>
+            <w:r>
+              <w:rPr>
+                <w:rFonts w:ascii="Kalimati" w:hAnsi="Kalimati" w:cs="Kalimati"/>
+                <w:sz w:val="18"/>
+                <w:szCs w:val="18"/>
+                <w:lang w:val="en-US"/>
+              </w:rPr>
+              <w:t>{{</w:t>
+            </w:r>
+            <w:proofErr w:type="spellStart"/>
+            <w:r>
+              <w:rPr>
+                <w:rFonts w:ascii="Kalimati" w:hAnsi="Kalimati" w:cs="Kalimati"/>
+                <w:sz w:val="18"/>
+                <w:szCs w:val="18"/>
+                <w:lang w:val="en-US"/>
+              </w:rPr>
+              <w:t>kathdaura_</w:t>
+            </w:r>
+            <w:proofErr w:type="gramStart"/>
+            <w:r>
+              <w:rPr>
+                <w:rFonts w:ascii="Kalimati" w:hAnsi="Kalimati" w:cs="Kalimati"/>
+                <w:sz w:val="18"/>
+                <w:szCs w:val="18"/>
+                <w:lang w:val="en-US"/>
+              </w:rPr>
+              <w:t>bikri.kathdaura</w:t>
+            </w:r>
+            <w:proofErr w:type="gramEnd"/>
+            <w:r>
+              <w:rPr>
+                <w:rFonts w:ascii="Kalimati" w:hAnsi="Kalimati" w:cs="Kalimati"/>
+                <w:sz w:val="18"/>
+                <w:szCs w:val="18"/>
+                <w:lang w:val="en-US"/>
+              </w:rPr>
+              <w:t>.nijiban.samuha_daura</w:t>
+            </w:r>
+            <w:proofErr w:type="spellEnd"/>
+            <w:r>
+              <w:rPr>
+                <w:rFonts w:ascii="Kalimati" w:hAnsi="Kalimati" w:cs="Kalimati"/>
+                <w:sz w:val="18"/>
+                <w:szCs w:val="18"/>
+                <w:lang w:val="en-US"/>
+              </w:rPr>
+              <w:t>}}</w:t>
+            </w:r>
+          </w:p>
+        </w:tc>
+      </w:tr>
+      <w:tr>
+        <w:trPr>
+          <w:cnfStyle w:val="000000100000" w:firstRow="0" w:lastRow="0" w:firstColumn="0" w:lastColumn="0" w:oddVBand="0" w:evenVBand="0" w:oddHBand="1" w:evenHBand="0" w:firstRowFirstColumn="0" w:firstRowLastColumn="0" w:lastRowFirstColumn="0" w:lastRowLastColumn="0"/>
+        </w:trPr>
+        <w:tc>
+          <w:tcPr>
+            <w:cnfStyle w:val="001000000000" w:firstRow="0" w:lastRow="0" w:firstColumn="1" w:lastColumn="0" w:oddVBand="0" w:evenVBand="0" w:oddHBand="0" w:evenHBand="0" w:firstRowFirstColumn="0" w:firstRowLastColumn="0" w:lastRowFirstColumn="0" w:lastRowLastColumn="0"/>
+            <w:tcW w:w="3261" w:type="dxa"/>
+          </w:tcPr>
+          <w:p>
+            <w:pPr>
+              <w:pBdr>
+                <w:between w:val="single" w:sz="4" w:space="1" w:color="auto"/>
+                <w:bar w:val="single" w:sz="4" w:color="auto"/>
+              </w:pBdr>
+              <w:rPr>
+                <w:rFonts w:ascii="Kalimati" w:hAnsi="Kalimati" w:cs="Kalimati"/>
+                <w:b w:val="0"/>
+                <w:bCs w:val="0"/>
+                <w:sz w:val="18"/>
+                <w:szCs w:val="18"/>
+                <w:lang w:val="en-US"/>
+              </w:rPr>
+            </w:pPr>
+            <w:proofErr w:type="spellStart"/>
+            <w:r>
+              <w:rPr>
+                <w:rFonts w:ascii="Kalimati" w:hAnsi="Kalimati" w:cs="Kalimati"/>
+                <w:b w:val="0"/>
+                <w:bCs w:val="0"/>
+                <w:sz w:val="18"/>
+                <w:szCs w:val="18"/>
+                <w:lang w:val="en-US"/>
+              </w:rPr>
+              <w:lastRenderedPageBreak/>
+              <w:t>राष्ट्रिय</w:t>
+            </w:r>
+            <w:proofErr w:type="spellEnd"/>
+            <w:r>
+              <w:rPr>
+                <w:rFonts w:ascii="Kalimati" w:hAnsi="Kalimati" w:cs="Kalimati"/>
+                <w:b w:val="0"/>
+                <w:bCs w:val="0"/>
+                <w:sz w:val="18"/>
+                <w:szCs w:val="18"/>
+                <w:lang w:val="en-US"/>
+              </w:rPr>
+              <w:t xml:space="preserve"> </w:t>
+            </w:r>
+            <w:proofErr w:type="spellStart"/>
+            <w:r>
+              <w:rPr>
+                <w:rFonts w:ascii="Kalimati" w:hAnsi="Kalimati" w:cs="Kalimati"/>
+                <w:b w:val="0"/>
+                <w:bCs w:val="0"/>
+                <w:sz w:val="18"/>
+                <w:szCs w:val="18"/>
+                <w:lang w:val="en-US"/>
+              </w:rPr>
+              <w:t>बन</w:t>
+            </w:r>
+            <w:proofErr w:type="spellEnd"/>
+            <w:r>
+              <w:rPr>
+                <w:rFonts w:ascii="Kalimati" w:hAnsi="Kalimati" w:cs="Kalimati"/>
+                <w:b w:val="0"/>
+                <w:bCs w:val="0"/>
+                <w:sz w:val="18"/>
+                <w:szCs w:val="18"/>
+                <w:lang w:val="en-US"/>
+              </w:rPr>
+              <w:t xml:space="preserve"> </w:t>
+            </w:r>
+            <w:proofErr w:type="spellStart"/>
+            <w:r>
+              <w:rPr>
+                <w:rFonts w:ascii="Kalimati" w:hAnsi="Kalimati" w:cs="Kalimati"/>
+                <w:b w:val="0"/>
+                <w:bCs w:val="0"/>
+                <w:sz w:val="18"/>
+                <w:szCs w:val="18"/>
+                <w:lang w:val="en-US"/>
+              </w:rPr>
+              <w:t>मुद्दा</w:t>
+            </w:r>
+            <w:proofErr w:type="spellEnd"/>
+            <w:r>
+              <w:rPr>
+                <w:rFonts w:ascii="Kalimati" w:hAnsi="Kalimati" w:cs="Kalimati"/>
+                <w:b w:val="0"/>
+                <w:bCs w:val="0"/>
+                <w:sz w:val="18"/>
+                <w:szCs w:val="18"/>
+                <w:lang w:val="en-US"/>
+              </w:rPr>
+              <w:t xml:space="preserve"> र </w:t>
+            </w:r>
+            <w:proofErr w:type="spellStart"/>
+            <w:r>
+              <w:rPr>
+                <w:rFonts w:ascii="Kalimati" w:hAnsi="Kalimati" w:cs="Kalimati"/>
+                <w:b w:val="0"/>
+                <w:bCs w:val="0"/>
+                <w:sz w:val="18"/>
+                <w:szCs w:val="18"/>
+                <w:lang w:val="en-US"/>
+              </w:rPr>
+              <w:t>बेबारिसे</w:t>
+            </w:r>
+            <w:proofErr w:type="spellEnd"/>
+            <w:r>
+              <w:rPr>
+                <w:rFonts w:ascii="Kalimati" w:hAnsi="Kalimati" w:cs="Kalimati"/>
+                <w:b w:val="0"/>
+                <w:bCs w:val="0"/>
+                <w:sz w:val="18"/>
+                <w:szCs w:val="18"/>
+                <w:lang w:val="en-US"/>
+              </w:rPr>
+              <w:t xml:space="preserve"> </w:t>
+            </w:r>
+            <w:proofErr w:type="spellStart"/>
+            <w:r>
+              <w:rPr>
+                <w:rFonts w:ascii="Kalimati" w:hAnsi="Kalimati" w:cs="Kalimati"/>
+                <w:b w:val="0"/>
+                <w:bCs w:val="0"/>
+                <w:sz w:val="18"/>
+                <w:szCs w:val="18"/>
+                <w:lang w:val="en-US"/>
+              </w:rPr>
+              <w:t>काठ</w:t>
+            </w:r>
+            <w:proofErr w:type="spellEnd"/>
+            <w:r>
+              <w:rPr>
+                <w:rFonts w:ascii="Kalimati" w:hAnsi="Kalimati" w:cs="Kalimati"/>
+                <w:b w:val="0"/>
+                <w:bCs w:val="0"/>
+                <w:sz w:val="18"/>
+                <w:szCs w:val="18"/>
+                <w:lang w:val="en-US"/>
+              </w:rPr>
+              <w:t xml:space="preserve"> </w:t>
+            </w:r>
+            <w:proofErr w:type="spellStart"/>
+            <w:r>
+              <w:rPr>
+                <w:rFonts w:ascii="Kalimati" w:hAnsi="Kalimati" w:cs="Kalimati"/>
+                <w:b w:val="0"/>
+                <w:bCs w:val="0"/>
+                <w:sz w:val="18"/>
+                <w:szCs w:val="18"/>
+                <w:lang w:val="en-US"/>
+              </w:rPr>
+              <w:t>लीलाम</w:t>
+            </w:r>
+            <w:proofErr w:type="spellEnd"/>
+          </w:p>
+        </w:tc>
+        <w:tc>
+          <w:tcPr>
+            <w:tcW w:w="1701" w:type="dxa"/>
+          </w:tcPr>
+          <w:p>
+            <w:pPr>
+              <w:pBdr>
+                <w:between w:val="single" w:sz="4" w:space="1" w:color="auto"/>
+                <w:bar w:val="single" w:sz="4" w:color="auto"/>
+              </w:pBdr>
+              <w:cnfStyle w:val="000000100000" w:firstRow="0" w:lastRow="0" w:firstColumn="0" w:lastColumn="0" w:oddVBand="0" w:evenVBand="0" w:oddHBand="1" w:evenHBand="0" w:firstRowFirstColumn="0" w:firstRowLastColumn="0" w:lastRowFirstColumn="0" w:lastRowLastColumn="0"/>
+              <w:rPr>
+                <w:rFonts w:ascii="Kalimati" w:hAnsi="Kalimati" w:cs="Kalimati"/>
+                <w:sz w:val="18"/>
+                <w:szCs w:val="18"/>
+                <w:lang w:val="en-US"/>
+              </w:rPr>
+            </w:pPr>
+            <w:r>
+              <w:rPr>
+                <w:rFonts w:ascii="Kalimati" w:hAnsi="Kalimati" w:cs="Kalimati"/>
+                <w:sz w:val="18"/>
+                <w:szCs w:val="18"/>
+                <w:lang w:val="en-US"/>
+              </w:rPr>
+              <w:t>{{</w:t>
+            </w:r>
+            <w:proofErr w:type="spellStart"/>
+            <w:r>
+              <w:rPr>
+                <w:rFonts w:ascii="Kalimati" w:hAnsi="Kalimati" w:cs="Kalimati"/>
+                <w:sz w:val="18"/>
+                <w:szCs w:val="18"/>
+                <w:lang w:val="en-US"/>
+              </w:rPr>
+              <w:t>kathdaura_</w:t>
+            </w:r>
+            <w:proofErr w:type="gramStart"/>
+            <w:r>
+              <w:rPr>
+                <w:rFonts w:ascii="Kalimati" w:hAnsi="Kalimati" w:cs="Kalimati"/>
+                <w:sz w:val="18"/>
+                <w:szCs w:val="18"/>
+                <w:lang w:val="en-US"/>
+              </w:rPr>
+              <w:t>bikri.kathdaura</w:t>
+            </w:r>
+            <w:proofErr w:type="gramEnd"/>
+            <w:r>
+              <w:rPr>
+                <w:rFonts w:ascii="Kalimati" w:hAnsi="Kalimati" w:cs="Kalimati"/>
+                <w:sz w:val="18"/>
+                <w:szCs w:val="18"/>
+                <w:lang w:val="en-US"/>
+              </w:rPr>
+              <w:t>.rastriyaban.samuhabhitra_kath</w:t>
+            </w:r>
+            <w:proofErr w:type="spellEnd"/>
+            <w:r>
+              <w:rPr>
+                <w:rFonts w:ascii="Kalimati" w:hAnsi="Kalimati" w:cs="Kalimati"/>
+                <w:sz w:val="18"/>
+                <w:szCs w:val="18"/>
+                <w:lang w:val="en-US"/>
+              </w:rPr>
+              <w:t>}}</w:t>
+            </w:r>
+          </w:p>
+        </w:tc>
+        <w:tc>
+          <w:tcPr>
+            <w:tcW w:w="2268" w:type="dxa"/>
+          </w:tcPr>
+          <w:p>
+            <w:pPr>
+              <w:pBdr>
+                <w:between w:val="single" w:sz="4" w:space="1" w:color="auto"/>
+                <w:bar w:val="single" w:sz="4" w:color="auto"/>
+              </w:pBdr>
+              <w:cnfStyle w:val="000000100000" w:firstRow="0" w:lastRow="0" w:firstColumn="0" w:lastColumn="0" w:oddVBand="0" w:evenVBand="0" w:oddHBand="1" w:evenHBand="0" w:firstRowFirstColumn="0" w:firstRowLastColumn="0" w:lastRowFirstColumn="0" w:lastRowLastColumn="0"/>
+              <w:rPr>
+                <w:rFonts w:ascii="Kalimati" w:hAnsi="Kalimati" w:cs="Kalimati"/>
+                <w:sz w:val="18"/>
+                <w:szCs w:val="18"/>
+                <w:lang w:val="en-US"/>
+              </w:rPr>
+            </w:pPr>
+            <w:r>
+              <w:rPr>
+                <w:rFonts w:ascii="Kalimati" w:hAnsi="Kalimati" w:cs="Kalimati"/>
+                <w:sz w:val="18"/>
+                <w:szCs w:val="18"/>
+                <w:lang w:val="en-US"/>
+              </w:rPr>
+              <w:t>{{</w:t>
+            </w:r>
+            <w:proofErr w:type="spellStart"/>
+            <w:r>
+              <w:rPr>
+                <w:rFonts w:ascii="Kalimati" w:hAnsi="Kalimati" w:cs="Kalimati"/>
+                <w:sz w:val="18"/>
+                <w:szCs w:val="18"/>
+                <w:lang w:val="en-US"/>
+              </w:rPr>
+              <w:t>kathdaura_</w:t>
+            </w:r>
+            <w:proofErr w:type="gramStart"/>
+            <w:r>
+              <w:rPr>
+                <w:rFonts w:ascii="Kalimati" w:hAnsi="Kalimati" w:cs="Kalimati"/>
+                <w:sz w:val="18"/>
+                <w:szCs w:val="18"/>
+                <w:lang w:val="en-US"/>
+              </w:rPr>
+              <w:t>bikri.kathdaura</w:t>
+            </w:r>
+            <w:proofErr w:type="gramEnd"/>
+            <w:r>
+              <w:rPr>
+                <w:rFonts w:ascii="Kalimati" w:hAnsi="Kalimati" w:cs="Kalimati"/>
+                <w:sz w:val="18"/>
+                <w:szCs w:val="18"/>
+                <w:lang w:val="en-US"/>
+              </w:rPr>
+              <w:t>.rastriyaban.samuhabhitra_daura</w:t>
+            </w:r>
+            <w:proofErr w:type="spellEnd"/>
+            <w:r>
+              <w:rPr>
+                <w:rFonts w:ascii="Kalimati" w:hAnsi="Kalimati" w:cs="Kalimati"/>
+                <w:sz w:val="18"/>
+                <w:szCs w:val="18"/>
+                <w:lang w:val="en-US"/>
+              </w:rPr>
+              <w:t>}}</w:t>
+            </w:r>
+          </w:p>
+        </w:tc>
+        <w:tc>
+          <w:tcPr>
+            <w:tcW w:w="1559" w:type="dxa"/>
+          </w:tcPr>
+          <w:p>
+            <w:pPr>
+              <w:pBdr>
+                <w:between w:val="single" w:sz="4" w:space="1" w:color="auto"/>
+                <w:bar w:val="single" w:sz="4" w:color="auto"/>
+              </w:pBdr>
+              <w:cnfStyle w:val="000000100000" w:firstRow="0" w:lastRow="0" w:firstColumn="0" w:lastColumn="0" w:oddVBand="0" w:evenVBand="0" w:oddHBand="1" w:evenHBand="0" w:firstRowFirstColumn="0" w:firstRowLastColumn="0" w:lastRowFirstColumn="0" w:lastRowLastColumn="0"/>
+              <w:rPr>
+                <w:rFonts w:ascii="Kalimati" w:hAnsi="Kalimati" w:cs="Kalimati"/>
+                <w:sz w:val="18"/>
+                <w:szCs w:val="18"/>
+                <w:lang w:val="en-US"/>
+              </w:rPr>
+            </w:pPr>
+            <w:r>
+              <w:rPr>
+                <w:rFonts w:ascii="Kalimati" w:hAnsi="Kalimati" w:cs="Kalimati"/>
+                <w:sz w:val="18"/>
+                <w:szCs w:val="18"/>
+                <w:lang w:val="en-US"/>
+              </w:rPr>
+              <w:t>{{</w:t>
+            </w:r>
+            <w:proofErr w:type="spellStart"/>
+            <w:r>
+              <w:rPr>
+                <w:rFonts w:ascii="Kalimati" w:hAnsi="Kalimati" w:cs="Kalimati"/>
+                <w:sz w:val="18"/>
+                <w:szCs w:val="18"/>
+                <w:lang w:val="en-US"/>
+              </w:rPr>
+              <w:t>kathdaura_</w:t>
+            </w:r>
+            <w:proofErr w:type="gramStart"/>
+            <w:r>
+              <w:rPr>
+                <w:rFonts w:ascii="Kalimati" w:hAnsi="Kalimati" w:cs="Kalimati"/>
+                <w:sz w:val="18"/>
+                <w:szCs w:val="18"/>
+                <w:lang w:val="en-US"/>
+              </w:rPr>
+              <w:t>bikri.kathdaura</w:t>
+            </w:r>
+            <w:proofErr w:type="gramEnd"/>
+            <w:r>
+              <w:rPr>
+                <w:rFonts w:ascii="Kalimati" w:hAnsi="Kalimati" w:cs="Kalimati"/>
+                <w:sz w:val="18"/>
+                <w:szCs w:val="18"/>
+                <w:lang w:val="en-US"/>
+              </w:rPr>
+              <w:t>.rastriyaban.aapurti_kath</w:t>
+            </w:r>
+            <w:proofErr w:type="spellEnd"/>
+            <w:r>
+              <w:rPr>
+                <w:rFonts w:ascii="Kalimati" w:hAnsi="Kalimati" w:cs="Kalimati"/>
+                <w:sz w:val="18"/>
+                <w:szCs w:val="18"/>
+                <w:lang w:val="en-US"/>
+              </w:rPr>
+              <w:t>}}</w:t>
+            </w:r>
+          </w:p>
+        </w:tc>
+        <w:tc>
+          <w:tcPr>
+            <w:tcW w:w="1276" w:type="dxa"/>
+          </w:tcPr>
+          <w:p>
+            <w:pPr>
+              <w:pBdr>
+                <w:between w:val="single" w:sz="4" w:space="1" w:color="auto"/>
+                <w:bar w:val="single" w:sz="4" w:color="auto"/>
+              </w:pBdr>
+              <w:cnfStyle w:val="000000100000" w:firstRow="0" w:lastRow="0" w:firstColumn="0" w:lastColumn="0" w:oddVBand="0" w:evenVBand="0" w:oddHBand="1" w:evenHBand="0" w:firstRowFirstColumn="0" w:firstRowLastColumn="0" w:lastRowFirstColumn="0" w:lastRowLastColumn="0"/>
+              <w:rPr>
+                <w:rFonts w:ascii="Kalimati" w:hAnsi="Kalimati" w:cs="Kalimati"/>
+                <w:sz w:val="18"/>
+                <w:szCs w:val="18"/>
+                <w:lang w:val="en-US"/>
+              </w:rPr>
+            </w:pPr>
+            <w:r>
+              <w:rPr>
+                <w:rFonts w:ascii="Kalimati" w:hAnsi="Kalimati" w:cs="Kalimati"/>
+                <w:sz w:val="18"/>
+                <w:szCs w:val="18"/>
+                <w:lang w:val="en-US"/>
+              </w:rPr>
+              <w:t>{{</w:t>
+            </w:r>
+            <w:proofErr w:type="spellStart"/>
+            <w:r>
+              <w:rPr>
+                <w:rFonts w:ascii="Kalimati" w:hAnsi="Kalimati" w:cs="Kalimati"/>
+                <w:sz w:val="18"/>
+                <w:szCs w:val="18"/>
+                <w:lang w:val="en-US"/>
+              </w:rPr>
+              <w:t>kathdaura_</w:t>
+            </w:r>
+            <w:proofErr w:type="gramStart"/>
+            <w:r>
+              <w:rPr>
+                <w:rFonts w:ascii="Kalimati" w:hAnsi="Kalimati" w:cs="Kalimati"/>
+                <w:sz w:val="18"/>
+                <w:szCs w:val="18"/>
+                <w:lang w:val="en-US"/>
+              </w:rPr>
+              <w:t>bikri.kathdaura</w:t>
+            </w:r>
+            <w:proofErr w:type="gramEnd"/>
+            <w:r>
+              <w:rPr>
+                <w:rFonts w:ascii="Kalimati" w:hAnsi="Kalimati" w:cs="Kalimati"/>
+                <w:sz w:val="18"/>
+                <w:szCs w:val="18"/>
+                <w:lang w:val="en-US"/>
+              </w:rPr>
+              <w:t>.rastriyaban.aapurti_daura</w:t>
+            </w:r>
+            <w:proofErr w:type="spellEnd"/>
+            <w:r>
+              <w:rPr>
+                <w:rFonts w:ascii="Kalimati" w:hAnsi="Kalimati" w:cs="Kalimati"/>
+                <w:sz w:val="18"/>
+                <w:szCs w:val="18"/>
+                <w:lang w:val="en-US"/>
+              </w:rPr>
+              <w:t>}}</w:t>
+            </w:r>
+          </w:p>
+        </w:tc>
+        <w:tc>
+          <w:tcPr>
+            <w:tcW w:w="1701" w:type="dxa"/>
+          </w:tcPr>
+          <w:p>
+            <w:pPr>
+              <w:pBdr>
+                <w:between w:val="single" w:sz="4" w:space="1" w:color="auto"/>
+                <w:bar w:val="single" w:sz="4" w:color="auto"/>
+              </w:pBdr>
+              <w:cnfStyle w:val="000000100000" w:firstRow="0" w:lastRow="0" w:firstColumn="0" w:lastColumn="0" w:oddVBand="0" w:evenVBand="0" w:oddHBand="1" w:evenHBand="0" w:firstRowFirstColumn="0" w:firstRowLastColumn="0" w:lastRowFirstColumn="0" w:lastRowLastColumn="0"/>
+              <w:rPr>
+                <w:rFonts w:ascii="Kalimati" w:hAnsi="Kalimati" w:cs="Kalimati"/>
+                <w:sz w:val="18"/>
+                <w:szCs w:val="18"/>
+                <w:lang w:val="en-US"/>
+              </w:rPr>
+            </w:pPr>
+            <w:r>
+              <w:rPr>
+                <w:rFonts w:ascii="Kalimati" w:hAnsi="Kalimati" w:cs="Kalimati"/>
+                <w:sz w:val="18"/>
+                <w:szCs w:val="18"/>
+                <w:lang w:val="en-US"/>
+              </w:rPr>
+              <w:t>{{</w:t>
+            </w:r>
+            <w:proofErr w:type="spellStart"/>
+            <w:r>
+              <w:rPr>
+                <w:rFonts w:ascii="Kalimati" w:hAnsi="Kalimati" w:cs="Kalimati"/>
+                <w:sz w:val="18"/>
+                <w:szCs w:val="18"/>
+                <w:lang w:val="en-US"/>
+              </w:rPr>
+              <w:t>kathdaura_</w:t>
+            </w:r>
+            <w:proofErr w:type="gramStart"/>
+            <w:r>
+              <w:rPr>
+                <w:rFonts w:ascii="Kalimati" w:hAnsi="Kalimati" w:cs="Kalimati"/>
+                <w:sz w:val="18"/>
+                <w:szCs w:val="18"/>
+                <w:lang w:val="en-US"/>
+              </w:rPr>
+              <w:t>bikri.kathdaura</w:t>
+            </w:r>
+            <w:proofErr w:type="gramEnd"/>
+            <w:r>
+              <w:rPr>
+                <w:rFonts w:ascii="Kalimati" w:hAnsi="Kalimati" w:cs="Kalimati"/>
+                <w:sz w:val="18"/>
+                <w:szCs w:val="18"/>
+                <w:lang w:val="en-US"/>
+              </w:rPr>
+              <w:t>.rastriyaban.samuha_khayar</w:t>
+            </w:r>
+            <w:proofErr w:type="spellEnd"/>
+            <w:r>
+              <w:rPr>
+                <w:rFonts w:ascii="Kalimati" w:hAnsi="Kalimati" w:cs="Kalimati"/>
+                <w:sz w:val="18"/>
+                <w:szCs w:val="18"/>
+                <w:lang w:val="en-US"/>
+              </w:rPr>
+              <w:t>}}</w:t>
+            </w:r>
+          </w:p>
+        </w:tc>
+        <w:tc>
+          <w:tcPr>
+            <w:tcW w:w="1417" w:type="dxa"/>
+          </w:tcPr>
+          <w:p>
+            <w:pPr>
+              <w:pBdr>
+                <w:between w:val="single" w:sz="4" w:space="1" w:color="auto"/>
+                <w:bar w:val="single" w:sz="4" w:color="auto"/>
+              </w:pBdr>
+              <w:cnfStyle w:val="000000100000" w:firstRow="0" w:lastRow="0" w:firstColumn="0" w:lastColumn="0" w:oddVBand="0" w:evenVBand="0" w:oddHBand="1" w:evenHBand="0" w:firstRowFirstColumn="0" w:firstRowLastColumn="0" w:lastRowFirstColumn="0" w:lastRowLastColumn="0"/>
+              <w:rPr>
+                <w:rFonts w:ascii="Kalimati" w:hAnsi="Kalimati" w:cs="Kalimati"/>
+                <w:sz w:val="18"/>
+                <w:szCs w:val="18"/>
+                <w:lang w:val="en-US"/>
+              </w:rPr>
+            </w:pPr>
+            <w:r>
+              <w:rPr>
+                <w:rFonts w:ascii="Kalimati" w:hAnsi="Kalimati" w:cs="Kalimati"/>
+                <w:sz w:val="18"/>
+                <w:szCs w:val="18"/>
+                <w:lang w:val="en-US"/>
+              </w:rPr>
+              <w:t>{{</w:t>
+            </w:r>
+            <w:proofErr w:type="spellStart"/>
+            <w:r>
+              <w:rPr>
+                <w:rFonts w:ascii="Kalimati" w:hAnsi="Kalimati" w:cs="Kalimati"/>
+                <w:sz w:val="18"/>
+                <w:szCs w:val="18"/>
+                <w:lang w:val="en-US"/>
+              </w:rPr>
+              <w:t>kathdaura_</w:t>
+            </w:r>
+            <w:proofErr w:type="gramStart"/>
+            <w:r>
+              <w:rPr>
+                <w:rFonts w:ascii="Kalimati" w:hAnsi="Kalimati" w:cs="Kalimati"/>
+                <w:sz w:val="18"/>
+                <w:szCs w:val="18"/>
+                <w:lang w:val="en-US"/>
+              </w:rPr>
+              <w:t>bikri.kathdaura</w:t>
+            </w:r>
+            <w:proofErr w:type="gramEnd"/>
+            <w:r>
+              <w:rPr>
+                <w:rFonts w:ascii="Kalimati" w:hAnsi="Kalimati" w:cs="Kalimati"/>
+                <w:sz w:val="18"/>
+                <w:szCs w:val="18"/>
+                <w:lang w:val="en-US"/>
+              </w:rPr>
+              <w:t>.rastriyaban.samuha_saal</w:t>
+            </w:r>
+            <w:proofErr w:type="spellEnd"/>
+            <w:r>
+              <w:rPr>
+                <w:rFonts w:ascii="Kalimati" w:hAnsi="Kalimati" w:cs="Kalimati"/>
+                <w:sz w:val="18"/>
+                <w:szCs w:val="18"/>
+                <w:lang w:val="en-US"/>
+              </w:rPr>
+              <w:t>}}</w:t>
+            </w:r>
           </w:p>
         </w:tc>
         <w:tc>
           <w:tcPr>
             <w:tcW w:w="1560" w:type="dxa"/>
+          </w:tcPr>
+          <w:p>
+            <w:pPr>
+              <w:pBdr>
+                <w:between w:val="single" w:sz="4" w:space="1" w:color="auto"/>
+                <w:bar w:val="single" w:sz="4" w:color="auto"/>
+              </w:pBdr>
+              <w:cnfStyle w:val="000000100000" w:firstRow="0" w:lastRow="0" w:firstColumn="0" w:lastColumn="0" w:oddVBand="0" w:evenVBand="0" w:oddHBand="1" w:evenHBand="0" w:firstRowFirstColumn="0" w:firstRowLastColumn="0" w:lastRowFirstColumn="0" w:lastRowLastColumn="0"/>
+              <w:rPr>
+                <w:rFonts w:ascii="Kalimati" w:hAnsi="Kalimati" w:cs="Kalimati"/>
+                <w:sz w:val="18"/>
+                <w:szCs w:val="18"/>
+                <w:lang w:val="en-US"/>
+              </w:rPr>
+            </w:pPr>
+            <w:r>
+              <w:rPr>
+                <w:rFonts w:ascii="Kalimati" w:hAnsi="Kalimati" w:cs="Kalimati"/>
+                <w:sz w:val="18"/>
+                <w:szCs w:val="18"/>
+                <w:lang w:val="en-US"/>
+              </w:rPr>
+              <w:t>{{</w:t>
+            </w:r>
+            <w:proofErr w:type="spellStart"/>
+            <w:r>
+              <w:rPr>
+                <w:rFonts w:ascii="Kalimati" w:hAnsi="Kalimati" w:cs="Kalimati"/>
+                <w:sz w:val="18"/>
+                <w:szCs w:val="18"/>
+                <w:lang w:val="en-US"/>
+              </w:rPr>
+              <w:t>kathdaura_</w:t>
+            </w:r>
+            <w:proofErr w:type="gramStart"/>
+            <w:r>
+              <w:rPr>
+                <w:rFonts w:ascii="Kalimati" w:hAnsi="Kalimati" w:cs="Kalimati"/>
+                <w:sz w:val="18"/>
+                <w:szCs w:val="18"/>
+                <w:lang w:val="en-US"/>
+              </w:rPr>
+              <w:t>bikri.kathdaura</w:t>
+            </w:r>
+            <w:proofErr w:type="gramEnd"/>
+            <w:r>
+              <w:rPr>
+                <w:rFonts w:ascii="Kalimati" w:hAnsi="Kalimati" w:cs="Kalimati"/>
+                <w:sz w:val="18"/>
+                <w:szCs w:val="18"/>
+                <w:lang w:val="en-US"/>
+              </w:rPr>
+              <w:t>.rastriyaban.samuha_anya</w:t>
+            </w:r>
+            <w:proofErr w:type="spellEnd"/>
+            <w:r>
+              <w:rPr>
+                <w:rFonts w:ascii="Kalimati" w:hAnsi="Kalimati" w:cs="Kalimati"/>
+                <w:sz w:val="18"/>
+                <w:szCs w:val="18"/>
+                <w:lang w:val="en-US"/>
+              </w:rPr>
+              <w:t>}}</w:t>
+            </w:r>
+          </w:p>
+        </w:tc>
+        <w:tc>
+          <w:tcPr>
+            <w:tcW w:w="1275" w:type="dxa"/>
+          </w:tcPr>
+          <w:p>
+            <w:pPr>
+              <w:pBdr>
+                <w:between w:val="single" w:sz="4" w:space="1" w:color="auto"/>
+                <w:bar w:val="single" w:sz="4" w:color="auto"/>
+              </w:pBdr>
+              <w:cnfStyle w:val="000000100000" w:firstRow="0" w:lastRow="0" w:firstColumn="0" w:lastColumn="0" w:oddVBand="0" w:evenVBand="0" w:oddHBand="1" w:evenHBand="0" w:firstRowFirstColumn="0" w:firstRowLastColumn="0" w:lastRowFirstColumn="0" w:lastRowLastColumn="0"/>
+              <w:rPr>
+                <w:rFonts w:ascii="Kalimati" w:hAnsi="Kalimati" w:cs="Kalimati"/>
+                <w:sz w:val="18"/>
+                <w:szCs w:val="18"/>
+                <w:lang w:val="en-US"/>
+              </w:rPr>
+            </w:pPr>
+            <w:r>
+              <w:rPr>
+                <w:rFonts w:ascii="Kalimati" w:hAnsi="Kalimati" w:cs="Kalimati"/>
+                <w:sz w:val="18"/>
+                <w:szCs w:val="18"/>
+                <w:lang w:val="en-US"/>
+              </w:rPr>
+              <w:t>{{</w:t>
+            </w:r>
+            <w:proofErr w:type="spellStart"/>
+            <w:r>
+              <w:rPr>
+                <w:rFonts w:ascii="Kalimati" w:hAnsi="Kalimati" w:cs="Kalimati"/>
+                <w:sz w:val="18"/>
+                <w:szCs w:val="18"/>
+                <w:lang w:val="en-US"/>
+              </w:rPr>
+              <w:t>kathdaura_</w:t>
+            </w:r>
+            <w:proofErr w:type="gramStart"/>
+            <w:r>
+              <w:rPr>
+                <w:rFonts w:ascii="Kalimati" w:hAnsi="Kalimati" w:cs="Kalimati"/>
+                <w:sz w:val="18"/>
+                <w:szCs w:val="18"/>
+                <w:lang w:val="en-US"/>
+              </w:rPr>
+              <w:t>bikri.kathdaura</w:t>
+            </w:r>
+            <w:proofErr w:type="gramEnd"/>
+            <w:r>
+              <w:rPr>
+                <w:rFonts w:ascii="Kalimati" w:hAnsi="Kalimati" w:cs="Kalimati"/>
+                <w:sz w:val="18"/>
+                <w:szCs w:val="18"/>
+                <w:lang w:val="en-US"/>
+              </w:rPr>
+              <w:t>.rastriyaban.samuha_daura</w:t>
+            </w:r>
+            <w:proofErr w:type="spellEnd"/>
+            <w:r>
+              <w:rPr>
+                <w:rFonts w:ascii="Kalimati" w:hAnsi="Kalimati" w:cs="Kalimati"/>
+                <w:sz w:val="18"/>
+                <w:szCs w:val="18"/>
+                <w:lang w:val="en-US"/>
+              </w:rPr>
+              <w:t>}}</w:t>
+            </w:r>
+          </w:p>
+        </w:tc>
+      </w:tr>
+      <w:tr>
+        <w:tc>
+          <w:tcPr>
+            <w:cnfStyle w:val="001000000000" w:firstRow="0" w:lastRow="0" w:firstColumn="1" w:lastColumn="0" w:oddVBand="0" w:evenVBand="0" w:oddHBand="0" w:evenHBand="0" w:firstRowFirstColumn="0" w:firstRowLastColumn="0" w:lastRowFirstColumn="0" w:lastRowLastColumn="0"/>
+            <w:tcW w:w="3261" w:type="dxa"/>
+          </w:tcPr>
+          <w:p>
+            <w:pPr>
+              <w:pBdr>
+                <w:between w:val="single" w:sz="4" w:space="1" w:color="auto"/>
+                <w:bar w:val="single" w:sz="4" w:color="auto"/>
+              </w:pBdr>
+              <w:rPr>
+                <w:rFonts w:ascii="Kalimati" w:hAnsi="Kalimati" w:cs="Kalimati"/>
+                <w:sz w:val="18"/>
+                <w:szCs w:val="18"/>
+                <w:lang w:val="en-US"/>
+              </w:rPr>
+            </w:pPr>
+            <w:proofErr w:type="spellStart"/>
+            <w:r>
+              <w:rPr>
+                <w:rFonts w:ascii="Kalimati" w:hAnsi="Kalimati" w:cs="Kalimati"/>
+                <w:sz w:val="18"/>
+                <w:szCs w:val="18"/>
+                <w:lang w:val="en-US"/>
+              </w:rPr>
+              <w:t>कुल</w:t>
+            </w:r>
+            <w:proofErr w:type="spellEnd"/>
+            <w:r>
+              <w:rPr>
+                <w:rFonts w:ascii="Kalimati" w:hAnsi="Kalimati" w:cs="Kalimati"/>
+                <w:sz w:val="18"/>
+                <w:szCs w:val="18"/>
+                <w:lang w:val="en-US"/>
+              </w:rPr>
+              <w:t xml:space="preserve"> </w:t>
+            </w:r>
+            <w:proofErr w:type="spellStart"/>
+            <w:r>
+              <w:rPr>
+                <w:rFonts w:ascii="Kalimati" w:hAnsi="Kalimati" w:cs="Kalimati"/>
+                <w:sz w:val="18"/>
+                <w:szCs w:val="18"/>
+                <w:lang w:val="en-US"/>
+              </w:rPr>
+              <w:t>जम्मा</w:t>
+            </w:r>
+            <w:proofErr w:type="spellEnd"/>
+          </w:p>
+        </w:tc>
+        <w:tc>
+          <w:tcPr>
+            <w:tcW w:w="1701" w:type="dxa"/>
           </w:tcPr>
           <w:p>
             <w:pPr>
@@ -23635,11 +25336,60 @@
                 <w:lang w:val="en-US"/>
               </w:rPr>
             </w:pPr>
-          </w:p>
-        </w:tc>
-        <w:tc>
-          <w:tcPr>
-            <w:tcW w:w="1275" w:type="dxa"/>
+            <w:r>
+              <w:rPr>
+                <w:rFonts w:ascii="Kalimati" w:hAnsi="Kalimati" w:cs="Kalimati"/>
+                <w:sz w:val="18"/>
+                <w:szCs w:val="18"/>
+                <w:lang w:val="en-US"/>
+              </w:rPr>
+              <w:t>{{</w:t>
+            </w:r>
+            <w:proofErr w:type="spellStart"/>
+            <w:r>
+              <w:rPr>
+                <w:rFonts w:ascii="Kalimati" w:hAnsi="Kalimati" w:cs="Kalimati"/>
+                <w:sz w:val="18"/>
+                <w:szCs w:val="18"/>
+                <w:lang w:val="en-US"/>
+              </w:rPr>
+              <w:t>kathdaura_</w:t>
+            </w:r>
+            <w:proofErr w:type="gramStart"/>
+            <w:r>
+              <w:rPr>
+                <w:rFonts w:ascii="Kalimati" w:hAnsi="Kalimati" w:cs="Kalimati"/>
+                <w:sz w:val="18"/>
+                <w:szCs w:val="18"/>
+                <w:lang w:val="en-US"/>
+              </w:rPr>
+              <w:t>bikri.kathdaura</w:t>
+            </w:r>
+            <w:proofErr w:type="gramEnd"/>
+            <w:r>
+              <w:rPr>
+                <w:rFonts w:ascii="Kalimati" w:hAnsi="Kalimati" w:cs="Kalimati"/>
+                <w:sz w:val="18"/>
+                <w:szCs w:val="18"/>
+                <w:lang w:val="en-US"/>
+              </w:rPr>
+              <w:t>.baiganik_ban.samuhabhitra_kath</w:t>
+            </w:r>
+            <w:proofErr w:type="spellEnd"/>
+            <w:r>
+              <w:rPr>
+                <w:rFonts w:ascii="Kalimati" w:hAnsi="Kalimati" w:cs="Kalimati"/>
+                <w:sz w:val="18"/>
+                <w:szCs w:val="18"/>
+                <w:lang w:val="en-US"/>
+              </w:rPr>
+              <w:t>}}</w:t>
+            </w:r>
+          </w:p>
+        </w:tc>
+        <w:tc>
+          <w:tcPr>
+            <w:tcW w:w="2268" w:type="dxa"/>
           </w:tcPr>
           <w:p>
             <w:pPr>
@@ -23655,114 +25405,6 @@
                 <w:lang w:val="en-US"/>
               </w:rPr>
             </w:pPr>
-          </w:p>
-        </w:tc>
-      </w:tr>
-      <w:tr>
-        <w:trPr>
-          <w:cnfStyle w:val="000000100000" w:firstRow="0" w:lastRow="0" w:firstColumn="0" w:lastColumn="0" w:oddVBand="0" w:evenVBand="0" w:oddHBand="1" w:evenHBand="0" w:firstRowFirstColumn="0" w:firstRowLastColumn="0" w:lastRowFirstColumn="0" w:lastRowLastColumn="0"/>
-        </w:trPr>
-        <w:tc>
-          <w:tcPr>
-            <w:cnfStyle w:val="001000000000" w:firstRow="0" w:lastRow="0" w:firstColumn="1" w:lastColumn="0" w:oddVBand="0" w:evenVBand="0" w:oddHBand="0" w:evenHBand="0" w:firstRowFirstColumn="0" w:firstRowLastColumn="0" w:lastRowFirstColumn="0" w:lastRowLastColumn="0"/>
-            <w:tcW w:w="3261" w:type="dxa"/>
-          </w:tcPr>
-          <w:p>
-            <w:pPr>
-              <w:pBdr>
-                <w:between w:val="single" w:sz="4" w:space="1" w:color="auto"/>
-                <w:bar w:val="single" w:sz="4" w:color="auto"/>
-              </w:pBdr>
-              <w:rPr>
-                <w:rFonts w:ascii="Kalimati" w:hAnsi="Kalimati" w:cs="Kalimati"/>
-                <w:b w:val="0"/>
-                <w:bCs w:val="0"/>
-                <w:sz w:val="18"/>
-                <w:szCs w:val="18"/>
-                <w:lang w:val="en-US"/>
-              </w:rPr>
-            </w:pPr>
-            <w:proofErr w:type="spellStart"/>
-            <w:r>
-              <w:rPr>
-                <w:rFonts w:ascii="Kalimati" w:hAnsi="Kalimati" w:cs="Kalimati"/>
-                <w:b w:val="0"/>
-                <w:bCs w:val="0"/>
-                <w:sz w:val="18"/>
-                <w:szCs w:val="18"/>
-                <w:lang w:val="en-US"/>
-              </w:rPr>
-              <w:t>निजिबन</w:t>
-            </w:r>
-            <w:proofErr w:type="spellEnd"/>
-            <w:r>
-              <w:rPr>
-                <w:rFonts w:ascii="Kalimati" w:hAnsi="Kalimati" w:cs="Kalimati"/>
-                <w:b w:val="0"/>
-                <w:bCs w:val="0"/>
-                <w:sz w:val="18"/>
-                <w:szCs w:val="18"/>
-                <w:lang w:val="en-US"/>
-              </w:rPr>
-              <w:t xml:space="preserve"> र </w:t>
-            </w:r>
-            <w:proofErr w:type="spellStart"/>
-            <w:r>
-              <w:rPr>
-                <w:rFonts w:ascii="Kalimati" w:hAnsi="Kalimati" w:cs="Kalimati"/>
-                <w:b w:val="0"/>
-                <w:bCs w:val="0"/>
-                <w:sz w:val="18"/>
-                <w:szCs w:val="18"/>
-                <w:lang w:val="en-US"/>
-              </w:rPr>
-              <w:t>नम्बरि</w:t>
-            </w:r>
-            <w:proofErr w:type="spellEnd"/>
-            <w:r>
-              <w:rPr>
-                <w:rFonts w:ascii="Kalimati" w:hAnsi="Kalimati" w:cs="Kalimati"/>
-                <w:b w:val="0"/>
-                <w:bCs w:val="0"/>
-                <w:sz w:val="18"/>
-                <w:szCs w:val="18"/>
-                <w:lang w:val="en-US"/>
-              </w:rPr>
-              <w:t xml:space="preserve"> </w:t>
-            </w:r>
-            <w:proofErr w:type="spellStart"/>
-            <w:r>
-              <w:rPr>
-                <w:rFonts w:ascii="Kalimati" w:hAnsi="Kalimati" w:cs="Kalimati"/>
-                <w:b w:val="0"/>
-                <w:bCs w:val="0"/>
-                <w:sz w:val="18"/>
-                <w:szCs w:val="18"/>
-                <w:lang w:val="en-US"/>
-              </w:rPr>
-              <w:t>आबदी</w:t>
-            </w:r>
-            <w:proofErr w:type="spellEnd"/>
-          </w:p>
-        </w:tc>
-        <w:tc>
-          <w:tcPr>
-            <w:tcW w:w="1701" w:type="dxa"/>
-          </w:tcPr>
-          <w:p>
-            <w:pPr>
-              <w:pBdr>
-                <w:between w:val="single" w:sz="4" w:space="1" w:color="auto"/>
-                <w:bar w:val="single" w:sz="4" w:color="auto"/>
-              </w:pBdr>
-              <w:cnfStyle w:val="000000100000" w:firstRow="0" w:lastRow="0" w:firstColumn="0" w:lastColumn="0" w:oddVBand="0" w:evenVBand="0" w:oddHBand="1" w:evenHBand="0" w:firstRowFirstColumn="0" w:firstRowLastColumn="0" w:lastRowFirstColumn="0" w:lastRowLastColumn="0"/>
-              <w:rPr>
-                <w:rFonts w:ascii="Kalimati" w:hAnsi="Kalimati" w:cs="Kalimati"/>
-                <w:sz w:val="18"/>
-                <w:szCs w:val="18"/>
-                <w:lang w:val="en-US"/>
-              </w:rPr>
-            </w:pPr>
             <w:r>
               <w:rPr>
                 <w:rFonts w:ascii="Kalimati" w:hAnsi="Kalimati" w:cs="Kalimati"/>
@@ -23790,7 +25432,7 @@
                 <w:szCs w:val="18"/>
                 <w:lang w:val="en-US"/>
               </w:rPr>
-              <w:t>bikri.samuhabhitra</w:t>
+              <w:t>bikri.kathdaura</w:t>
             </w:r>
             <w:proofErr w:type="gramEnd"/>
             <w:r>
@@ -23800,7 +25442,7 @@
                 <w:szCs w:val="18"/>
                 <w:lang w:val="en-US"/>
               </w:rPr>
-              <w:t>.nijiban.kath</w:t>
+              <w:t>.baiganik_ban.samuhabhitra_daura</w:t>
             </w:r>
             <w:proofErr w:type="spellEnd"/>
             <w:r>
@@ -23816,712 +25458,7 @@
         </w:tc>
         <w:tc>
           <w:tcPr>
-            <w:tcW w:w="2268" w:type="dxa"/>
-          </w:tcPr>
-          <w:p>
-            <w:pPr>
-              <w:pBdr>
-                <w:between w:val="single" w:sz="4" w:space="1" w:color="auto"/>
-                <w:bar w:val="single" w:sz="4" w:color="auto"/>
-              </w:pBdr>
-              <w:cnfStyle w:val="000000100000" w:firstRow="0" w:lastRow="0" w:firstColumn="0" w:lastColumn="0" w:oddVBand="0" w:evenVBand="0" w:oddHBand="1" w:evenHBand="0" w:firstRowFirstColumn="0" w:firstRowLastColumn="0" w:lastRowFirstColumn="0" w:lastRowLastColumn="0"/>
-              <w:rPr>
-                <w:rFonts w:ascii="Kalimati" w:hAnsi="Kalimati" w:cs="Kalimati"/>
-                <w:sz w:val="18"/>
-                <w:szCs w:val="18"/>
-                <w:lang w:val="en-US"/>
-              </w:rPr>
-            </w:pPr>
-            <w:r>
-              <w:rPr>
-                <w:rFonts w:ascii="Kalimati" w:hAnsi="Kalimati" w:cs="Kalimati"/>
-                <w:sz w:val="18"/>
-                <w:szCs w:val="18"/>
-                <w:lang w:val="en-US"/>
-              </w:rPr>
-              <w:t>{{</w:t>
-            </w:r>
-            <w:proofErr w:type="spellStart"/>
-            <w:r>
-              <w:rPr>
-                <w:rFonts w:ascii="Kalimati" w:hAnsi="Kalimati" w:cs="Kalimati"/>
-                <w:sz w:val="18"/>
-                <w:szCs w:val="18"/>
-                <w:lang w:val="en-US"/>
-              </w:rPr>
-              <w:t>kathdaura_</w:t>
-            </w:r>
-            <w:proofErr w:type="gramStart"/>
-            <w:r>
-              <w:rPr>
-                <w:rFonts w:ascii="Kalimati" w:hAnsi="Kalimati" w:cs="Kalimati"/>
-                <w:sz w:val="18"/>
-                <w:szCs w:val="18"/>
-                <w:lang w:val="en-US"/>
-              </w:rPr>
-              <w:t>bikri.samuhabhitra</w:t>
-            </w:r>
-            <w:proofErr w:type="gramEnd"/>
-            <w:r>
-              <w:rPr>
-                <w:rFonts w:ascii="Kalimati" w:hAnsi="Kalimati" w:cs="Kalimati"/>
-                <w:sz w:val="18"/>
-                <w:szCs w:val="18"/>
-                <w:lang w:val="en-US"/>
-              </w:rPr>
-              <w:t>.nijiban.daura</w:t>
-            </w:r>
-            <w:proofErr w:type="spellEnd"/>
-            <w:r>
-              <w:rPr>
-                <w:rFonts w:ascii="Kalimati" w:hAnsi="Kalimati" w:cs="Kalimati"/>
-                <w:sz w:val="18"/>
-                <w:szCs w:val="18"/>
-                <w:lang w:val="en-US"/>
-              </w:rPr>
-              <w:t>}}</w:t>
-            </w:r>
-          </w:p>
-        </w:tc>
-        <w:tc>
-          <w:tcPr>
             <w:tcW w:w="1559" w:type="dxa"/>
-          </w:tcPr>
-          <w:p>
-            <w:pPr>
-              <w:pBdr>
-                <w:between w:val="single" w:sz="4" w:space="1" w:color="auto"/>
-                <w:bar w:val="single" w:sz="4" w:color="auto"/>
-              </w:pBdr>
-              <w:cnfStyle w:val="000000100000" w:firstRow="0" w:lastRow="0" w:firstColumn="0" w:lastColumn="0" w:oddVBand="0" w:evenVBand="0" w:oddHBand="1" w:evenHBand="0" w:firstRowFirstColumn="0" w:firstRowLastColumn="0" w:lastRowFirstColumn="0" w:lastRowLastColumn="0"/>
-              <w:rPr>
-                <w:rFonts w:ascii="Kalimati" w:hAnsi="Kalimati" w:cs="Kalimati"/>
-                <w:sz w:val="18"/>
-                <w:szCs w:val="18"/>
-                <w:lang w:val="en-US"/>
-              </w:rPr>
-            </w:pPr>
-            <w:r>
-              <w:rPr>
-                <w:rFonts w:ascii="Kalimati" w:hAnsi="Kalimati" w:cs="Kalimati"/>
-                <w:sz w:val="18"/>
-                <w:szCs w:val="18"/>
-                <w:lang w:val="en-US"/>
-              </w:rPr>
-              <w:t>{{</w:t>
-            </w:r>
-            <w:proofErr w:type="spellStart"/>
-            <w:r>
-              <w:rPr>
-                <w:rFonts w:ascii="Kalimati" w:hAnsi="Kalimati" w:cs="Kalimati"/>
-                <w:sz w:val="18"/>
-                <w:szCs w:val="18"/>
-                <w:lang w:val="en-US"/>
-              </w:rPr>
-              <w:t>kathdaura_</w:t>
-            </w:r>
-            <w:proofErr w:type="gramStart"/>
-            <w:r>
-              <w:rPr>
-                <w:rFonts w:ascii="Kalimati" w:hAnsi="Kalimati" w:cs="Kalimati"/>
-                <w:sz w:val="18"/>
-                <w:szCs w:val="18"/>
-                <w:lang w:val="en-US"/>
-              </w:rPr>
-              <w:t>bikri.aapurtisamit</w:t>
-            </w:r>
-            <w:r>
-              <w:rPr>
-                <w:rFonts w:ascii="Kalimati" w:hAnsi="Kalimati" w:cs="Kalimati"/>
-                <w:sz w:val="18"/>
-                <w:szCs w:val="18"/>
-                <w:lang w:val="en-US"/>
-              </w:rPr>
-              <w:t>i</w:t>
-            </w:r>
-            <w:proofErr w:type="gramEnd"/>
-            <w:r>
-              <w:rPr>
-                <w:rFonts w:ascii="Kalimati" w:hAnsi="Kalimati" w:cs="Kalimati"/>
-                <w:sz w:val="18"/>
-                <w:szCs w:val="18"/>
-                <w:lang w:val="en-US"/>
-              </w:rPr>
-              <w:t>_marfat.nijiban.kath</w:t>
-            </w:r>
-            <w:proofErr w:type="spellEnd"/>
-            <w:r>
-              <w:rPr>
-                <w:rFonts w:ascii="Kalimati" w:hAnsi="Kalimati" w:cs="Kalimati"/>
-                <w:sz w:val="18"/>
-                <w:szCs w:val="18"/>
-                <w:lang w:val="en-US"/>
-              </w:rPr>
-              <w:t>}}</w:t>
-            </w:r>
-          </w:p>
-        </w:tc>
-        <w:tc>
-          <w:tcPr>
-            <w:tcW w:w="1276" w:type="dxa"/>
-          </w:tcPr>
-          <w:p>
-            <w:pPr>
-              <w:pBdr>
-                <w:between w:val="single" w:sz="4" w:space="1" w:color="auto"/>
-                <w:bar w:val="single" w:sz="4" w:color="auto"/>
-              </w:pBdr>
-              <w:cnfStyle w:val="000000100000" w:firstRow="0" w:lastRow="0" w:firstColumn="0" w:lastColumn="0" w:oddVBand="0" w:evenVBand="0" w:oddHBand="1" w:evenHBand="0" w:firstRowFirstColumn="0" w:firstRowLastColumn="0" w:lastRowFirstColumn="0" w:lastRowLastColumn="0"/>
-              <w:rPr>
-                <w:rFonts w:ascii="Kalimati" w:hAnsi="Kalimati" w:cs="Kalimati"/>
-                <w:sz w:val="18"/>
-                <w:szCs w:val="18"/>
-                <w:lang w:val="en-US"/>
-              </w:rPr>
-            </w:pPr>
-            <w:r>
-              <w:rPr>
-                <w:rFonts w:ascii="Kalimati" w:hAnsi="Kalimati" w:cs="Kalimati"/>
-                <w:sz w:val="18"/>
-                <w:szCs w:val="18"/>
-                <w:lang w:val="en-US"/>
-              </w:rPr>
-              <w:t>{{</w:t>
-            </w:r>
-            <w:proofErr w:type="spellStart"/>
-            <w:r>
-              <w:rPr>
-                <w:rFonts w:ascii="Kalimati" w:hAnsi="Kalimati" w:cs="Kalimati"/>
-                <w:sz w:val="18"/>
-                <w:szCs w:val="18"/>
-                <w:lang w:val="en-US"/>
-              </w:rPr>
-              <w:t>kathdaura_</w:t>
-            </w:r>
-            <w:proofErr w:type="gramStart"/>
-            <w:r>
-              <w:rPr>
-                <w:rFonts w:ascii="Kalimati" w:hAnsi="Kalimati" w:cs="Kalimati"/>
-                <w:sz w:val="18"/>
-                <w:szCs w:val="18"/>
-                <w:lang w:val="en-US"/>
-              </w:rPr>
-              <w:t>bikri.aapurtisamit</w:t>
-            </w:r>
-            <w:r>
-              <w:rPr>
-                <w:rFonts w:ascii="Kalimati" w:hAnsi="Kalimati" w:cs="Kalimati"/>
-                <w:sz w:val="18"/>
-                <w:szCs w:val="18"/>
-                <w:lang w:val="en-US"/>
-              </w:rPr>
-              <w:t>i</w:t>
-            </w:r>
-            <w:proofErr w:type="gramEnd"/>
-            <w:r>
-              <w:rPr>
-                <w:rFonts w:ascii="Kalimati" w:hAnsi="Kalimati" w:cs="Kalimati"/>
-                <w:sz w:val="18"/>
-                <w:szCs w:val="18"/>
-                <w:lang w:val="en-US"/>
-              </w:rPr>
-              <w:t>_marf</w:t>
-            </w:r>
-            <w:r>
-              <w:rPr>
-                <w:rFonts w:ascii="Kalimati" w:hAnsi="Kalimati" w:cs="Kalimati"/>
-                <w:sz w:val="18"/>
-                <w:szCs w:val="18"/>
-                <w:lang w:val="en-US"/>
-              </w:rPr>
-              <w:lastRenderedPageBreak/>
-              <w:t>at.nijiban.daura</w:t>
-            </w:r>
-            <w:proofErr w:type="spellEnd"/>
-            <w:r>
-              <w:rPr>
-                <w:rFonts w:ascii="Kalimati" w:hAnsi="Kalimati" w:cs="Kalimati"/>
-                <w:sz w:val="18"/>
-                <w:szCs w:val="18"/>
-                <w:lang w:val="en-US"/>
-              </w:rPr>
-              <w:t>}}</w:t>
-            </w:r>
-          </w:p>
-        </w:tc>
-        <w:tc>
-          <w:tcPr>
-            <w:tcW w:w="1701" w:type="dxa"/>
-          </w:tcPr>
-          <w:p>
-            <w:pPr>
-              <w:pBdr>
-                <w:between w:val="single" w:sz="4" w:space="1" w:color="auto"/>
-                <w:bar w:val="single" w:sz="4" w:color="auto"/>
-              </w:pBdr>
-              <w:cnfStyle w:val="000000100000" w:firstRow="0" w:lastRow="0" w:firstColumn="0" w:lastColumn="0" w:oddVBand="0" w:evenVBand="0" w:oddHBand="1" w:evenHBand="0" w:firstRowFirstColumn="0" w:firstRowLastColumn="0" w:lastRowFirstColumn="0" w:lastRowLastColumn="0"/>
-              <w:rPr>
-                <w:rFonts w:ascii="Kalimati" w:hAnsi="Kalimati" w:cs="Kalimati"/>
-                <w:sz w:val="18"/>
-                <w:szCs w:val="18"/>
-                <w:lang w:val="en-US"/>
-              </w:rPr>
-            </w:pPr>
-            <w:r>
-              <w:rPr>
-                <w:rFonts w:ascii="Kalimati" w:hAnsi="Kalimati" w:cs="Kalimati"/>
-                <w:sz w:val="18"/>
-                <w:szCs w:val="18"/>
-                <w:lang w:val="en-US"/>
-              </w:rPr>
-              <w:lastRenderedPageBreak/>
-              <w:t>{{</w:t>
-            </w:r>
-            <w:proofErr w:type="spellStart"/>
-            <w:r>
-              <w:rPr>
-                <w:rFonts w:ascii="Kalimati" w:hAnsi="Kalimati" w:cs="Kalimati"/>
-                <w:sz w:val="18"/>
-                <w:szCs w:val="18"/>
-                <w:lang w:val="en-US"/>
-              </w:rPr>
-              <w:t>kathdaura_</w:t>
-            </w:r>
-            <w:proofErr w:type="gramStart"/>
-            <w:r>
-              <w:rPr>
-                <w:rFonts w:ascii="Kalimati" w:hAnsi="Kalimati" w:cs="Kalimati"/>
-                <w:sz w:val="18"/>
-                <w:szCs w:val="18"/>
-                <w:lang w:val="en-US"/>
-              </w:rPr>
-              <w:t>bikri.samuha</w:t>
-            </w:r>
-            <w:proofErr w:type="gramEnd"/>
-            <w:r>
-              <w:rPr>
-                <w:rFonts w:ascii="Kalimati" w:hAnsi="Kalimati" w:cs="Kalimati"/>
-                <w:sz w:val="18"/>
-                <w:szCs w:val="18"/>
-                <w:lang w:val="en-US"/>
-              </w:rPr>
-              <w:t>_</w:t>
-            </w:r>
-            <w:r>
-              <w:rPr>
-                <w:rFonts w:ascii="Kalimati" w:hAnsi="Kalimati" w:cs="Kalimati"/>
-                <w:sz w:val="18"/>
-                <w:szCs w:val="18"/>
-                <w:lang w:val="en-US"/>
-              </w:rPr>
-              <w:t>bahira.nijiban.khayar</w:t>
-            </w:r>
-            <w:proofErr w:type="spellEnd"/>
-            <w:r>
-              <w:rPr>
-                <w:rFonts w:ascii="Kalimati" w:hAnsi="Kalimati" w:cs="Kalimati"/>
-                <w:sz w:val="18"/>
-                <w:szCs w:val="18"/>
-                <w:lang w:val="en-US"/>
-              </w:rPr>
-              <w:t>}}</w:t>
-            </w:r>
-          </w:p>
-        </w:tc>
-        <w:tc>
-          <w:tcPr>
-            <w:tcW w:w="1417" w:type="dxa"/>
-          </w:tcPr>
-          <w:p>
-            <w:pPr>
-              <w:pBdr>
-                <w:between w:val="single" w:sz="4" w:space="1" w:color="auto"/>
-                <w:bar w:val="single" w:sz="4" w:color="auto"/>
-              </w:pBdr>
-              <w:cnfStyle w:val="000000100000" w:firstRow="0" w:lastRow="0" w:firstColumn="0" w:lastColumn="0" w:oddVBand="0" w:evenVBand="0" w:oddHBand="1" w:evenHBand="0" w:firstRowFirstColumn="0" w:firstRowLastColumn="0" w:lastRowFirstColumn="0" w:lastRowLastColumn="0"/>
-              <w:rPr>
-                <w:rFonts w:ascii="Kalimati" w:hAnsi="Kalimati" w:cs="Kalimati"/>
-                <w:sz w:val="18"/>
-                <w:szCs w:val="18"/>
-                <w:lang w:val="en-US"/>
-              </w:rPr>
-            </w:pPr>
-            <w:r>
-              <w:rPr>
-                <w:rFonts w:ascii="Kalimati" w:hAnsi="Kalimati" w:cs="Kalimati"/>
-                <w:sz w:val="18"/>
-                <w:szCs w:val="18"/>
-                <w:lang w:val="en-US"/>
-              </w:rPr>
-              <w:t>{{</w:t>
-            </w:r>
-            <w:proofErr w:type="spellStart"/>
-            <w:r>
-              <w:rPr>
-                <w:rFonts w:ascii="Kalimati" w:hAnsi="Kalimati" w:cs="Kalimati"/>
-                <w:sz w:val="18"/>
-                <w:szCs w:val="18"/>
-                <w:lang w:val="en-US"/>
-              </w:rPr>
-              <w:t>kathdaura_</w:t>
-            </w:r>
-            <w:proofErr w:type="gramStart"/>
-            <w:r>
-              <w:rPr>
-                <w:rFonts w:ascii="Kalimati" w:hAnsi="Kalimati" w:cs="Kalimati"/>
-                <w:sz w:val="18"/>
-                <w:szCs w:val="18"/>
-                <w:lang w:val="en-US"/>
-              </w:rPr>
-              <w:t>bikri.samuha</w:t>
-            </w:r>
-            <w:proofErr w:type="gramEnd"/>
-            <w:r>
-              <w:rPr>
-                <w:rFonts w:ascii="Kalimati" w:hAnsi="Kalimati" w:cs="Kalimati"/>
-                <w:sz w:val="18"/>
-                <w:szCs w:val="18"/>
-                <w:lang w:val="en-US"/>
-              </w:rPr>
-              <w:t>_</w:t>
-            </w:r>
-            <w:r>
-              <w:rPr>
-                <w:rFonts w:ascii="Kalimati" w:hAnsi="Kalimati" w:cs="Kalimati"/>
-                <w:sz w:val="18"/>
-                <w:szCs w:val="18"/>
-                <w:lang w:val="en-US"/>
-              </w:rPr>
-              <w:t>bahira.nijiban.saal</w:t>
-            </w:r>
-            <w:proofErr w:type="spellEnd"/>
-            <w:r>
-              <w:rPr>
-                <w:rFonts w:ascii="Kalimati" w:hAnsi="Kalimati" w:cs="Kalimati"/>
-                <w:sz w:val="18"/>
-                <w:szCs w:val="18"/>
-                <w:lang w:val="en-US"/>
-              </w:rPr>
-              <w:t>}}</w:t>
-            </w:r>
-          </w:p>
-        </w:tc>
-        <w:tc>
-          <w:tcPr>
-            <w:tcW w:w="1560" w:type="dxa"/>
-          </w:tcPr>
-          <w:p>
-            <w:pPr>
-              <w:pBdr>
-                <w:between w:val="single" w:sz="4" w:space="1" w:color="auto"/>
-                <w:bar w:val="single" w:sz="4" w:color="auto"/>
-              </w:pBdr>
-              <w:cnfStyle w:val="000000100000" w:firstRow="0" w:lastRow="0" w:firstColumn="0" w:lastColumn="0" w:oddVBand="0" w:evenVBand="0" w:oddHBand="1" w:evenHBand="0" w:firstRowFirstColumn="0" w:firstRowLastColumn="0" w:lastRowFirstColumn="0" w:lastRowLastColumn="0"/>
-              <w:rPr>
-                <w:rFonts w:ascii="Kalimati" w:hAnsi="Kalimati" w:cs="Kalimati"/>
-                <w:sz w:val="18"/>
-                <w:szCs w:val="18"/>
-                <w:lang w:val="en-US"/>
-              </w:rPr>
-            </w:pPr>
-            <w:r>
-              <w:rPr>
-                <w:rFonts w:ascii="Kalimati" w:hAnsi="Kalimati" w:cs="Kalimati"/>
-                <w:sz w:val="18"/>
-                <w:szCs w:val="18"/>
-                <w:lang w:val="en-US"/>
-              </w:rPr>
-              <w:t>{{</w:t>
-            </w:r>
-            <w:proofErr w:type="spellStart"/>
-            <w:r>
-              <w:rPr>
-                <w:rFonts w:ascii="Kalimati" w:hAnsi="Kalimati" w:cs="Kalimati"/>
-                <w:sz w:val="18"/>
-                <w:szCs w:val="18"/>
-                <w:lang w:val="en-US"/>
-              </w:rPr>
-              <w:t>kathdaura_</w:t>
-            </w:r>
-            <w:proofErr w:type="gramStart"/>
-            <w:r>
-              <w:rPr>
-                <w:rFonts w:ascii="Kalimati" w:hAnsi="Kalimati" w:cs="Kalimati"/>
-                <w:sz w:val="18"/>
-                <w:szCs w:val="18"/>
-                <w:lang w:val="en-US"/>
-              </w:rPr>
-              <w:t>bikri.samuha</w:t>
-            </w:r>
-            <w:proofErr w:type="gramEnd"/>
-            <w:r>
-              <w:rPr>
-                <w:rFonts w:ascii="Kalimati" w:hAnsi="Kalimati" w:cs="Kalimati"/>
-                <w:sz w:val="18"/>
-                <w:szCs w:val="18"/>
-                <w:lang w:val="en-US"/>
-              </w:rPr>
-              <w:t>_</w:t>
-            </w:r>
-            <w:r>
-              <w:rPr>
-                <w:rFonts w:ascii="Kalimati" w:hAnsi="Kalimati" w:cs="Kalimati"/>
-                <w:sz w:val="18"/>
-                <w:szCs w:val="18"/>
-                <w:lang w:val="en-US"/>
-              </w:rPr>
-              <w:t>bahira.nijiban.anyakath</w:t>
-            </w:r>
-            <w:proofErr w:type="spellEnd"/>
-            <w:r>
-              <w:rPr>
-                <w:rFonts w:ascii="Kalimati" w:hAnsi="Kalimati" w:cs="Kalimati"/>
-                <w:sz w:val="18"/>
-                <w:szCs w:val="18"/>
-                <w:lang w:val="en-US"/>
-              </w:rPr>
-              <w:t>}}</w:t>
-            </w:r>
-          </w:p>
-        </w:tc>
-        <w:tc>
-          <w:tcPr>
-            <w:tcW w:w="1275" w:type="dxa"/>
-          </w:tcPr>
-          <w:p>
-            <w:pPr>
-              <w:pBdr>
-                <w:between w:val="single" w:sz="4" w:space="1" w:color="auto"/>
-                <w:bar w:val="single" w:sz="4" w:color="auto"/>
-              </w:pBdr>
-              <w:cnfStyle w:val="000000100000" w:firstRow="0" w:lastRow="0" w:firstColumn="0" w:lastColumn="0" w:oddVBand="0" w:evenVBand="0" w:oddHBand="1" w:evenHBand="0" w:firstRowFirstColumn="0" w:firstRowLastColumn="0" w:lastRowFirstColumn="0" w:lastRowLastColumn="0"/>
-              <w:rPr>
-                <w:rFonts w:ascii="Kalimati" w:hAnsi="Kalimati" w:cs="Kalimati"/>
-                <w:sz w:val="18"/>
-                <w:szCs w:val="18"/>
-                <w:lang w:val="en-US"/>
-              </w:rPr>
-            </w:pPr>
-            <w:r>
-              <w:rPr>
-                <w:rFonts w:ascii="Kalimati" w:hAnsi="Kalimati" w:cs="Kalimati"/>
-                <w:sz w:val="18"/>
-                <w:szCs w:val="18"/>
-                <w:lang w:val="en-US"/>
-              </w:rPr>
-              <w:t>{{</w:t>
-            </w:r>
-            <w:proofErr w:type="spellStart"/>
-            <w:r>
-              <w:rPr>
-                <w:rFonts w:ascii="Kalimati" w:hAnsi="Kalimati" w:cs="Kalimati"/>
-                <w:sz w:val="18"/>
-                <w:szCs w:val="18"/>
-                <w:lang w:val="en-US"/>
-              </w:rPr>
-              <w:t>kathdaura_</w:t>
-            </w:r>
-            <w:proofErr w:type="gramStart"/>
-            <w:r>
-              <w:rPr>
-                <w:rFonts w:ascii="Kalimati" w:hAnsi="Kalimati" w:cs="Kalimati"/>
-                <w:sz w:val="18"/>
-                <w:szCs w:val="18"/>
-                <w:lang w:val="en-US"/>
-              </w:rPr>
-              <w:t>bikri.samuha</w:t>
-            </w:r>
-            <w:proofErr w:type="gramEnd"/>
-            <w:r>
-              <w:rPr>
-                <w:rFonts w:ascii="Kalimati" w:hAnsi="Kalimati" w:cs="Kalimati"/>
-                <w:sz w:val="18"/>
-                <w:szCs w:val="18"/>
-                <w:lang w:val="en-US"/>
-              </w:rPr>
-              <w:t>_</w:t>
-            </w:r>
-            <w:r>
-              <w:rPr>
-                <w:rFonts w:ascii="Kalimati" w:hAnsi="Kalimati" w:cs="Kalimati"/>
-                <w:sz w:val="18"/>
-                <w:szCs w:val="18"/>
-                <w:lang w:val="en-US"/>
-              </w:rPr>
-              <w:t>bahira.nijiban.daura</w:t>
-            </w:r>
-            <w:proofErr w:type="spellEnd"/>
-            <w:r>
-              <w:rPr>
-                <w:rFonts w:ascii="Kalimati" w:hAnsi="Kalimati" w:cs="Kalimati"/>
-                <w:sz w:val="18"/>
-                <w:szCs w:val="18"/>
-                <w:lang w:val="en-US"/>
-              </w:rPr>
-              <w:t>}}</w:t>
-            </w:r>
-          </w:p>
-        </w:tc>
-      </w:tr>
-      <w:tr>
-        <w:tc>
-          <w:tcPr>
-            <w:cnfStyle w:val="001000000000" w:firstRow="0" w:lastRow="0" w:firstColumn="1" w:lastColumn="0" w:oddVBand="0" w:evenVBand="0" w:oddHBand="0" w:evenHBand="0" w:firstRowFirstColumn="0" w:firstRowLastColumn="0" w:lastRowFirstColumn="0" w:lastRowLastColumn="0"/>
-            <w:tcW w:w="3261" w:type="dxa"/>
-          </w:tcPr>
-          <w:p>
-            <w:pPr>
-              <w:pBdr>
-                <w:between w:val="single" w:sz="4" w:space="1" w:color="auto"/>
-                <w:bar w:val="single" w:sz="4" w:color="auto"/>
-              </w:pBdr>
-              <w:rPr>
-                <w:rFonts w:ascii="Kalimati" w:hAnsi="Kalimati" w:cs="Kalimati"/>
-                <w:b w:val="0"/>
-                <w:bCs w:val="0"/>
-                <w:sz w:val="18"/>
-                <w:szCs w:val="18"/>
-                <w:lang w:val="en-US"/>
-              </w:rPr>
-            </w:pPr>
-            <w:proofErr w:type="spellStart"/>
-            <w:r>
-              <w:rPr>
-                <w:rFonts w:ascii="Kalimati" w:hAnsi="Kalimati" w:cs="Kalimati"/>
-                <w:b w:val="0"/>
-                <w:bCs w:val="0"/>
-                <w:sz w:val="18"/>
-                <w:szCs w:val="18"/>
-                <w:lang w:val="en-US"/>
-              </w:rPr>
-              <w:t>राष्ट्रिय</w:t>
-            </w:r>
-            <w:proofErr w:type="spellEnd"/>
-            <w:r>
-              <w:rPr>
-                <w:rFonts w:ascii="Kalimati" w:hAnsi="Kalimati" w:cs="Kalimati"/>
-                <w:b w:val="0"/>
-                <w:bCs w:val="0"/>
-                <w:sz w:val="18"/>
-                <w:szCs w:val="18"/>
-                <w:lang w:val="en-US"/>
-              </w:rPr>
-              <w:t xml:space="preserve"> </w:t>
-            </w:r>
-            <w:proofErr w:type="spellStart"/>
-            <w:r>
-              <w:rPr>
-                <w:rFonts w:ascii="Kalimati" w:hAnsi="Kalimati" w:cs="Kalimati"/>
-                <w:b w:val="0"/>
-                <w:bCs w:val="0"/>
-                <w:sz w:val="18"/>
-                <w:szCs w:val="18"/>
-                <w:lang w:val="en-US"/>
-              </w:rPr>
-              <w:t>बन</w:t>
-            </w:r>
-            <w:proofErr w:type="spellEnd"/>
-            <w:r>
-              <w:rPr>
-                <w:rFonts w:ascii="Kalimati" w:hAnsi="Kalimati" w:cs="Kalimati"/>
-                <w:b w:val="0"/>
-                <w:bCs w:val="0"/>
-                <w:sz w:val="18"/>
-                <w:szCs w:val="18"/>
-                <w:lang w:val="en-US"/>
-              </w:rPr>
-              <w:t xml:space="preserve"> </w:t>
-            </w:r>
-            <w:proofErr w:type="spellStart"/>
-            <w:r>
-              <w:rPr>
-                <w:rFonts w:ascii="Kalimati" w:hAnsi="Kalimati" w:cs="Kalimati"/>
-                <w:b w:val="0"/>
-                <w:bCs w:val="0"/>
-                <w:sz w:val="18"/>
-                <w:szCs w:val="18"/>
-                <w:lang w:val="en-US"/>
-              </w:rPr>
-              <w:t>मुद्दा</w:t>
-            </w:r>
-            <w:proofErr w:type="spellEnd"/>
-            <w:r>
-              <w:rPr>
-                <w:rFonts w:ascii="Kalimati" w:hAnsi="Kalimati" w:cs="Kalimati"/>
-                <w:b w:val="0"/>
-                <w:bCs w:val="0"/>
-                <w:sz w:val="18"/>
-                <w:szCs w:val="18"/>
-                <w:lang w:val="en-US"/>
-              </w:rPr>
-              <w:t xml:space="preserve"> र </w:t>
-            </w:r>
-            <w:proofErr w:type="spellStart"/>
-            <w:r>
-              <w:rPr>
-                <w:rFonts w:ascii="Kalimati" w:hAnsi="Kalimati" w:cs="Kalimati"/>
-                <w:b w:val="0"/>
-                <w:bCs w:val="0"/>
-                <w:sz w:val="18"/>
-                <w:szCs w:val="18"/>
-                <w:lang w:val="en-US"/>
-              </w:rPr>
-              <w:t>बेबारिसे</w:t>
-            </w:r>
-            <w:proofErr w:type="spellEnd"/>
-            <w:r>
-              <w:rPr>
-                <w:rFonts w:ascii="Kalimati" w:hAnsi="Kalimati" w:cs="Kalimati"/>
-                <w:b w:val="0"/>
-                <w:bCs w:val="0"/>
-                <w:sz w:val="18"/>
-                <w:szCs w:val="18"/>
-                <w:lang w:val="en-US"/>
-              </w:rPr>
-              <w:t xml:space="preserve"> </w:t>
-            </w:r>
-            <w:proofErr w:type="spellStart"/>
-            <w:r>
-              <w:rPr>
-                <w:rFonts w:ascii="Kalimati" w:hAnsi="Kalimati" w:cs="Kalimati"/>
-                <w:b w:val="0"/>
-                <w:bCs w:val="0"/>
-                <w:sz w:val="18"/>
-                <w:szCs w:val="18"/>
-                <w:lang w:val="en-US"/>
-              </w:rPr>
-              <w:t>काठ</w:t>
-            </w:r>
-            <w:proofErr w:type="spellEnd"/>
-            <w:r>
-              <w:rPr>
-                <w:rFonts w:ascii="Kalimati" w:hAnsi="Kalimati" w:cs="Kalimati"/>
-                <w:b w:val="0"/>
-                <w:bCs w:val="0"/>
-                <w:sz w:val="18"/>
-                <w:szCs w:val="18"/>
-                <w:lang w:val="en-US"/>
-              </w:rPr>
-              <w:t xml:space="preserve"> </w:t>
-            </w:r>
-            <w:proofErr w:type="spellStart"/>
-            <w:r>
-              <w:rPr>
-                <w:rFonts w:ascii="Kalimati" w:hAnsi="Kalimati" w:cs="Kalimati"/>
-                <w:b w:val="0"/>
-                <w:bCs w:val="0"/>
-                <w:sz w:val="18"/>
-                <w:szCs w:val="18"/>
-                <w:lang w:val="en-US"/>
-              </w:rPr>
-              <w:t>लीलाम</w:t>
-            </w:r>
-            <w:proofErr w:type="spellEnd"/>
-          </w:p>
-        </w:tc>
-        <w:tc>
-          <w:tcPr>
-            <w:tcW w:w="1701" w:type="dxa"/>
           </w:tcPr>
           <w:p>
             <w:pPr>
@@ -24564,7 +25501,7 @@
                 <w:szCs w:val="18"/>
                 <w:lang w:val="en-US"/>
               </w:rPr>
-              <w:t>bikri.samuhabhitra</w:t>
+              <w:t>bikri.kathdaura</w:t>
             </w:r>
             <w:proofErr w:type="gramEnd"/>
             <w:r>
@@ -24574,7 +25511,7 @@
                 <w:szCs w:val="18"/>
                 <w:lang w:val="en-US"/>
               </w:rPr>
-              <w:t>.rastriyaban.kath</w:t>
+              <w:t>.baiganik_ban.aapurti_kaath</w:t>
             </w:r>
             <w:proofErr w:type="spellEnd"/>
             <w:r>
@@ -24590,7 +25527,7 @@
         </w:tc>
         <w:tc>
           <w:tcPr>
-            <w:tcW w:w="2268" w:type="dxa"/>
+            <w:tcW w:w="1276" w:type="dxa"/>
           </w:tcPr>
           <w:p>
             <w:pPr>
@@ -24600,7 +25537,7 @@
               </w:pBdr>
               <w:cnfStyle w:val="000000000000" w:firstRow="0" w:lastRow="0" w:firstColumn="0" w:lastColumn="0" w:oddVBand="0" w:evenVBand="0" w:oddHBand="0" w:evenHBand="0" w:firstRowFirstColumn="0" w:firstRowLastColumn="0" w:lastRowFirstColumn="0" w:lastRowLastColumn="0"/>
               <w:rPr>
-                <w:rFonts w:ascii="Kalimati" w:hAnsi="Kalimati" w:cs="Kalimati"/>
+                <w:rFonts w:ascii="Cambria" w:hAnsi="Cambria" w:cs="Kalimati"/>
                 <w:sz w:val="18"/>
                 <w:szCs w:val="18"/>
                 <w:lang w:val="en-US"/>
@@ -24633,7 +25570,7 @@
                 <w:szCs w:val="18"/>
                 <w:lang w:val="en-US"/>
               </w:rPr>
-              <w:t>bikri.samuhabhitra</w:t>
+              <w:t>bikri.kathdaura</w:t>
             </w:r>
             <w:proofErr w:type="gramEnd"/>
             <w:r>
@@ -24643,7 +25580,7 @@
                 <w:szCs w:val="18"/>
                 <w:lang w:val="en-US"/>
               </w:rPr>
-              <w:t>.rastriyaban.daura</w:t>
+              <w:t>.baiganik_ban.aapurti_daura</w:t>
             </w:r>
             <w:proofErr w:type="spellEnd"/>
             <w:r>
@@ -24659,7 +25596,7 @@
         </w:tc>
         <w:tc>
           <w:tcPr>
-            <w:tcW w:w="1559" w:type="dxa"/>
+            <w:tcW w:w="1701" w:type="dxa"/>
           </w:tcPr>
           <w:p>
             <w:pPr>
@@ -24702,16 +25639,7 @@
                 <w:szCs w:val="18"/>
                 <w:lang w:val="en-US"/>
               </w:rPr>
-              <w:t>bikri.aapurtisamit</w:t>
-            </w:r>
-            <w:r>
-              <w:rPr>
-                <w:rFonts w:ascii="Kalimati" w:hAnsi="Kalimati" w:cs="Kalimati"/>
-                <w:sz w:val="18"/>
-                <w:szCs w:val="18"/>
-                <w:lang w:val="en-US"/>
-              </w:rPr>
-              <w:t>i</w:t>
+              <w:t>bikri.kathdaura</w:t>
             </w:r>
             <w:proofErr w:type="gramEnd"/>
             <w:r>
@@ -24721,7 +25649,7 @@
                 <w:szCs w:val="18"/>
                 <w:lang w:val="en-US"/>
               </w:rPr>
-              <w:t>_marfat.rastriyaban.kath</w:t>
+              <w:t>.baiganik_ban.samuha_khayar</w:t>
             </w:r>
             <w:proofErr w:type="spellEnd"/>
             <w:r>
@@ -24737,7 +25665,90 @@
         </w:tc>
         <w:tc>
           <w:tcPr>
-            <w:tcW w:w="1276" w:type="dxa"/>
+            <w:tcW w:w="1417" w:type="dxa"/>
+          </w:tcPr>
+          <w:p>
+            <w:pPr>
+              <w:cnfStyle w:val="000000000000" w:firstRow="0" w:lastRow="0" w:firstColumn="0" w:lastColumn="0" w:oddVBand="0" w:evenVBand="0" w:oddHBand="0" w:evenHBand="0" w:firstRowFirstColumn="0" w:firstRowLastColumn="0" w:lastRowFirstColumn="0" w:lastRowLastColumn="0"/>
+              <w:rPr>
+                <w:rFonts w:ascii="Kalimati" w:hAnsi="Kalimati" w:cs="Kalimati"/>
+                <w:sz w:val="18"/>
+                <w:szCs w:val="18"/>
+                <w:lang w:val="en-US"/>
+              </w:rPr>
+            </w:pPr>
+            <w:r>
+              <w:rPr>
+                <w:rFonts w:ascii="Kalimati" w:hAnsi="Kalimati" w:cs="Kalimati"/>
+                <w:sz w:val="18"/>
+                <w:szCs w:val="18"/>
+                <w:lang w:val="en-US"/>
+              </w:rPr>
+              <w:t>{{</w:t>
+            </w:r>
+            <w:proofErr w:type="spellStart"/>
+            <w:r>
+              <w:rPr>
+                <w:rFonts w:ascii="Kalimati" w:hAnsi="Kalimati" w:cs="Kalimati"/>
+                <w:sz w:val="18"/>
+                <w:szCs w:val="18"/>
+                <w:lang w:val="en-US"/>
+              </w:rPr>
+              <w:t>kathdaura_</w:t>
+            </w:r>
+            <w:proofErr w:type="gramStart"/>
+            <w:r>
+              <w:rPr>
+                <w:rFonts w:ascii="Kalimati" w:hAnsi="Kalimati" w:cs="Kalimati"/>
+                <w:sz w:val="18"/>
+                <w:szCs w:val="18"/>
+                <w:lang w:val="en-US"/>
+              </w:rPr>
+              <w:t>bikri.kathdaura</w:t>
+            </w:r>
+            <w:proofErr w:type="gramEnd"/>
+            <w:r>
+              <w:rPr>
+                <w:rFonts w:ascii="Kalimati" w:hAnsi="Kalimati" w:cs="Kalimati"/>
+                <w:sz w:val="18"/>
+                <w:szCs w:val="18"/>
+                <w:lang w:val="en-US"/>
+              </w:rPr>
+              <w:t>.baiganik_ba</w:t>
+            </w:r>
+            <w:r>
+              <w:rPr>
+                <w:rFonts w:ascii="Cambria" w:hAnsi="Cambria" w:cs="Kalimati"/>
+                <w:sz w:val="18"/>
+                <w:szCs w:val="18"/>
+                <w:lang w:val="en-US"/>
+              </w:rPr>
+              <w:t>n</w:t>
+            </w:r>
+            <w:r>
+              <w:rPr>
+                <w:rFonts w:ascii="Kalimati" w:hAnsi="Kalimati" w:cs="Kalimati"/>
+                <w:sz w:val="18"/>
+                <w:szCs w:val="18"/>
+                <w:lang w:val="en-US"/>
+              </w:rPr>
+              <w:t>.samuha_saal</w:t>
+            </w:r>
+            <w:proofErr w:type="spellEnd"/>
+            <w:r>
+              <w:rPr>
+                <w:rFonts w:ascii="Kalimati" w:hAnsi="Kalimati" w:cs="Kalimati"/>
+                <w:sz w:val="18"/>
+                <w:szCs w:val="18"/>
+                <w:lang w:val="en-US"/>
+              </w:rPr>
+              <w:t>}}</w:t>
+            </w:r>
+          </w:p>
+        </w:tc>
+        <w:tc>
+          <w:tcPr>
+            <w:tcW w:w="1560" w:type="dxa"/>
           </w:tcPr>
           <w:p>
             <w:pPr>
@@ -24780,16 +25791,7 @@
                 <w:szCs w:val="18"/>
                 <w:lang w:val="en-US"/>
               </w:rPr>
-              <w:t>bikri.aapurtisamit</w:t>
-            </w:r>
-            <w:r>
-              <w:rPr>
-                <w:rFonts w:ascii="Kalimati" w:hAnsi="Kalimati" w:cs="Kalimati"/>
-                <w:sz w:val="18"/>
-                <w:szCs w:val="18"/>
-                <w:lang w:val="en-US"/>
-              </w:rPr>
-              <w:t>i</w:t>
+              <w:t>bikri.kathdaura</w:t>
             </w:r>
             <w:proofErr w:type="gramEnd"/>
             <w:r>
@@ -24799,7 +25801,7 @@
                 <w:szCs w:val="18"/>
                 <w:lang w:val="en-US"/>
               </w:rPr>
-              <w:t>_marfat.rastriyaban.daura</w:t>
+              <w:t>.baiganik_ban.samuha_anya</w:t>
             </w:r>
             <w:proofErr w:type="spellEnd"/>
             <w:r>
@@ -24815,7 +25817,7 @@
         </w:tc>
         <w:tc>
           <w:tcPr>
-            <w:tcW w:w="1701" w:type="dxa"/>
+            <w:tcW w:w="1275" w:type="dxa"/>
           </w:tcPr>
           <w:p>
             <w:pPr>
@@ -24858,7 +25860,7 @@
                 <w:szCs w:val="18"/>
                 <w:lang w:val="en-US"/>
               </w:rPr>
-              <w:t>bikri.samuha</w:t>
+              <w:t>bikri.kathdaura</w:t>
             </w:r>
             <w:proofErr w:type="gramEnd"/>
             <w:r>
@@ -24868,250 +25870,7 @@
                 <w:szCs w:val="18"/>
                 <w:lang w:val="en-US"/>
               </w:rPr>
-              <w:t>_</w:t>
-            </w:r>
-            <w:r>
-              <w:rPr>
-                <w:rFonts w:ascii="Kalimati" w:hAnsi="Kalimati" w:cs="Kalimati"/>
-                <w:sz w:val="18"/>
-                <w:szCs w:val="18"/>
-                <w:lang w:val="en-US"/>
-              </w:rPr>
-              <w:t>bahira.rastriyaban.khayar</w:t>
-            </w:r>
-            <w:proofErr w:type="spellEnd"/>
-            <w:r>
-              <w:rPr>
-                <w:rFonts w:ascii="Kalimati" w:hAnsi="Kalimati" w:cs="Kalimati"/>
-                <w:sz w:val="18"/>
-                <w:szCs w:val="18"/>
-                <w:lang w:val="en-US"/>
-              </w:rPr>
-              <w:t>}}</w:t>
-            </w:r>
-          </w:p>
-        </w:tc>
-        <w:tc>
-          <w:tcPr>
-            <w:tcW w:w="1417" w:type="dxa"/>
-          </w:tcPr>
-          <w:p>
-            <w:pPr>
-              <w:pBdr>
-                <w:between w:val="single" w:sz="4" w:space="1" w:color="auto"/>
-                <w:bar w:val="single" w:sz="4" w:color="auto"/>
-              </w:pBdr>
-              <w:cnfStyle w:val="000000000000" w:firstRow="0" w:lastRow="0" w:firstColumn="0" w:lastColumn="0" w:oddVBand="0" w:evenVBand="0" w:oddHBand="0" w:evenHBand="0" w:firstRowFirstColumn="0" w:firstRowLastColumn="0" w:lastRowFirstColumn="0" w:lastRowLastColumn="0"/>
-              <w:rPr>
-                <w:rFonts w:ascii="Kalimati" w:hAnsi="Kalimati" w:cs="Kalimati"/>
-                <w:sz w:val="18"/>
-                <w:szCs w:val="18"/>
-                <w:lang w:val="en-US"/>
-              </w:rPr>
-            </w:pPr>
-            <w:r>
-              <w:rPr>
-                <w:rFonts w:ascii="Kalimati" w:hAnsi="Kalimati" w:cs="Kalimati"/>
-                <w:sz w:val="18"/>
-                <w:szCs w:val="18"/>
-                <w:lang w:val="en-US"/>
-              </w:rPr>
-              <w:t>{{</w:t>
-            </w:r>
-            <w:proofErr w:type="spellStart"/>
-            <w:r>
-              <w:rPr>
-                <w:rFonts w:ascii="Kalimati" w:hAnsi="Kalimati" w:cs="Kalimati"/>
-                <w:sz w:val="18"/>
-                <w:szCs w:val="18"/>
-                <w:lang w:val="en-US"/>
-              </w:rPr>
-              <w:t>kathdaura_</w:t>
-            </w:r>
-            <w:proofErr w:type="gramStart"/>
-            <w:r>
-              <w:rPr>
-                <w:rFonts w:ascii="Kalimati" w:hAnsi="Kalimati" w:cs="Kalimati"/>
-                <w:sz w:val="18"/>
-                <w:szCs w:val="18"/>
-                <w:lang w:val="en-US"/>
-              </w:rPr>
-              <w:t>bikri.samuha</w:t>
-            </w:r>
-            <w:proofErr w:type="gramEnd"/>
-            <w:r>
-              <w:rPr>
-                <w:rFonts w:ascii="Kalimati" w:hAnsi="Kalimati" w:cs="Kalimati"/>
-                <w:sz w:val="18"/>
-                <w:szCs w:val="18"/>
-                <w:lang w:val="en-US"/>
-              </w:rPr>
-              <w:t>_</w:t>
-            </w:r>
-            <w:r>
-              <w:rPr>
-                <w:rFonts w:ascii="Kalimati" w:hAnsi="Kalimati" w:cs="Kalimati"/>
-                <w:sz w:val="18"/>
-                <w:szCs w:val="18"/>
-                <w:lang w:val="en-US"/>
-              </w:rPr>
-              <w:t>bahira.rastriyaban.saal</w:t>
-            </w:r>
-            <w:proofErr w:type="spellEnd"/>
-            <w:r>
-              <w:rPr>
-                <w:rFonts w:ascii="Kalimati" w:hAnsi="Kalimati" w:cs="Kalimati"/>
-                <w:sz w:val="18"/>
-                <w:szCs w:val="18"/>
-                <w:lang w:val="en-US"/>
-              </w:rPr>
-              <w:t>}}</w:t>
-            </w:r>
-          </w:p>
-        </w:tc>
-        <w:tc>
-          <w:tcPr>
-            <w:tcW w:w="1560" w:type="dxa"/>
-          </w:tcPr>
-          <w:p>
-            <w:pPr>
-              <w:pBdr>
-                <w:between w:val="single" w:sz="4" w:space="1" w:color="auto"/>
-                <w:bar w:val="single" w:sz="4" w:color="auto"/>
-              </w:pBdr>
-              <w:cnfStyle w:val="000000000000" w:firstRow="0" w:lastRow="0" w:firstColumn="0" w:lastColumn="0" w:oddVBand="0" w:evenVBand="0" w:oddHBand="0" w:evenHBand="0" w:firstRowFirstColumn="0" w:firstRowLastColumn="0" w:lastRowFirstColumn="0" w:lastRowLastColumn="0"/>
-              <w:rPr>
-                <w:rFonts w:ascii="Kalimati" w:hAnsi="Kalimati" w:cs="Kalimati"/>
-                <w:sz w:val="18"/>
-                <w:szCs w:val="18"/>
-                <w:lang w:val="en-US"/>
-              </w:rPr>
-            </w:pPr>
-            <w:r>
-              <w:rPr>
-                <w:rFonts w:ascii="Kalimati" w:hAnsi="Kalimati" w:cs="Kalimati"/>
-                <w:sz w:val="18"/>
-                <w:szCs w:val="18"/>
-                <w:lang w:val="en-US"/>
-              </w:rPr>
-              <w:t>{{</w:t>
-            </w:r>
-            <w:proofErr w:type="spellStart"/>
-            <w:r>
-              <w:rPr>
-                <w:rFonts w:ascii="Kalimati" w:hAnsi="Kalimati" w:cs="Kalimati"/>
-                <w:sz w:val="18"/>
-                <w:szCs w:val="18"/>
-                <w:lang w:val="en-US"/>
-              </w:rPr>
-              <w:t>kathdaura_</w:t>
-            </w:r>
-            <w:proofErr w:type="gramStart"/>
-            <w:r>
-              <w:rPr>
-                <w:rFonts w:ascii="Kalimati" w:hAnsi="Kalimati" w:cs="Kalimati"/>
-                <w:sz w:val="18"/>
-                <w:szCs w:val="18"/>
-                <w:lang w:val="en-US"/>
-              </w:rPr>
-              <w:t>bikri.samuha</w:t>
-            </w:r>
-            <w:proofErr w:type="gramEnd"/>
-            <w:r>
-              <w:rPr>
-                <w:rFonts w:ascii="Kalimati" w:hAnsi="Kalimati" w:cs="Kalimati"/>
-                <w:sz w:val="18"/>
-                <w:szCs w:val="18"/>
-                <w:lang w:val="en-US"/>
-              </w:rPr>
-              <w:t>_</w:t>
-            </w:r>
-            <w:r>
-              <w:rPr>
-                <w:rFonts w:ascii="Kalimati" w:hAnsi="Kalimati" w:cs="Kalimati"/>
-                <w:sz w:val="18"/>
-                <w:szCs w:val="18"/>
-                <w:lang w:val="en-US"/>
-              </w:rPr>
-              <w:t>bahira.rastriyaban.anyakath</w:t>
-            </w:r>
-            <w:proofErr w:type="spellEnd"/>
-            <w:r>
-              <w:rPr>
-                <w:rFonts w:ascii="Kalimati" w:hAnsi="Kalimati" w:cs="Kalimati"/>
-                <w:sz w:val="18"/>
-                <w:szCs w:val="18"/>
-                <w:lang w:val="en-US"/>
-              </w:rPr>
-              <w:t>}}</w:t>
-            </w:r>
-          </w:p>
-        </w:tc>
-        <w:tc>
-          <w:tcPr>
-            <w:tcW w:w="1275" w:type="dxa"/>
-          </w:tcPr>
-          <w:p>
-            <w:pPr>
-              <w:pBdr>
-                <w:between w:val="single" w:sz="4" w:space="1" w:color="auto"/>
-                <w:bar w:val="single" w:sz="4" w:color="auto"/>
-              </w:pBdr>
-              <w:cnfStyle w:val="000000000000" w:firstRow="0" w:lastRow="0" w:firstColumn="0" w:lastColumn="0" w:oddVBand="0" w:evenVBand="0" w:oddHBand="0" w:evenHBand="0" w:firstRowFirstColumn="0" w:firstRowLastColumn="0" w:lastRowFirstColumn="0" w:lastRowLastColumn="0"/>
-              <w:rPr>
-                <w:rFonts w:ascii="Kalimati" w:hAnsi="Kalimati" w:cs="Kalimati"/>
-                <w:sz w:val="18"/>
-                <w:szCs w:val="18"/>
-                <w:lang w:val="en-US"/>
-              </w:rPr>
-            </w:pPr>
-            <w:r>
-              <w:rPr>
-                <w:rFonts w:ascii="Kalimati" w:hAnsi="Kalimati" w:cs="Kalimati"/>
-                <w:sz w:val="18"/>
-                <w:szCs w:val="18"/>
-                <w:lang w:val="en-US"/>
-              </w:rPr>
-              <w:t>{{</w:t>
-            </w:r>
-            <w:proofErr w:type="spellStart"/>
-            <w:r>
-              <w:rPr>
-                <w:rFonts w:ascii="Kalimati" w:hAnsi="Kalimati" w:cs="Kalimati"/>
-                <w:sz w:val="18"/>
-                <w:szCs w:val="18"/>
-                <w:lang w:val="en-US"/>
-              </w:rPr>
-              <w:t>kathdaura_</w:t>
-            </w:r>
-            <w:proofErr w:type="gramStart"/>
-            <w:r>
-              <w:rPr>
-                <w:rFonts w:ascii="Kalimati" w:hAnsi="Kalimati" w:cs="Kalimati"/>
-                <w:sz w:val="18"/>
-                <w:szCs w:val="18"/>
-                <w:lang w:val="en-US"/>
-              </w:rPr>
-              <w:t>bikri.samuha</w:t>
-            </w:r>
-            <w:proofErr w:type="gramEnd"/>
-            <w:r>
-              <w:rPr>
-                <w:rFonts w:ascii="Kalimati" w:hAnsi="Kalimati" w:cs="Kalimati"/>
-                <w:sz w:val="18"/>
-                <w:szCs w:val="18"/>
-                <w:lang w:val="en-US"/>
-              </w:rPr>
-              <w:t>_</w:t>
-            </w:r>
-            <w:r>
-              <w:rPr>
-                <w:rFonts w:ascii="Kalimati" w:hAnsi="Kalimati" w:cs="Kalimati"/>
-                <w:sz w:val="18"/>
-                <w:szCs w:val="18"/>
-                <w:lang w:val="en-US"/>
-              </w:rPr>
-              <w:t>bahira.rastriyaban.daura</w:t>
+              <w:t>.baiganik_ban.samuha_daura</w:t>
             </w:r>
             <w:proofErr w:type="spellEnd"/>
             <w:r>
@@ -28070,12 +28829,13 @@
                 <w:szCs w:val="18"/>
                 <w:lang w:val="en-US"/>
               </w:rPr>
+              <w:lastRenderedPageBreak/>
               <w:t>{{</w:t>
             </w:r>
             <w:proofErr w:type="spellStart"/>
             <w:r>
               <w:rPr>
-                <w:rFonts w:ascii="Cambria" w:hAnsi="Cambria" w:cs="Kalimati"/>
+                <w:rFonts w:ascii="Kalimati" w:hAnsi="Kalimati" w:cs="Kalimati"/>
                 <w:bCs/>
                 <w:sz w:val="18"/>
                 <w:szCs w:val="18"/>
@@ -28086,7 +28846,7 @@
             <w:proofErr w:type="gramStart"/>
             <w:r>
               <w:rPr>
-                <w:rFonts w:ascii="Cambria" w:hAnsi="Cambria" w:cs="Kalimati"/>
+                <w:rFonts w:ascii="Kalimati" w:hAnsi="Kalimati" w:cs="Kalimati"/>
                 <w:bCs/>
                 <w:sz w:val="18"/>
                 <w:szCs w:val="18"/>
@@ -28097,7 +28857,7 @@
             <w:proofErr w:type="gramEnd"/>
             <w:r>
               <w:rPr>
-                <w:rFonts w:ascii="Cambria" w:hAnsi="Cambria" w:cs="Kalimati"/>
+                <w:rFonts w:ascii="Kalimati" w:hAnsi="Kalimati" w:cs="Kalimati"/>
                 <w:bCs/>
                 <w:sz w:val="18"/>
                 <w:szCs w:val="18"/>
@@ -28145,7 +28905,7 @@
             <w:proofErr w:type="spellStart"/>
             <w:r>
               <w:rPr>
-                <w:rFonts w:ascii="Cambria" w:hAnsi="Cambria" w:cs="Kalimati"/>
+                <w:rFonts w:ascii="Kalimati" w:hAnsi="Kalimati" w:cs="Kalimati"/>
                 <w:bCs/>
                 <w:sz w:val="18"/>
                 <w:szCs w:val="18"/>
@@ -28156,7 +28916,7 @@
             <w:proofErr w:type="gramStart"/>
             <w:r>
               <w:rPr>
-                <w:rFonts w:ascii="Cambria" w:hAnsi="Cambria" w:cs="Kalimati"/>
+                <w:rFonts w:ascii="Kalimati" w:hAnsi="Kalimati" w:cs="Kalimati"/>
                 <w:bCs/>
                 <w:sz w:val="18"/>
                 <w:szCs w:val="18"/>
@@ -28167,7 +28927,7 @@
             <w:proofErr w:type="gramEnd"/>
             <w:r>
               <w:rPr>
-                <w:rFonts w:ascii="Cambria" w:hAnsi="Cambria" w:cs="Kalimati"/>
+                <w:rFonts w:ascii="Kalimati" w:hAnsi="Kalimati" w:cs="Kalimati"/>
                 <w:bCs/>
                 <w:sz w:val="18"/>
                 <w:szCs w:val="18"/>
@@ -28215,7 +28975,7 @@
             <w:proofErr w:type="spellStart"/>
             <w:r>
               <w:rPr>
-                <w:rFonts w:ascii="Cambria" w:hAnsi="Cambria" w:cs="Kalimati"/>
+                <w:rFonts w:ascii="Kalimati" w:hAnsi="Kalimati" w:cs="Kalimati"/>
                 <w:bCs/>
                 <w:sz w:val="18"/>
                 <w:szCs w:val="18"/>
@@ -28226,7 +28986,7 @@
             <w:proofErr w:type="gramStart"/>
             <w:r>
               <w:rPr>
-                <w:rFonts w:ascii="Cambria" w:hAnsi="Cambria" w:cs="Kalimati"/>
+                <w:rFonts w:ascii="Kalimati" w:hAnsi="Kalimati" w:cs="Kalimati"/>
                 <w:bCs/>
                 <w:sz w:val="18"/>
                 <w:szCs w:val="18"/>
@@ -28237,7 +28997,7 @@
             <w:proofErr w:type="gramEnd"/>
             <w:r>
               <w:rPr>
-                <w:rFonts w:ascii="Cambria" w:hAnsi="Cambria" w:cs="Kalimati"/>
+                <w:rFonts w:ascii="Kalimati" w:hAnsi="Kalimati" w:cs="Kalimati"/>
                 <w:bCs/>
                 <w:sz w:val="18"/>
                 <w:szCs w:val="18"/>
@@ -28285,7 +29045,7 @@
             <w:proofErr w:type="spellStart"/>
             <w:r>
               <w:rPr>
-                <w:rFonts w:ascii="Cambria" w:hAnsi="Cambria" w:cs="Kalimati"/>
+                <w:rFonts w:ascii="Kalimati" w:hAnsi="Kalimati" w:cs="Kalimati"/>
                 <w:bCs/>
                 <w:sz w:val="18"/>
                 <w:szCs w:val="18"/>
@@ -28296,7 +29056,7 @@
             <w:proofErr w:type="gramStart"/>
             <w:r>
               <w:rPr>
-                <w:rFonts w:ascii="Cambria" w:hAnsi="Cambria" w:cs="Kalimati"/>
+                <w:rFonts w:ascii="Kalimati" w:hAnsi="Kalimati" w:cs="Kalimati"/>
                 <w:bCs/>
                 <w:sz w:val="18"/>
                 <w:szCs w:val="18"/>
@@ -28307,7 +29067,7 @@
             <w:proofErr w:type="gramEnd"/>
             <w:r>
               <w:rPr>
-                <w:rFonts w:ascii="Cambria" w:hAnsi="Cambria" w:cs="Kalimati"/>
+                <w:rFonts w:ascii="Kalimati" w:hAnsi="Kalimati" w:cs="Kalimati"/>
                 <w:bCs/>
                 <w:sz w:val="18"/>
                 <w:szCs w:val="18"/>
@@ -28355,7 +29115,7 @@
             <w:proofErr w:type="spellStart"/>
             <w:r>
               <w:rPr>
-                <w:rFonts w:ascii="Cambria" w:hAnsi="Cambria" w:cs="Kalimati"/>
+                <w:rFonts w:ascii="Kalimati" w:hAnsi="Kalimati" w:cs="Kalimati"/>
                 <w:bCs/>
                 <w:sz w:val="18"/>
                 <w:szCs w:val="18"/>
@@ -28366,7 +29126,7 @@
             <w:proofErr w:type="gramStart"/>
             <w:r>
               <w:rPr>
-                <w:rFonts w:ascii="Cambria" w:hAnsi="Cambria" w:cs="Kalimati"/>
+                <w:rFonts w:ascii="Kalimati" w:hAnsi="Kalimati" w:cs="Kalimati"/>
                 <w:bCs/>
                 <w:sz w:val="18"/>
                 <w:szCs w:val="18"/>
@@ -28377,7 +29137,7 @@
             <w:proofErr w:type="gramEnd"/>
             <w:r>
               <w:rPr>
-                <w:rFonts w:ascii="Cambria" w:hAnsi="Cambria" w:cs="Kalimati"/>
+                <w:rFonts w:ascii="Kalimati" w:hAnsi="Kalimati" w:cs="Kalimati"/>
                 <w:bCs/>
                 <w:sz w:val="18"/>
                 <w:szCs w:val="18"/>
@@ -28425,7 +29185,7 @@
             <w:proofErr w:type="spellStart"/>
             <w:r>
               <w:rPr>
-                <w:rFonts w:ascii="Cambria" w:hAnsi="Cambria" w:cs="Kalimati"/>
+                <w:rFonts w:ascii="Kalimati" w:hAnsi="Kalimati" w:cs="Kalimati"/>
                 <w:bCs/>
                 <w:sz w:val="18"/>
                 <w:szCs w:val="18"/>
@@ -28436,7 +29196,7 @@
             <w:proofErr w:type="gramStart"/>
             <w:r>
               <w:rPr>
-                <w:rFonts w:ascii="Cambria" w:hAnsi="Cambria" w:cs="Kalimati"/>
+                <w:rFonts w:ascii="Kalimati" w:hAnsi="Kalimati" w:cs="Kalimati"/>
                 <w:bCs/>
                 <w:sz w:val="18"/>
                 <w:szCs w:val="18"/>
@@ -28447,7 +29207,7 @@
             <w:proofErr w:type="gramEnd"/>
             <w:r>
               <w:rPr>
-                <w:rFonts w:ascii="Cambria" w:hAnsi="Cambria" w:cs="Kalimati"/>
+                <w:rFonts w:ascii="Kalimati" w:hAnsi="Kalimati" w:cs="Kalimati"/>
                 <w:bCs/>
                 <w:sz w:val="18"/>
                 <w:szCs w:val="18"/>
@@ -28457,7 +29217,7 @@
             </w:r>
             <w:r>
               <w:rPr>
-                <w:rFonts w:ascii="Cambria" w:hAnsi="Cambria" w:cs="Kalimati"/>
+                <w:rFonts w:ascii="Kalimati" w:hAnsi="Kalimati" w:cs="Kalimati"/>
                 <w:bCs/>
                 <w:sz w:val="18"/>
                 <w:szCs w:val="18"/>
@@ -28467,7 +29227,7 @@
             </w:r>
             <w:r>
               <w:rPr>
-                <w:rFonts w:ascii="Cambria" w:hAnsi="Cambria" w:cs="Kalimati"/>
+                <w:rFonts w:ascii="Kalimati" w:hAnsi="Kalimati" w:cs="Kalimati"/>
                 <w:bCs/>
                 <w:sz w:val="18"/>
                 <w:szCs w:val="18"/>
@@ -28515,7 +29275,7 @@
             <w:proofErr w:type="spellStart"/>
             <w:r>
               <w:rPr>
-                <w:rFonts w:ascii="Cambria" w:hAnsi="Cambria" w:cs="Kalimati"/>
+                <w:rFonts w:ascii="Kalimati" w:hAnsi="Kalimati" w:cs="Kalimati"/>
                 <w:bCs/>
                 <w:sz w:val="18"/>
                 <w:szCs w:val="18"/>
@@ -28526,7 +29286,7 @@
             <w:proofErr w:type="gramStart"/>
             <w:r>
               <w:rPr>
-                <w:rFonts w:ascii="Cambria" w:hAnsi="Cambria" w:cs="Kalimati"/>
+                <w:rFonts w:ascii="Kalimati" w:hAnsi="Kalimati" w:cs="Kalimati"/>
                 <w:bCs/>
                 <w:sz w:val="18"/>
                 <w:szCs w:val="18"/>
@@ -28537,7 +29297,7 @@
             <w:proofErr w:type="gramEnd"/>
             <w:r>
               <w:rPr>
-                <w:rFonts w:ascii="Cambria" w:hAnsi="Cambria" w:cs="Kalimati"/>
+                <w:rFonts w:ascii="Kalimati" w:hAnsi="Kalimati" w:cs="Kalimati"/>
                 <w:bCs/>
                 <w:sz w:val="18"/>
                 <w:szCs w:val="18"/>
@@ -28547,7 +29307,7 @@
             </w:r>
             <w:r>
               <w:rPr>
-                <w:rFonts w:ascii="Cambria" w:hAnsi="Cambria" w:cs="Kalimati"/>
+                <w:rFonts w:ascii="Kalimati" w:hAnsi="Kalimati" w:cs="Kalimati"/>
                 <w:bCs/>
                 <w:sz w:val="18"/>
                 <w:szCs w:val="18"/>
@@ -28595,7 +29355,7 @@
             <w:proofErr w:type="spellStart"/>
             <w:r>
               <w:rPr>
-                <w:rFonts w:ascii="Cambria" w:hAnsi="Cambria" w:cs="Kalimati"/>
+                <w:rFonts w:ascii="Kalimati" w:hAnsi="Kalimati" w:cs="Kalimati"/>
                 <w:bCs/>
                 <w:sz w:val="18"/>
                 <w:szCs w:val="18"/>
@@ -28606,7 +29366,7 @@
             <w:proofErr w:type="gramStart"/>
             <w:r>
               <w:rPr>
-                <w:rFonts w:ascii="Cambria" w:hAnsi="Cambria" w:cs="Kalimati"/>
+                <w:rFonts w:ascii="Kalimati" w:hAnsi="Kalimati" w:cs="Kalimati"/>
                 <w:bCs/>
                 <w:sz w:val="18"/>
                 <w:szCs w:val="18"/>
@@ -28617,7 +29377,7 @@
             <w:proofErr w:type="gramEnd"/>
             <w:r>
               <w:rPr>
-                <w:rFonts w:ascii="Cambria" w:hAnsi="Cambria" w:cs="Kalimati"/>
+                <w:rFonts w:ascii="Kalimati" w:hAnsi="Kalimati" w:cs="Kalimati"/>
                 <w:bCs/>
                 <w:sz w:val="18"/>
                 <w:szCs w:val="18"/>
@@ -28656,7 +29416,6 @@
         <w:rPr>
           <w:rFonts w:ascii="Kalimati" w:hAnsi="Kalimati" w:cs="Kalimati"/>
         </w:rPr>
-        <w:lastRenderedPageBreak/>
         <w:br/>
       </w:r>
       <w:r>
@@ -30621,11 +31380,11 @@
         <w:tblLook w:val="04A0" w:firstRow="1" w:lastRow="0" w:firstColumn="1" w:lastColumn="0" w:noHBand="0" w:noVBand="1"/>
       </w:tblPr>
       <w:tblGrid>
-        <w:gridCol w:w="2867"/>
-        <w:gridCol w:w="2793"/>
-        <w:gridCol w:w="2945"/>
-        <w:gridCol w:w="4574"/>
-        <w:gridCol w:w="2839"/>
+        <w:gridCol w:w="2851"/>
+        <w:gridCol w:w="2706"/>
+        <w:gridCol w:w="2899"/>
+        <w:gridCol w:w="4465"/>
+        <w:gridCol w:w="3097"/>
       </w:tblGrid>
       <w:tr>
         <w:tc>
@@ -31329,16 +32088,7 @@
                 <w:szCs w:val="18"/>
                 <w:lang w:val="en-US"/>
               </w:rPr>
-              <w:t>banyajantu_</w:t>
-            </w:r>
-            <w:r>
-              <w:rPr>
-                <w:rFonts w:ascii="Cambria" w:hAnsi="Cambria" w:cs="Kalimati"/>
-                <w:sz w:val="18"/>
-                <w:szCs w:val="18"/>
-                <w:lang w:val="en-US"/>
-              </w:rPr>
-              <w:t>uddar</w:t>
+              <w:t>banyajantu_uddar</w:t>
             </w:r>
             <w:proofErr w:type="spellEnd"/>
             <w:proofErr w:type="gramStart"/>
@@ -31371,7 +32121,7 @@
             <w:pPr>
               <w:jc w:val="both"/>
               <w:rPr>
-                <w:rFonts w:ascii="Cambria" w:hAnsi="Cambria" w:cs="Kalimati"/>
+                <w:rFonts w:ascii="Kalimati" w:hAnsi="Kalimati" w:cs="Kalimati"/>
                 <w:sz w:val="18"/>
                 <w:szCs w:val="18"/>
                 <w:lang w:val="en-US"/>
@@ -31389,7 +32139,7 @@
             <w:proofErr w:type="spellStart"/>
             <w:r>
               <w:rPr>
-                <w:rFonts w:ascii="Cambria" w:hAnsi="Cambria" w:cs="Kalimati"/>
+                <w:rFonts w:ascii="Kalimati" w:hAnsi="Kalimati" w:cs="Kalimati"/>
                 <w:sz w:val="18"/>
                 <w:szCs w:val="18"/>
                 <w:lang w:val="en-US"/>
@@ -31399,7 +32149,7 @@
             <w:proofErr w:type="spellEnd"/>
             <w:r>
               <w:rPr>
-                <w:rFonts w:ascii="Cambria" w:hAnsi="Cambria" w:cs="Kalimati"/>
+                <w:rFonts w:ascii="Kalimati" w:hAnsi="Kalimati" w:cs="Kalimati"/>
                 <w:sz w:val="18"/>
                 <w:szCs w:val="18"/>
                 <w:lang w:val="en-US"/>
@@ -31416,7 +32166,7 @@
             <w:pPr>
               <w:jc w:val="both"/>
               <w:rPr>
-                <w:rFonts w:ascii="Cambria" w:hAnsi="Cambria" w:cs="Kalimati"/>
+                <w:rFonts w:ascii="Kalimati" w:hAnsi="Kalimati" w:cs="Kalimati"/>
                 <w:sz w:val="18"/>
                 <w:szCs w:val="18"/>
                 <w:lang w:val="en-US"/>
@@ -31434,7 +32184,7 @@
             <w:proofErr w:type="spellStart"/>
             <w:r>
               <w:rPr>
-                <w:rFonts w:ascii="Cambria" w:hAnsi="Cambria" w:cs="Kalimati"/>
+                <w:rFonts w:ascii="Kalimati" w:hAnsi="Kalimati" w:cs="Kalimati"/>
                 <w:sz w:val="18"/>
                 <w:szCs w:val="18"/>
                 <w:lang w:val="en-US"/>
@@ -31443,7 +32193,7 @@
             </w:r>
             <w:r>
               <w:rPr>
-                <w:rFonts w:ascii="Cambria" w:hAnsi="Cambria" w:cs="Kalimati"/>
+                <w:rFonts w:ascii="Kalimati" w:hAnsi="Kalimati" w:cs="Kalimati"/>
                 <w:sz w:val="18"/>
                 <w:szCs w:val="18"/>
                 <w:lang w:val="en-US"/>
@@ -31452,7 +32202,7 @@
             </w:r>
             <w:r>
               <w:rPr>
-                <w:rFonts w:ascii="Cambria" w:hAnsi="Cambria" w:cs="Kalimati"/>
+                <w:rFonts w:ascii="Kalimati" w:hAnsi="Kalimati" w:cs="Kalimati"/>
                 <w:sz w:val="18"/>
                 <w:szCs w:val="18"/>
                 <w:lang w:val="en-US"/>
@@ -31462,7 +32212,7 @@
             <w:proofErr w:type="spellEnd"/>
             <w:r>
               <w:rPr>
-                <w:rFonts w:ascii="Cambria" w:hAnsi="Cambria" w:cs="Kalimati"/>
+                <w:rFonts w:ascii="Kalimati" w:hAnsi="Kalimati" w:cs="Kalimati"/>
                 <w:sz w:val="18"/>
                 <w:szCs w:val="18"/>
                 <w:lang w:val="en-US"/>
@@ -31479,7 +32229,7 @@
             <w:pPr>
               <w:jc w:val="both"/>
               <w:rPr>
-                <w:rFonts w:ascii="Cambria" w:hAnsi="Cambria" w:cs="Kalimati"/>
+                <w:rFonts w:ascii="Kalimati" w:hAnsi="Kalimati" w:cs="Kalimati"/>
                 <w:sz w:val="18"/>
                 <w:szCs w:val="18"/>
                 <w:lang w:val="en-US"/>
@@ -31497,7 +32247,7 @@
             <w:proofErr w:type="spellStart"/>
             <w:r>
               <w:rPr>
-                <w:rFonts w:ascii="Cambria" w:hAnsi="Cambria" w:cs="Kalimati"/>
+                <w:rFonts w:ascii="Kalimati" w:hAnsi="Kalimati" w:cs="Kalimati"/>
                 <w:sz w:val="18"/>
                 <w:szCs w:val="18"/>
                 <w:lang w:val="en-US"/>
@@ -31506,7 +32256,7 @@
             </w:r>
             <w:r>
               <w:rPr>
-                <w:rFonts w:ascii="Cambria" w:hAnsi="Cambria" w:cs="Kalimati"/>
+                <w:rFonts w:ascii="Kalimati" w:hAnsi="Kalimati" w:cs="Kalimati"/>
                 <w:sz w:val="18"/>
                 <w:szCs w:val="18"/>
                 <w:lang w:val="en-US"/>
@@ -31516,7 +32266,7 @@
             <w:proofErr w:type="spellEnd"/>
             <w:r>
               <w:rPr>
-                <w:rFonts w:ascii="Cambria" w:hAnsi="Cambria" w:cs="Kalimati"/>
+                <w:rFonts w:ascii="Kalimati" w:hAnsi="Kalimati" w:cs="Kalimati"/>
                 <w:sz w:val="18"/>
                 <w:szCs w:val="18"/>
                 <w:lang w:val="en-US"/>
@@ -31533,7 +32283,7 @@
             <w:pPr>
               <w:jc w:val="both"/>
               <w:rPr>
-                <w:rFonts w:ascii="Cambria" w:hAnsi="Cambria" w:cs="Kalimati"/>
+                <w:rFonts w:ascii="Kalimati" w:hAnsi="Kalimati" w:cs="Kalimati"/>
                 <w:sz w:val="18"/>
                 <w:szCs w:val="18"/>
                 <w:lang w:val="en-US"/>
@@ -31551,7 +32301,7 @@
             <w:proofErr w:type="spellStart"/>
             <w:r>
               <w:rPr>
-                <w:rFonts w:ascii="Cambria" w:hAnsi="Cambria" w:cs="Kalimati"/>
+                <w:rFonts w:ascii="Kalimati" w:hAnsi="Kalimati" w:cs="Kalimati"/>
                 <w:sz w:val="18"/>
                 <w:szCs w:val="18"/>
                 <w:lang w:val="en-US"/>
@@ -31562,7 +32312,7 @@
             <w:proofErr w:type="gramStart"/>
             <w:r>
               <w:rPr>
-                <w:rFonts w:ascii="Cambria" w:hAnsi="Cambria" w:cs="Kalimati"/>
+                <w:rFonts w:ascii="Kalimati" w:hAnsi="Kalimati" w:cs="Kalimati"/>
                 <w:sz w:val="18"/>
                 <w:szCs w:val="18"/>
                 <w:lang w:val="en-US"/>
@@ -31572,7 +32322,7 @@
             <w:proofErr w:type="gramEnd"/>
             <w:r>
               <w:rPr>
-                <w:rFonts w:ascii="Cambria" w:hAnsi="Cambria" w:cs="Kalimati"/>
+                <w:rFonts w:ascii="Kalimati" w:hAnsi="Kalimati" w:cs="Kalimati"/>
                 <w:sz w:val="18"/>
                 <w:szCs w:val="18"/>
                 <w:lang w:val="en-US"/>
@@ -31582,7 +32332,7 @@
             <w:proofErr w:type="spellStart"/>
             <w:r>
               <w:rPr>
-                <w:rFonts w:ascii="Cambria" w:hAnsi="Cambria" w:cs="Kalimati"/>
+                <w:rFonts w:ascii="Kalimati" w:hAnsi="Kalimati" w:cs="Kalimati"/>
                 <w:sz w:val="18"/>
                 <w:szCs w:val="18"/>
                 <w:lang w:val="en-US"/>
@@ -31591,7 +32341,7 @@
             </w:r>
             <w:r>
               <w:rPr>
-                <w:rFonts w:ascii="Cambria" w:hAnsi="Cambria" w:cs="Kalimati"/>
+                <w:rFonts w:ascii="Kalimati" w:hAnsi="Kalimati" w:cs="Kalimati"/>
                 <w:sz w:val="18"/>
                 <w:szCs w:val="18"/>
                 <w:lang w:val="en-US"/>
@@ -31600,7 +32350,7 @@
             </w:r>
             <w:r>
               <w:rPr>
-                <w:rFonts w:ascii="Cambria" w:hAnsi="Cambria" w:cs="Kalimati"/>
+                <w:rFonts w:ascii="Kalimati" w:hAnsi="Kalimati" w:cs="Kalimati"/>
                 <w:sz w:val="18"/>
                 <w:szCs w:val="18"/>
                 <w:lang w:val="en-US"/>
@@ -31610,7 +32360,7 @@
             <w:proofErr w:type="spellEnd"/>
             <w:r>
               <w:rPr>
-                <w:rFonts w:ascii="Cambria" w:hAnsi="Cambria" w:cs="Kalimati"/>
+                <w:rFonts w:ascii="Kalimati" w:hAnsi="Kalimati" w:cs="Kalimati"/>
                 <w:sz w:val="18"/>
                 <w:szCs w:val="18"/>
                 <w:lang w:val="en-US"/>
@@ -31632,7 +32382,7 @@
       <w:pPr>
         <w:jc w:val="both"/>
         <w:rPr>
-          <w:rFonts w:ascii="Mangal" w:hAnsi="Mangal" w:cs="Mangal"/>
+          <w:rFonts w:ascii="Kalimati" w:hAnsi="Kalimati" w:cs="Kalimati"/>
           <w:b/>
           <w:lang w:val="en-US"/>
         </w:rPr>
@@ -31641,6 +32391,7 @@
         <w:rPr>
           <w:rFonts w:ascii="Kalimati" w:hAnsi="Kalimati" w:cs="Kalimati"/>
         </w:rPr>
+        <w:lastRenderedPageBreak/>
         <w:br/>
       </w:r>
     </w:p>
@@ -31648,7 +32399,7 @@
       <w:pPr>
         <w:jc w:val="both"/>
         <w:rPr>
-          <w:rFonts w:ascii="Mangal" w:hAnsi="Mangal" w:cs="Mangal"/>
+          <w:rFonts w:ascii="Kalimati" w:hAnsi="Kalimati" w:cs="Kalimati"/>
           <w:b/>
           <w:lang w:val="en-US"/>
         </w:rPr>
@@ -31658,10 +32409,10 @@
       <w:pPr>
         <w:jc w:val="both"/>
         <w:rPr>
-          <w:rFonts w:ascii="Mangal" w:hAnsi="Mangal" w:cs="Mangal"/>
+          <w:rFonts w:ascii="Kalimati" w:hAnsi="Kalimati" w:cs="Kalimati"/>
           <w:b/>
-          <w:sz w:val="20"/>
-          <w:szCs w:val="20"/>
+          <w:sz w:val="18"/>
+          <w:szCs w:val="18"/>
         </w:rPr>
       </w:pPr>
     </w:p>
@@ -31684,7 +32435,6 @@
           <w:sz w:val="20"/>
           <w:szCs w:val="20"/>
         </w:rPr>
-        <w:lastRenderedPageBreak/>
         <w:t>१२</w:t>
       </w:r>
       <w:r>
@@ -31744,223 +32494,32 @@
         <w:tblLook w:val="04A0" w:firstRow="1" w:lastRow="0" w:firstColumn="1" w:lastColumn="0" w:noHBand="0" w:noVBand="1"/>
       </w:tblPr>
       <w:tblGrid>
-        <w:gridCol w:w="851"/>
-        <w:gridCol w:w="9355"/>
-        <w:gridCol w:w="5670"/>
+        <w:gridCol w:w="2255"/>
+        <w:gridCol w:w="3431"/>
+        <w:gridCol w:w="1905"/>
+        <w:gridCol w:w="1922"/>
+        <w:gridCol w:w="1915"/>
+        <w:gridCol w:w="1922"/>
+        <w:gridCol w:w="2526"/>
       </w:tblGrid>
       <w:tr>
         <w:tc>
           <w:tcPr>
-            <w:tcW w:w="851" w:type="dxa"/>
+            <w:tcW w:w="2251" w:type="dxa"/>
+            <w:vMerge w:val="restart"/>
           </w:tcPr>
           <w:p>
             <w:pPr>
               <w:jc w:val="both"/>
-              <w:rPr>
-                <w:rFonts w:ascii="Kalimati" w:hAnsi="Kalimati" w:cs="Kalimati"/>
-                <w:b/>
-                <w:sz w:val="18"/>
-                <w:szCs w:val="18"/>
-                <w:lang w:val="en-US"/>
-              </w:rPr>
-            </w:pPr>
-            <w:proofErr w:type="spellStart"/>
-            <w:r>
-              <w:rPr>
-                <w:rFonts w:ascii="Kalimati" w:hAnsi="Kalimati" w:cs="Kalimati"/>
-                <w:b/>
-                <w:sz w:val="18"/>
-                <w:szCs w:val="18"/>
-              </w:rPr>
-              <w:t>सि</w:t>
-            </w:r>
-            <w:proofErr w:type="spellEnd"/>
-            <w:r>
-              <w:rPr>
-                <w:rFonts w:ascii="Kalimati" w:hAnsi="Kalimati" w:cs="Kalimati"/>
-                <w:b/>
-                <w:sz w:val="18"/>
-                <w:szCs w:val="18"/>
-                <w:lang w:val="en-US"/>
-              </w:rPr>
-              <w:t>.</w:t>
-            </w:r>
-            <w:r>
-              <w:rPr>
-                <w:rFonts w:ascii="Kalimati" w:hAnsi="Kalimati" w:cs="Kalimati"/>
-                <w:b/>
-                <w:sz w:val="18"/>
-                <w:szCs w:val="18"/>
-              </w:rPr>
-              <w:t xml:space="preserve"> </w:t>
-            </w:r>
-            <w:proofErr w:type="spellStart"/>
-            <w:r>
-              <w:rPr>
-                <w:rFonts w:ascii="Kalimati" w:hAnsi="Kalimati" w:cs="Kalimati"/>
-                <w:b/>
-                <w:sz w:val="18"/>
-                <w:szCs w:val="18"/>
-              </w:rPr>
-              <w:t>नं</w:t>
-            </w:r>
-            <w:proofErr w:type="spellEnd"/>
-            <w:r>
-              <w:rPr>
-                <w:rFonts w:ascii="Kalimati" w:hAnsi="Kalimati" w:cs="Kalimati"/>
-                <w:b/>
-                <w:sz w:val="18"/>
-                <w:szCs w:val="18"/>
-                <w:lang w:val="en-US"/>
-              </w:rPr>
-              <w:t>.</w:t>
-            </w:r>
-          </w:p>
-        </w:tc>
-        <w:tc>
-          <w:tcPr>
-            <w:tcW w:w="9355" w:type="dxa"/>
-          </w:tcPr>
-          <w:p>
-            <w:pPr>
-              <w:jc w:val="both"/>
-              <w:rPr>
-                <w:rFonts w:ascii="Kalimati" w:hAnsi="Kalimati" w:cs="Kalimati"/>
-                <w:b/>
-                <w:sz w:val="18"/>
-                <w:szCs w:val="18"/>
-              </w:rPr>
-            </w:pPr>
-            <w:proofErr w:type="spellStart"/>
-            <w:r>
-              <w:rPr>
-                <w:rFonts w:ascii="Kalimati" w:hAnsi="Kalimati" w:cs="Kalimati"/>
-                <w:b/>
-                <w:sz w:val="18"/>
-                <w:szCs w:val="18"/>
-              </w:rPr>
-              <w:t>बिबरण</w:t>
-            </w:r>
-            <w:proofErr w:type="spellEnd"/>
-          </w:p>
-        </w:tc>
-        <w:tc>
-          <w:tcPr>
-            <w:tcW w:w="5670" w:type="dxa"/>
-          </w:tcPr>
-          <w:p>
-            <w:pPr>
-              <w:jc w:val="both"/>
-              <w:rPr>
-                <w:rFonts w:ascii="Kalimati" w:hAnsi="Kalimati" w:cs="Kalimati"/>
-                <w:b/>
-                <w:sz w:val="18"/>
-                <w:szCs w:val="18"/>
-              </w:rPr>
-            </w:pPr>
-            <w:proofErr w:type="spellStart"/>
-            <w:r>
-              <w:rPr>
-                <w:rFonts w:ascii="Kalimati" w:hAnsi="Kalimati" w:cs="Kalimati"/>
-                <w:b/>
-                <w:sz w:val="18"/>
-                <w:szCs w:val="18"/>
-              </w:rPr>
-              <w:t>आर्थिक</w:t>
-            </w:r>
-            <w:proofErr w:type="spellEnd"/>
-            <w:r>
-              <w:rPr>
-                <w:rFonts w:ascii="Kalimati" w:hAnsi="Kalimati" w:cs="Kalimati"/>
-                <w:b/>
-                <w:sz w:val="18"/>
-                <w:szCs w:val="18"/>
-              </w:rPr>
-              <w:t xml:space="preserve"> </w:t>
-            </w:r>
-            <w:proofErr w:type="spellStart"/>
-            <w:r>
-              <w:rPr>
-                <w:rFonts w:ascii="Kalimati" w:hAnsi="Kalimati" w:cs="Kalimati"/>
-                <w:b/>
-                <w:sz w:val="18"/>
-                <w:szCs w:val="18"/>
-              </w:rPr>
-              <w:t>बर्ष</w:t>
-            </w:r>
-            <w:proofErr w:type="spellEnd"/>
-            <w:r>
-              <w:rPr>
-                <w:rFonts w:ascii="Kalimati" w:hAnsi="Kalimati" w:cs="Kalimati"/>
-                <w:b/>
-                <w:sz w:val="18"/>
-                <w:szCs w:val="18"/>
-              </w:rPr>
-              <w:t xml:space="preserve"> </w:t>
-            </w:r>
-            <w:r>
-              <w:rPr>
-                <w:rFonts w:ascii="Kalimati" w:hAnsi="Kalimati" w:cs="Kalimati"/>
-                <w:b/>
-                <w:sz w:val="18"/>
-                <w:szCs w:val="18"/>
-                <w:lang w:val="en-US"/>
-              </w:rPr>
-              <w:t>{{</w:t>
-            </w:r>
-            <w:proofErr w:type="spellStart"/>
-            <w:r>
-              <w:rPr>
-                <w:rFonts w:ascii="Kalimati" w:hAnsi="Kalimati" w:cs="Kalimati"/>
-                <w:b/>
-                <w:sz w:val="18"/>
-                <w:szCs w:val="18"/>
-                <w:lang w:val="en-US"/>
-              </w:rPr>
-              <w:t>arthikbarsa</w:t>
-            </w:r>
-            <w:proofErr w:type="spellEnd"/>
-            <w:r>
-              <w:rPr>
-                <w:rFonts w:ascii="Kalimati" w:hAnsi="Kalimati" w:cs="Kalimati"/>
-                <w:b/>
-                <w:sz w:val="18"/>
-                <w:szCs w:val="18"/>
-                <w:lang w:val="en-US"/>
-              </w:rPr>
-              <w:t xml:space="preserve">}} </w:t>
-            </w:r>
-            <w:proofErr w:type="spellStart"/>
-            <w:r>
-              <w:rPr>
-                <w:rFonts w:ascii="Kalimati" w:hAnsi="Kalimati" w:cs="Kalimati"/>
-                <w:b/>
-                <w:sz w:val="18"/>
-                <w:szCs w:val="18"/>
-              </w:rPr>
-              <w:t>मा</w:t>
-            </w:r>
-            <w:proofErr w:type="spellEnd"/>
-            <w:r>
-              <w:rPr>
-                <w:rFonts w:ascii="Kalimati" w:hAnsi="Kalimati" w:cs="Kalimati"/>
-                <w:b/>
-                <w:sz w:val="18"/>
-                <w:szCs w:val="18"/>
-              </w:rPr>
-              <w:t xml:space="preserve"> </w:t>
-            </w:r>
-            <w:proofErr w:type="spellStart"/>
-            <w:r>
               <w:rPr>
                 <w:rFonts w:ascii="Kalimati" w:hAnsi="Kalimati" w:cs="Kalimati"/>
                 <w:b/>
                 <w:sz w:val="20"/>
                 <w:szCs w:val="20"/>
-              </w:rPr>
-              <w:t>सृजना</w:t>
-            </w:r>
-            <w:proofErr w:type="spellEnd"/>
+                <w:lang w:val="en-US"/>
+              </w:rPr>
+            </w:pPr>
+            <w:proofErr w:type="spellStart"/>
             <w:r>
               <w:rPr>
                 <w:rFonts w:ascii="Kalimati" w:hAnsi="Kalimati" w:cs="Kalimati"/>
@@ -31968,19 +32527,19 @@
                 <w:sz w:val="20"/>
                 <w:szCs w:val="20"/>
               </w:rPr>
-              <w:t xml:space="preserve"> </w:t>
-            </w:r>
-            <w:proofErr w:type="spellStart"/>
+              <w:t>सि</w:t>
+            </w:r>
+            <w:proofErr w:type="spellEnd"/>
             <w:r>
               <w:rPr>
                 <w:rFonts w:ascii="Kalimati" w:hAnsi="Kalimati" w:cs="Kalimati"/>
                 <w:b/>
                 <w:sz w:val="20"/>
                 <w:szCs w:val="20"/>
-              </w:rPr>
-              <w:t>भएको</w:t>
-            </w:r>
-            <w:proofErr w:type="spellEnd"/>
+                <w:lang w:val="en-US"/>
+              </w:rPr>
+              <w:t>.</w:t>
+            </w:r>
             <w:r>
               <w:rPr>
                 <w:rFonts w:ascii="Kalimati" w:hAnsi="Kalimati" w:cs="Kalimati"/>
@@ -31988,7 +32547,7 @@
                 <w:sz w:val="20"/>
                 <w:szCs w:val="20"/>
               </w:rPr>
-              <w:t xml:space="preserve"> </w:t>
+              <w:t xml:space="preserve"> न</w:t>
             </w:r>
             <w:proofErr w:type="spellStart"/>
             <w:r>
@@ -31998,7 +32557,7 @@
                 <w:sz w:val="20"/>
                 <w:szCs w:val="20"/>
               </w:rPr>
-              <w:t>रोजगारि</w:t>
+              <w:t>ं</w:t>
             </w:r>
             <w:proofErr w:type="spellEnd"/>
             <w:r>
@@ -32007,19 +32566,27 @@
                 <w:b/>
                 <w:sz w:val="20"/>
                 <w:szCs w:val="20"/>
-              </w:rPr>
-              <w:t xml:space="preserve"> </w:t>
-            </w:r>
-            <w:r>
+                <w:lang w:val="en-US"/>
+              </w:rPr>
+              <w:t>.</w:t>
+            </w:r>
+          </w:p>
+        </w:tc>
+        <w:tc>
+          <w:tcPr>
+            <w:tcW w:w="3647" w:type="dxa"/>
+            <w:vMerge w:val="restart"/>
+          </w:tcPr>
+          <w:p>
+            <w:pPr>
+              <w:jc w:val="both"/>
               <w:rPr>
                 <w:rFonts w:ascii="Kalimati" w:hAnsi="Kalimati" w:cs="Kalimati"/>
                 <w:b/>
                 <w:sz w:val="20"/>
                 <w:szCs w:val="20"/>
-                <w:lang w:val="en-US"/>
-              </w:rPr>
-              <w:t>(</w:t>
-            </w:r>
+              </w:rPr>
+            </w:pPr>
             <w:proofErr w:type="spellStart"/>
             <w:r>
               <w:rPr>
@@ -32028,18 +32595,26 @@
                 <w:sz w:val="20"/>
                 <w:szCs w:val="20"/>
               </w:rPr>
-              <w:t>श्रम</w:t>
-            </w:r>
-            <w:proofErr w:type="spellEnd"/>
-            <w:r>
+              <w:t>बिबरण</w:t>
+            </w:r>
+            <w:proofErr w:type="spellEnd"/>
+          </w:p>
+        </w:tc>
+        <w:tc>
+          <w:tcPr>
+            <w:tcW w:w="9978" w:type="dxa"/>
+            <w:gridSpan w:val="5"/>
+          </w:tcPr>
+          <w:p>
+            <w:pPr>
+              <w:jc w:val="both"/>
               <w:rPr>
                 <w:rFonts w:ascii="Kalimati" w:hAnsi="Kalimati" w:cs="Kalimati"/>
                 <w:b/>
                 <w:sz w:val="20"/>
                 <w:szCs w:val="20"/>
               </w:rPr>
-              <w:t xml:space="preserve"> </w:t>
-            </w:r>
+            </w:pPr>
             <w:proofErr w:type="spellStart"/>
             <w:r>
               <w:rPr>
@@ -32048,7 +32623,7 @@
                 <w:sz w:val="20"/>
                 <w:szCs w:val="20"/>
               </w:rPr>
-              <w:t>दिनमा</w:t>
+              <w:t>आर्थिक</w:t>
             </w:r>
             <w:proofErr w:type="spellEnd"/>
             <w:r>
@@ -32057,6 +32632,188 @@
                 <w:b/>
                 <w:sz w:val="20"/>
                 <w:szCs w:val="20"/>
+              </w:rPr>
+              <w:t xml:space="preserve"> </w:t>
+            </w:r>
+            <w:proofErr w:type="spellStart"/>
+            <w:r>
+              <w:rPr>
+                <w:rFonts w:ascii="Kalimati" w:hAnsi="Kalimati" w:cs="Kalimati"/>
+                <w:b/>
+                <w:sz w:val="20"/>
+                <w:szCs w:val="20"/>
+              </w:rPr>
+              <w:t>बर्ष</w:t>
+            </w:r>
+            <w:proofErr w:type="spellEnd"/>
+            <w:r>
+              <w:rPr>
+                <w:rFonts w:ascii="Kalimati" w:hAnsi="Kalimati" w:cs="Kalimati"/>
+                <w:b/>
+                <w:sz w:val="20"/>
+                <w:szCs w:val="20"/>
+              </w:rPr>
+              <w:t xml:space="preserve"> </w:t>
+            </w:r>
+            <w:r>
+              <w:rPr>
+                <w:rFonts w:ascii="Kalimati" w:hAnsi="Kalimati" w:cs="Kalimati"/>
+                <w:b/>
+                <w:sz w:val="20"/>
+                <w:szCs w:val="20"/>
+                <w:lang w:val="en-US"/>
+              </w:rPr>
+              <w:t>{{</w:t>
+            </w:r>
+            <w:proofErr w:type="spellStart"/>
+            <w:r>
+              <w:rPr>
+                <w:rFonts w:ascii="Kalimati" w:hAnsi="Kalimati" w:cs="Kalimati"/>
+                <w:b/>
+                <w:sz w:val="20"/>
+                <w:szCs w:val="20"/>
+                <w:lang w:val="en-US"/>
+              </w:rPr>
+              <w:t>arthikbarsa</w:t>
+            </w:r>
+            <w:proofErr w:type="spellEnd"/>
+            <w:r>
+              <w:rPr>
+                <w:rFonts w:ascii="Kalimati" w:hAnsi="Kalimati" w:cs="Kalimati"/>
+                <w:b/>
+                <w:sz w:val="20"/>
+                <w:szCs w:val="20"/>
+                <w:lang w:val="en-US"/>
+              </w:rPr>
+              <w:t xml:space="preserve">}} </w:t>
+            </w:r>
+            <w:proofErr w:type="spellStart"/>
+            <w:r>
+              <w:rPr>
+                <w:rFonts w:ascii="Kalimati" w:hAnsi="Kalimati" w:cs="Kalimati"/>
+                <w:b/>
+                <w:sz w:val="20"/>
+                <w:szCs w:val="20"/>
+              </w:rPr>
+              <w:t>मा</w:t>
+            </w:r>
+            <w:proofErr w:type="spellEnd"/>
+            <w:r>
+              <w:rPr>
+                <w:rFonts w:ascii="Kalimati" w:hAnsi="Kalimati" w:cs="Kalimati"/>
+                <w:b/>
+                <w:sz w:val="20"/>
+                <w:szCs w:val="20"/>
+              </w:rPr>
+              <w:t xml:space="preserve"> </w:t>
+            </w:r>
+            <w:proofErr w:type="spellStart"/>
+            <w:r>
+              <w:rPr>
+                <w:rFonts w:ascii="Kalimati" w:hAnsi="Kalimati" w:cs="Kalimati"/>
+                <w:b/>
+                <w:sz w:val="20"/>
+                <w:szCs w:val="20"/>
+              </w:rPr>
+              <w:t>सृजना</w:t>
+            </w:r>
+            <w:proofErr w:type="spellEnd"/>
+            <w:r>
+              <w:rPr>
+                <w:rFonts w:ascii="Kalimati" w:hAnsi="Kalimati" w:cs="Kalimati"/>
+                <w:b/>
+                <w:sz w:val="20"/>
+                <w:szCs w:val="20"/>
+              </w:rPr>
+              <w:t xml:space="preserve"> </w:t>
+            </w:r>
+            <w:proofErr w:type="spellStart"/>
+            <w:r>
+              <w:rPr>
+                <w:rFonts w:ascii="Kalimati" w:hAnsi="Kalimati" w:cs="Kalimati"/>
+                <w:b/>
+                <w:sz w:val="20"/>
+                <w:szCs w:val="20"/>
+              </w:rPr>
+              <w:t>भएको</w:t>
+            </w:r>
+            <w:proofErr w:type="spellEnd"/>
+            <w:r>
+              <w:rPr>
+                <w:rFonts w:ascii="Kalimati" w:hAnsi="Kalimati" w:cs="Kalimati"/>
+                <w:b/>
+                <w:sz w:val="20"/>
+                <w:szCs w:val="20"/>
+              </w:rPr>
+              <w:t xml:space="preserve"> </w:t>
+            </w:r>
+            <w:proofErr w:type="spellStart"/>
+            <w:r>
+              <w:rPr>
+                <w:rFonts w:ascii="Kalimati" w:hAnsi="Kalimati" w:cs="Kalimati"/>
+                <w:b/>
+                <w:sz w:val="20"/>
+                <w:szCs w:val="20"/>
+              </w:rPr>
+              <w:t>रोजगारि</w:t>
+            </w:r>
+            <w:proofErr w:type="spellEnd"/>
+            <w:r>
+              <w:rPr>
+                <w:rFonts w:ascii="Kalimati" w:hAnsi="Kalimati" w:cs="Kalimati"/>
+                <w:b/>
+                <w:sz w:val="20"/>
+                <w:szCs w:val="20"/>
+              </w:rPr>
+              <w:t xml:space="preserve"> </w:t>
+            </w:r>
+            <w:r>
+              <w:rPr>
+                <w:rFonts w:ascii="Kalimati" w:hAnsi="Kalimati" w:cs="Kalimati"/>
+                <w:b/>
+                <w:sz w:val="20"/>
+                <w:szCs w:val="20"/>
+                <w:lang w:val="en-US"/>
+              </w:rPr>
+              <w:t>(</w:t>
+            </w:r>
+            <w:proofErr w:type="spellStart"/>
+            <w:r>
+              <w:rPr>
+                <w:rFonts w:ascii="Kalimati" w:hAnsi="Kalimati" w:cs="Kalimati"/>
+                <w:b/>
+                <w:sz w:val="20"/>
+                <w:szCs w:val="20"/>
+              </w:rPr>
+              <w:t>श्रम</w:t>
+            </w:r>
+            <w:proofErr w:type="spellEnd"/>
+            <w:r>
+              <w:rPr>
+                <w:rFonts w:ascii="Kalimati" w:hAnsi="Kalimati" w:cs="Kalimati"/>
+                <w:b/>
+                <w:sz w:val="20"/>
+                <w:szCs w:val="20"/>
+              </w:rPr>
+              <w:t xml:space="preserve"> </w:t>
+            </w:r>
+            <w:proofErr w:type="spellStart"/>
+            <w:r>
+              <w:rPr>
+                <w:rFonts w:ascii="Kalimati" w:hAnsi="Kalimati" w:cs="Kalimati"/>
+                <w:b/>
+                <w:sz w:val="20"/>
+                <w:szCs w:val="20"/>
+              </w:rPr>
+              <w:t>दिनमा</w:t>
+            </w:r>
+            <w:proofErr w:type="spellEnd"/>
+            <w:r>
+              <w:rPr>
+                <w:rFonts w:ascii="Kalimati" w:hAnsi="Kalimati" w:cs="Kalimati"/>
+                <w:b/>
+                <w:sz w:val="20"/>
+                <w:szCs w:val="20"/>
                 <w:lang w:val="en-US"/>
               </w:rPr>
               <w:t>)</w:t>
@@ -32065,627 +32822,256 @@
         </w:tc>
       </w:tr>
       <w:tr>
-        <w:trPr>
-          <w:trHeight w:val="451"/>
-        </w:trPr>
-        <w:tc>
-          <w:tcPr>
-            <w:tcW w:w="851" w:type="dxa"/>
-          </w:tcPr>
-          <w:p>
-            <w:pPr>
-              <w:rPr>
-                <w:rFonts w:ascii="Kalimati" w:hAnsi="Kalimati" w:cs="Kalimati"/>
-                <w:sz w:val="18"/>
-                <w:szCs w:val="18"/>
-              </w:rPr>
-            </w:pPr>
-            <w:r>
-              <w:rPr>
-                <w:rFonts w:ascii="Kalimati" w:hAnsi="Kalimati" w:cs="Kalimati"/>
-                <w:sz w:val="18"/>
-                <w:szCs w:val="18"/>
-              </w:rPr>
-              <w:t xml:space="preserve">१ </w:t>
-            </w:r>
-          </w:p>
-        </w:tc>
-        <w:tc>
-          <w:tcPr>
-            <w:tcW w:w="9355" w:type="dxa"/>
+        <w:tc>
+          <w:tcPr>
+            <w:tcW w:w="2251" w:type="dxa"/>
+            <w:vMerge/>
           </w:tcPr>
           <w:p>
             <w:pPr>
               <w:jc w:val="both"/>
               <w:rPr>
                 <w:rFonts w:ascii="Kalimati" w:hAnsi="Kalimati" w:cs="Kalimati"/>
-                <w:sz w:val="18"/>
-                <w:szCs w:val="18"/>
-              </w:rPr>
-            </w:pPr>
-            <w:proofErr w:type="spellStart"/>
-            <w:r>
-              <w:rPr>
-                <w:rFonts w:ascii="Kalimati" w:hAnsi="Kalimati" w:cs="Kalimati"/>
-                <w:sz w:val="18"/>
-                <w:szCs w:val="18"/>
-              </w:rPr>
-              <w:t>स्विकृत</w:t>
-            </w:r>
-            <w:proofErr w:type="spellEnd"/>
-            <w:r>
-              <w:rPr>
-                <w:rFonts w:ascii="Kalimati" w:hAnsi="Kalimati" w:cs="Kalimati"/>
-                <w:sz w:val="18"/>
-                <w:szCs w:val="18"/>
-              </w:rPr>
-              <w:t xml:space="preserve"> </w:t>
-            </w:r>
-            <w:proofErr w:type="spellStart"/>
-            <w:r>
-              <w:rPr>
-                <w:rFonts w:ascii="Kalimati" w:hAnsi="Kalimati" w:cs="Kalimati"/>
-                <w:sz w:val="18"/>
-                <w:szCs w:val="18"/>
-              </w:rPr>
-              <w:t>बार्षिक</w:t>
-            </w:r>
-            <w:proofErr w:type="spellEnd"/>
-            <w:r>
-              <w:rPr>
-                <w:rFonts w:ascii="Kalimati" w:hAnsi="Kalimati" w:cs="Kalimati"/>
-                <w:sz w:val="18"/>
-                <w:szCs w:val="18"/>
-              </w:rPr>
-              <w:t xml:space="preserve"> </w:t>
-            </w:r>
-            <w:proofErr w:type="spellStart"/>
-            <w:r>
-              <w:rPr>
-                <w:rFonts w:ascii="Kalimati" w:hAnsi="Kalimati" w:cs="Kalimati"/>
-                <w:sz w:val="18"/>
-                <w:szCs w:val="18"/>
-              </w:rPr>
-              <w:t>कार्यक्रम</w:t>
-            </w:r>
-            <w:proofErr w:type="spellEnd"/>
-            <w:r>
-              <w:rPr>
-                <w:rFonts w:ascii="Kalimati" w:hAnsi="Kalimati" w:cs="Kalimati"/>
-                <w:sz w:val="18"/>
-                <w:szCs w:val="18"/>
-              </w:rPr>
-              <w:t xml:space="preserve"> </w:t>
-            </w:r>
-            <w:proofErr w:type="spellStart"/>
-            <w:r>
-              <w:rPr>
-                <w:rFonts w:ascii="Kalimati" w:hAnsi="Kalimati" w:cs="Kalimati"/>
-                <w:sz w:val="18"/>
-                <w:szCs w:val="18"/>
-              </w:rPr>
-              <w:t>अनुसारको</w:t>
-            </w:r>
-            <w:proofErr w:type="spellEnd"/>
-            <w:r>
-              <w:rPr>
-                <w:rFonts w:ascii="Kalimati" w:hAnsi="Kalimati" w:cs="Kalimati"/>
-                <w:sz w:val="18"/>
-                <w:szCs w:val="18"/>
-              </w:rPr>
-              <w:t xml:space="preserve"> </w:t>
-            </w:r>
-            <w:proofErr w:type="spellStart"/>
-            <w:r>
-              <w:rPr>
-                <w:rFonts w:ascii="Kalimati" w:hAnsi="Kalimati" w:cs="Kalimati"/>
-                <w:sz w:val="18"/>
-                <w:szCs w:val="18"/>
-              </w:rPr>
-              <w:t>पुंजिगत</w:t>
-            </w:r>
-            <w:proofErr w:type="spellEnd"/>
-            <w:r>
-              <w:rPr>
-                <w:rFonts w:ascii="Kalimati" w:hAnsi="Kalimati" w:cs="Kalimati"/>
-                <w:sz w:val="18"/>
-                <w:szCs w:val="18"/>
-              </w:rPr>
-              <w:t xml:space="preserve"> </w:t>
-            </w:r>
-            <w:proofErr w:type="spellStart"/>
-            <w:r>
-              <w:rPr>
-                <w:rFonts w:ascii="Kalimati" w:hAnsi="Kalimati" w:cs="Kalimati"/>
-                <w:sz w:val="18"/>
-                <w:szCs w:val="18"/>
-              </w:rPr>
-              <w:t>बजेट</w:t>
-            </w:r>
-            <w:proofErr w:type="spellEnd"/>
-            <w:r>
-              <w:rPr>
-                <w:rFonts w:ascii="Kalimati" w:hAnsi="Kalimati" w:cs="Kalimati"/>
-                <w:sz w:val="18"/>
-                <w:szCs w:val="18"/>
-              </w:rPr>
-              <w:t xml:space="preserve"> </w:t>
-            </w:r>
-            <w:proofErr w:type="spellStart"/>
-            <w:r>
-              <w:rPr>
-                <w:rFonts w:ascii="Kalimati" w:hAnsi="Kalimati" w:cs="Kalimati"/>
-                <w:sz w:val="18"/>
-                <w:szCs w:val="18"/>
-              </w:rPr>
-              <w:t>खर्च</w:t>
-            </w:r>
-            <w:proofErr w:type="spellEnd"/>
-            <w:r>
-              <w:rPr>
-                <w:rFonts w:ascii="Kalimati" w:hAnsi="Kalimati" w:cs="Kalimati"/>
-                <w:sz w:val="18"/>
-                <w:szCs w:val="18"/>
-              </w:rPr>
-              <w:t xml:space="preserve"> </w:t>
-            </w:r>
-            <w:proofErr w:type="spellStart"/>
-            <w:r>
-              <w:rPr>
-                <w:rFonts w:ascii="Kalimati" w:hAnsi="Kalimati" w:cs="Kalimati"/>
-                <w:sz w:val="18"/>
-                <w:szCs w:val="18"/>
-              </w:rPr>
-              <w:t>गर्दा</w:t>
-            </w:r>
-            <w:proofErr w:type="spellEnd"/>
-          </w:p>
-        </w:tc>
-        <w:tc>
-          <w:tcPr>
-            <w:tcW w:w="5670" w:type="dxa"/>
+                <w:b/>
+                <w:sz w:val="18"/>
+                <w:szCs w:val="18"/>
+              </w:rPr>
+            </w:pPr>
+          </w:p>
+        </w:tc>
+        <w:tc>
+          <w:tcPr>
+            <w:tcW w:w="3647" w:type="dxa"/>
+            <w:vMerge/>
           </w:tcPr>
           <w:p>
             <w:pPr>
               <w:jc w:val="both"/>
               <w:rPr>
                 <w:rFonts w:ascii="Kalimati" w:hAnsi="Kalimati" w:cs="Kalimati"/>
-                <w:sz w:val="18"/>
-                <w:szCs w:val="18"/>
-                <w:lang w:val="en-US"/>
-              </w:rPr>
-            </w:pPr>
-            <w:r>
-              <w:rPr>
-                <w:rFonts w:ascii="Kalimati" w:hAnsi="Kalimati" w:cs="Kalimati"/>
-                <w:sz w:val="18"/>
-                <w:szCs w:val="18"/>
-                <w:lang w:val="en-US"/>
-              </w:rPr>
-              <w:t>{{</w:t>
-            </w:r>
-            <w:proofErr w:type="spellStart"/>
-            <w:r>
-              <w:rPr>
-                <w:rFonts w:ascii="Kalimati" w:hAnsi="Kalimati" w:cs="Kalimati"/>
-                <w:sz w:val="18"/>
-                <w:szCs w:val="18"/>
-                <w:lang w:val="en-US"/>
-              </w:rPr>
-              <w:t>rojgar_</w:t>
-            </w:r>
-            <w:proofErr w:type="gramStart"/>
-            <w:r>
-              <w:rPr>
-                <w:rFonts w:ascii="Kalimati" w:hAnsi="Kalimati" w:cs="Kalimati"/>
-                <w:sz w:val="18"/>
-                <w:szCs w:val="18"/>
-                <w:lang w:val="en-US"/>
-              </w:rPr>
-              <w:t>srijana.pujigat</w:t>
-            </w:r>
-            <w:proofErr w:type="gramEnd"/>
-            <w:r>
-              <w:rPr>
-                <w:rFonts w:ascii="Kalimati" w:hAnsi="Kalimati" w:cs="Kalimati"/>
-                <w:sz w:val="18"/>
-                <w:szCs w:val="18"/>
-                <w:lang w:val="en-US"/>
-              </w:rPr>
-              <w:t>_bajet_kharchagarda</w:t>
-            </w:r>
-            <w:proofErr w:type="spellEnd"/>
-            <w:r>
-              <w:rPr>
-                <w:rFonts w:ascii="Kalimati" w:hAnsi="Kalimati" w:cs="Kalimati"/>
-                <w:sz w:val="18"/>
-                <w:szCs w:val="18"/>
-                <w:lang w:val="en-US"/>
-              </w:rPr>
-              <w:t>}}</w:t>
-            </w:r>
+                <w:b/>
+                <w:sz w:val="18"/>
+                <w:szCs w:val="18"/>
+              </w:rPr>
+            </w:pPr>
+          </w:p>
+        </w:tc>
+        <w:tc>
+          <w:tcPr>
+            <w:tcW w:w="1995" w:type="dxa"/>
+          </w:tcPr>
+          <w:p>
+            <w:pPr>
+              <w:jc w:val="both"/>
+              <w:rPr>
+                <w:rFonts w:ascii="Kalimati" w:hAnsi="Kalimati" w:cs="Kalimati"/>
+                <w:b/>
+                <w:sz w:val="18"/>
+                <w:szCs w:val="18"/>
+              </w:rPr>
+            </w:pPr>
+            <w:proofErr w:type="spellStart"/>
+            <w:r>
+              <w:rPr>
+                <w:rFonts w:ascii="Kalimati" w:hAnsi="Kalimati" w:cs="Kalimati"/>
+                <w:b/>
+                <w:sz w:val="18"/>
+                <w:szCs w:val="18"/>
+              </w:rPr>
+              <w:t>इकाई</w:t>
+            </w:r>
+            <w:proofErr w:type="spellEnd"/>
+          </w:p>
+        </w:tc>
+        <w:tc>
+          <w:tcPr>
+            <w:tcW w:w="1996" w:type="dxa"/>
+          </w:tcPr>
+          <w:p>
+            <w:pPr>
+              <w:jc w:val="both"/>
+              <w:rPr>
+                <w:rFonts w:ascii="Kalimati" w:hAnsi="Kalimati" w:cs="Kalimati"/>
+                <w:b/>
+                <w:sz w:val="18"/>
+                <w:szCs w:val="18"/>
+              </w:rPr>
+            </w:pPr>
+            <w:proofErr w:type="spellStart"/>
+            <w:r>
+              <w:rPr>
+                <w:rFonts w:ascii="Kalimati" w:hAnsi="Kalimati" w:cs="Kalimati"/>
+                <w:b/>
+                <w:sz w:val="18"/>
+                <w:szCs w:val="18"/>
+              </w:rPr>
+              <w:t>महिला</w:t>
+            </w:r>
+            <w:proofErr w:type="spellEnd"/>
+          </w:p>
+        </w:tc>
+        <w:tc>
+          <w:tcPr>
+            <w:tcW w:w="1995" w:type="dxa"/>
+          </w:tcPr>
+          <w:p>
+            <w:pPr>
+              <w:jc w:val="both"/>
+              <w:rPr>
+                <w:rFonts w:ascii="Kalimati" w:hAnsi="Kalimati" w:cs="Kalimati"/>
+                <w:b/>
+                <w:sz w:val="18"/>
+                <w:szCs w:val="18"/>
+              </w:rPr>
+            </w:pPr>
+            <w:proofErr w:type="spellStart"/>
+            <w:r>
+              <w:rPr>
+                <w:rFonts w:ascii="Kalimati" w:hAnsi="Kalimati" w:cs="Kalimati"/>
+                <w:b/>
+                <w:sz w:val="18"/>
+                <w:szCs w:val="18"/>
+              </w:rPr>
+              <w:t>पुरुष</w:t>
+            </w:r>
+            <w:proofErr w:type="spellEnd"/>
+          </w:p>
+        </w:tc>
+        <w:tc>
+          <w:tcPr>
+            <w:tcW w:w="1996" w:type="dxa"/>
+          </w:tcPr>
+          <w:p>
+            <w:pPr>
+              <w:jc w:val="both"/>
+              <w:rPr>
+                <w:rFonts w:ascii="Kalimati" w:hAnsi="Kalimati" w:cs="Kalimati"/>
+                <w:b/>
+                <w:sz w:val="18"/>
+                <w:szCs w:val="18"/>
+              </w:rPr>
+            </w:pPr>
+            <w:proofErr w:type="spellStart"/>
+            <w:r>
+              <w:rPr>
+                <w:rFonts w:ascii="Kalimati" w:hAnsi="Kalimati" w:cs="Kalimati"/>
+                <w:b/>
+                <w:sz w:val="18"/>
+                <w:szCs w:val="18"/>
+              </w:rPr>
+              <w:t>जम्मा</w:t>
+            </w:r>
+            <w:proofErr w:type="spellEnd"/>
+          </w:p>
+        </w:tc>
+        <w:tc>
+          <w:tcPr>
+            <w:tcW w:w="1996" w:type="dxa"/>
+          </w:tcPr>
+          <w:p>
+            <w:pPr>
+              <w:jc w:val="both"/>
+              <w:rPr>
+                <w:rFonts w:ascii="Kalimati" w:hAnsi="Kalimati" w:cs="Kalimati"/>
+                <w:b/>
+                <w:sz w:val="18"/>
+                <w:szCs w:val="18"/>
+              </w:rPr>
+            </w:pPr>
+            <w:proofErr w:type="spellStart"/>
+            <w:r>
+              <w:rPr>
+                <w:rFonts w:ascii="Kalimati" w:hAnsi="Kalimati" w:cs="Kalimati"/>
+                <w:b/>
+                <w:sz w:val="18"/>
+                <w:szCs w:val="18"/>
+              </w:rPr>
+              <w:t>कैफियत</w:t>
+            </w:r>
+            <w:proofErr w:type="spellEnd"/>
           </w:p>
         </w:tc>
       </w:tr>
       <w:tr>
-        <w:trPr>
-          <w:trHeight w:val="402"/>
-        </w:trPr>
-        <w:tc>
-          <w:tcPr>
-            <w:tcW w:w="851" w:type="dxa"/>
-          </w:tcPr>
-          <w:p>
-            <w:pPr>
-              <w:rPr>
-                <w:rFonts w:ascii="Kalimati" w:hAnsi="Kalimati" w:cs="Kalimati"/>
-                <w:sz w:val="18"/>
-                <w:szCs w:val="18"/>
-              </w:rPr>
-            </w:pPr>
-            <w:r>
-              <w:rPr>
-                <w:rFonts w:ascii="Kalimati" w:hAnsi="Kalimati" w:cs="Kalimati"/>
-                <w:sz w:val="18"/>
-                <w:szCs w:val="18"/>
-              </w:rPr>
-              <w:t xml:space="preserve">२ </w:t>
-            </w:r>
-          </w:p>
-        </w:tc>
-        <w:tc>
-          <w:tcPr>
-            <w:tcW w:w="9355" w:type="dxa"/>
-          </w:tcPr>
-          <w:p>
-            <w:pPr>
+        <w:tc>
+          <w:tcPr>
+            <w:tcW w:w="2251" w:type="dxa"/>
+          </w:tcPr>
+          <w:p>
+            <w:pPr>
+              <w:pStyle w:val="ListParagraph"/>
+              <w:numPr>
+                <w:ilvl w:val="0"/>
+                <w:numId w:val="10"/>
+              </w:numPr>
               <w:jc w:val="both"/>
               <w:rPr>
                 <w:rFonts w:ascii="Kalimati" w:hAnsi="Kalimati" w:cs="Kalimati"/>
                 <w:sz w:val="18"/>
                 <w:szCs w:val="18"/>
-                <w:lang w:val="en-US"/>
-              </w:rPr>
-            </w:pPr>
-            <w:proofErr w:type="spellStart"/>
-            <w:r>
-              <w:rPr>
-                <w:rFonts w:ascii="Kalimati" w:hAnsi="Kalimati" w:cs="Kalimati"/>
-                <w:sz w:val="18"/>
-                <w:szCs w:val="18"/>
-                <w:lang w:val="en-US"/>
-              </w:rPr>
-              <w:t>बन</w:t>
-            </w:r>
-            <w:proofErr w:type="spellEnd"/>
-            <w:r>
-              <w:rPr>
-                <w:rFonts w:ascii="Kalimati" w:hAnsi="Kalimati" w:cs="Kalimati"/>
-                <w:sz w:val="18"/>
-                <w:szCs w:val="18"/>
-                <w:lang w:val="en-US"/>
-              </w:rPr>
-              <w:t xml:space="preserve"> </w:t>
-            </w:r>
-            <w:proofErr w:type="spellStart"/>
-            <w:r>
-              <w:rPr>
-                <w:rFonts w:ascii="Kalimati" w:hAnsi="Kalimati" w:cs="Kalimati"/>
-                <w:sz w:val="18"/>
-                <w:szCs w:val="18"/>
-                <w:lang w:val="en-US"/>
-              </w:rPr>
-              <w:t>पैदावर</w:t>
-            </w:r>
-            <w:proofErr w:type="spellEnd"/>
-            <w:r>
-              <w:rPr>
-                <w:rFonts w:ascii="Kalimati" w:hAnsi="Kalimati" w:cs="Kalimati"/>
-                <w:sz w:val="18"/>
-                <w:szCs w:val="18"/>
-                <w:lang w:val="en-US"/>
-              </w:rPr>
-              <w:t xml:space="preserve"> </w:t>
-            </w:r>
-            <w:proofErr w:type="spellStart"/>
-            <w:r>
-              <w:rPr>
-                <w:rFonts w:ascii="Kalimati" w:hAnsi="Kalimati" w:cs="Kalimati"/>
-                <w:sz w:val="18"/>
-                <w:szCs w:val="18"/>
-                <w:lang w:val="en-US"/>
-              </w:rPr>
-              <w:t>संकलन</w:t>
-            </w:r>
-            <w:proofErr w:type="spellEnd"/>
-            <w:r>
-              <w:rPr>
-                <w:rFonts w:ascii="Kalimati" w:hAnsi="Kalimati" w:cs="Kalimati"/>
-                <w:sz w:val="18"/>
-                <w:szCs w:val="18"/>
-                <w:lang w:val="en-US"/>
-              </w:rPr>
-              <w:t xml:space="preserve"> </w:t>
-            </w:r>
-            <w:proofErr w:type="spellStart"/>
-            <w:r>
-              <w:rPr>
-                <w:rFonts w:ascii="Kalimati" w:hAnsi="Kalimati" w:cs="Kalimati"/>
-                <w:sz w:val="18"/>
-                <w:szCs w:val="18"/>
-                <w:lang w:val="en-US"/>
-              </w:rPr>
-              <w:t>गर्दा</w:t>
-            </w:r>
-            <w:proofErr w:type="spellEnd"/>
-            <w:r>
-              <w:rPr>
-                <w:rFonts w:ascii="Kalimati" w:hAnsi="Kalimati" w:cs="Kalimati"/>
-                <w:sz w:val="18"/>
-                <w:szCs w:val="18"/>
-                <w:lang w:val="en-US"/>
-              </w:rPr>
-              <w:t xml:space="preserve"> (</w:t>
-            </w:r>
-            <w:proofErr w:type="spellStart"/>
-            <w:r>
-              <w:rPr>
-                <w:rFonts w:ascii="Kalimati" w:hAnsi="Kalimati" w:cs="Kalimati"/>
-                <w:sz w:val="18"/>
-                <w:szCs w:val="18"/>
-                <w:lang w:val="en-US"/>
-              </w:rPr>
-              <w:t>सामुदायिक</w:t>
-            </w:r>
-            <w:proofErr w:type="spellEnd"/>
-            <w:r>
-              <w:rPr>
-                <w:rFonts w:ascii="Kalimati" w:hAnsi="Kalimati" w:cs="Kalimati"/>
-                <w:sz w:val="18"/>
-                <w:szCs w:val="18"/>
-                <w:lang w:val="en-US"/>
-              </w:rPr>
-              <w:t xml:space="preserve"> </w:t>
-            </w:r>
-            <w:proofErr w:type="spellStart"/>
-            <w:r>
-              <w:rPr>
-                <w:rFonts w:ascii="Kalimati" w:hAnsi="Kalimati" w:cs="Kalimati"/>
-                <w:sz w:val="18"/>
-                <w:szCs w:val="18"/>
-                <w:lang w:val="en-US"/>
-              </w:rPr>
-              <w:t>बन्</w:t>
-            </w:r>
-            <w:proofErr w:type="spellEnd"/>
-            <w:r>
-              <w:rPr>
-                <w:rFonts w:ascii="Kalimati" w:hAnsi="Kalimati" w:cs="Kalimati"/>
-                <w:sz w:val="18"/>
-                <w:szCs w:val="18"/>
-                <w:lang w:val="en-US"/>
-              </w:rPr>
-              <w:t xml:space="preserve">, </w:t>
-            </w:r>
-            <w:proofErr w:type="spellStart"/>
-            <w:r>
-              <w:rPr>
-                <w:rFonts w:ascii="Kalimati" w:hAnsi="Kalimati" w:cs="Kalimati"/>
-                <w:sz w:val="18"/>
-                <w:szCs w:val="18"/>
-                <w:lang w:val="en-US"/>
-              </w:rPr>
-              <w:t>निजी</w:t>
-            </w:r>
-            <w:proofErr w:type="spellEnd"/>
-            <w:r>
-              <w:rPr>
-                <w:rFonts w:ascii="Kalimati" w:hAnsi="Kalimati" w:cs="Kalimati"/>
-                <w:sz w:val="18"/>
-                <w:szCs w:val="18"/>
-                <w:lang w:val="en-US"/>
-              </w:rPr>
-              <w:t xml:space="preserve"> </w:t>
-            </w:r>
-            <w:proofErr w:type="spellStart"/>
-            <w:r>
-              <w:rPr>
-                <w:rFonts w:ascii="Kalimati" w:hAnsi="Kalimati" w:cs="Kalimati"/>
-                <w:sz w:val="18"/>
-                <w:szCs w:val="18"/>
-                <w:lang w:val="en-US"/>
-              </w:rPr>
-              <w:t>बनमा</w:t>
-            </w:r>
-            <w:proofErr w:type="spellEnd"/>
-            <w:r>
-              <w:rPr>
-                <w:rFonts w:ascii="Kalimati" w:hAnsi="Kalimati" w:cs="Kalimati"/>
-                <w:sz w:val="18"/>
-                <w:szCs w:val="18"/>
-                <w:lang w:val="en-US"/>
-              </w:rPr>
-              <w:t xml:space="preserve"> </w:t>
-            </w:r>
-            <w:proofErr w:type="spellStart"/>
-            <w:r>
-              <w:rPr>
-                <w:rFonts w:ascii="Kalimati" w:hAnsi="Kalimati" w:cs="Kalimati"/>
-                <w:sz w:val="18"/>
-                <w:szCs w:val="18"/>
-                <w:lang w:val="en-US"/>
-              </w:rPr>
-              <w:t>काठ</w:t>
-            </w:r>
-            <w:proofErr w:type="spellEnd"/>
-            <w:r>
-              <w:rPr>
-                <w:rFonts w:ascii="Kalimati" w:hAnsi="Kalimati" w:cs="Kalimati"/>
-                <w:sz w:val="18"/>
-                <w:szCs w:val="18"/>
-                <w:lang w:val="en-US"/>
-              </w:rPr>
-              <w:t xml:space="preserve">, </w:t>
-            </w:r>
-            <w:proofErr w:type="spellStart"/>
-            <w:r>
-              <w:rPr>
-                <w:rFonts w:ascii="Kalimati" w:hAnsi="Kalimati" w:cs="Kalimati"/>
-                <w:sz w:val="18"/>
-                <w:szCs w:val="18"/>
-                <w:lang w:val="en-US"/>
-              </w:rPr>
-              <w:t>दाउरा</w:t>
-            </w:r>
-            <w:proofErr w:type="spellEnd"/>
-            <w:r>
-              <w:rPr>
-                <w:rFonts w:ascii="Kalimati" w:hAnsi="Kalimati" w:cs="Kalimati"/>
-                <w:sz w:val="18"/>
-                <w:szCs w:val="18"/>
-                <w:lang w:val="en-US"/>
-              </w:rPr>
-              <w:t xml:space="preserve"> </w:t>
-            </w:r>
-            <w:proofErr w:type="spellStart"/>
-            <w:r>
-              <w:rPr>
-                <w:rFonts w:ascii="Kalimati" w:hAnsi="Kalimati" w:cs="Kalimati"/>
-                <w:sz w:val="18"/>
-                <w:szCs w:val="18"/>
-                <w:lang w:val="en-US"/>
-              </w:rPr>
-              <w:t>तथा</w:t>
-            </w:r>
-            <w:proofErr w:type="spellEnd"/>
-            <w:r>
-              <w:rPr>
-                <w:rFonts w:ascii="Kalimati" w:hAnsi="Kalimati" w:cs="Kalimati"/>
-                <w:sz w:val="18"/>
-                <w:szCs w:val="18"/>
-                <w:lang w:val="en-US"/>
-              </w:rPr>
-              <w:t xml:space="preserve"> </w:t>
-            </w:r>
-            <w:proofErr w:type="spellStart"/>
-            <w:r>
-              <w:rPr>
-                <w:rFonts w:ascii="Kalimati" w:hAnsi="Kalimati" w:cs="Kalimati"/>
-                <w:sz w:val="18"/>
-                <w:szCs w:val="18"/>
-                <w:lang w:val="en-US"/>
-              </w:rPr>
-              <w:t>गै</w:t>
-            </w:r>
-            <w:proofErr w:type="spellEnd"/>
-            <w:r>
-              <w:rPr>
-                <w:rFonts w:ascii="Kalimati" w:hAnsi="Kalimati" w:cs="Kalimati"/>
-                <w:sz w:val="18"/>
-                <w:szCs w:val="18"/>
-                <w:lang w:val="en-US"/>
-              </w:rPr>
-              <w:t xml:space="preserve">. </w:t>
-            </w:r>
-            <w:proofErr w:type="spellStart"/>
-            <w:r>
-              <w:rPr>
-                <w:rFonts w:ascii="Kalimati" w:hAnsi="Kalimati" w:cs="Kalimati"/>
-                <w:sz w:val="18"/>
-                <w:szCs w:val="18"/>
-                <w:lang w:val="en-US"/>
-              </w:rPr>
-              <w:t>का</w:t>
-            </w:r>
-            <w:proofErr w:type="spellEnd"/>
-            <w:r>
-              <w:rPr>
-                <w:rFonts w:ascii="Kalimati" w:hAnsi="Kalimati" w:cs="Kalimati"/>
-                <w:sz w:val="18"/>
-                <w:szCs w:val="18"/>
-                <w:lang w:val="en-US"/>
-              </w:rPr>
-              <w:t xml:space="preserve">. ब. </w:t>
-            </w:r>
-            <w:proofErr w:type="spellStart"/>
-            <w:r>
-              <w:rPr>
-                <w:rFonts w:ascii="Kalimati" w:hAnsi="Kalimati" w:cs="Kalimati"/>
-                <w:sz w:val="18"/>
-                <w:szCs w:val="18"/>
-                <w:lang w:val="en-US"/>
-              </w:rPr>
-              <w:t>पै</w:t>
-            </w:r>
-            <w:proofErr w:type="spellEnd"/>
-            <w:r>
-              <w:rPr>
-                <w:rFonts w:ascii="Kalimati" w:hAnsi="Kalimati" w:cs="Kalimati"/>
-                <w:sz w:val="18"/>
-                <w:szCs w:val="18"/>
-                <w:lang w:val="en-US"/>
-              </w:rPr>
-              <w:t xml:space="preserve">. </w:t>
-            </w:r>
-            <w:proofErr w:type="spellStart"/>
-            <w:r>
-              <w:rPr>
-                <w:rFonts w:ascii="Kalimati" w:hAnsi="Kalimati" w:cs="Kalimati"/>
-                <w:sz w:val="18"/>
-                <w:szCs w:val="18"/>
-                <w:lang w:val="en-US"/>
-              </w:rPr>
-              <w:t>संकलन</w:t>
-            </w:r>
-            <w:proofErr w:type="spellEnd"/>
-            <w:r>
-              <w:rPr>
-                <w:rFonts w:ascii="Kalimati" w:hAnsi="Kalimati" w:cs="Kalimati"/>
-                <w:sz w:val="18"/>
-                <w:szCs w:val="18"/>
-                <w:lang w:val="en-US"/>
-              </w:rPr>
-              <w:t xml:space="preserve"> </w:t>
-            </w:r>
-            <w:proofErr w:type="spellStart"/>
-            <w:r>
-              <w:rPr>
-                <w:rFonts w:ascii="Kalimati" w:hAnsi="Kalimati" w:cs="Kalimati"/>
-                <w:sz w:val="18"/>
-                <w:szCs w:val="18"/>
-                <w:lang w:val="en-US"/>
-              </w:rPr>
-              <w:t>गर्दा</w:t>
-            </w:r>
-            <w:proofErr w:type="spellEnd"/>
-            <w:r>
-              <w:rPr>
-                <w:rFonts w:ascii="Kalimati" w:hAnsi="Kalimati" w:cs="Kalimati"/>
-                <w:sz w:val="18"/>
-                <w:szCs w:val="18"/>
-                <w:lang w:val="en-US"/>
-              </w:rPr>
-              <w:t>)</w:t>
-            </w:r>
-          </w:p>
-        </w:tc>
-        <w:tc>
-          <w:tcPr>
-            <w:tcW w:w="5670" w:type="dxa"/>
+              </w:rPr>
+            </w:pPr>
+            <w:r>
+              <w:rPr>
+                <w:rFonts w:ascii="Kalimati" w:hAnsi="Kalimati" w:cs="Kalimati"/>
+                <w:sz w:val="18"/>
+                <w:szCs w:val="18"/>
+                <w:lang w:val="en-US"/>
+              </w:rPr>
+              <w:t xml:space="preserve">{{#docxTable </w:t>
+            </w:r>
+            <w:proofErr w:type="spellStart"/>
+            <w:r>
+              <w:rPr>
+                <w:rFonts w:ascii="Cambria" w:hAnsi="Cambria" w:cs="Kalimati"/>
+                <w:sz w:val="18"/>
+                <w:szCs w:val="18"/>
+                <w:lang w:val="en-US"/>
+              </w:rPr>
+              <w:t>rojgari_srijana</w:t>
+            </w:r>
+            <w:proofErr w:type="spellEnd"/>
+            <w:proofErr w:type="gramStart"/>
+            <w:r>
+              <w:rPr>
+                <w:rFonts w:ascii="Kalimati" w:hAnsi="Kalimati" w:cs="Kalimati"/>
+                <w:sz w:val="18"/>
+                <w:szCs w:val="18"/>
+                <w:lang w:val="en-US"/>
+              </w:rPr>
+              <w:t xml:space="preserve">}}   </w:t>
+            </w:r>
+            <w:proofErr w:type="gramEnd"/>
+            <w:r>
+              <w:rPr>
+                <w:rFonts w:ascii="Kalimati" w:hAnsi="Kalimati" w:cs="Kalimati"/>
+                <w:sz w:val="18"/>
+                <w:szCs w:val="18"/>
+                <w:lang w:val="en-US"/>
+              </w:rPr>
+              <w:t xml:space="preserve">  </w:t>
+            </w:r>
+          </w:p>
+        </w:tc>
+        <w:tc>
+          <w:tcPr>
+            <w:tcW w:w="3647" w:type="dxa"/>
           </w:tcPr>
           <w:p>
             <w:pPr>
               <w:jc w:val="both"/>
               <w:rPr>
-                <w:rFonts w:ascii="Kalimati" w:hAnsi="Kalimati" w:cs="Kalimati"/>
-                <w:sz w:val="18"/>
-                <w:szCs w:val="18"/>
-                <w:lang w:val="en-US"/>
-              </w:rPr>
-            </w:pPr>
-            <w:r>
-              <w:rPr>
-                <w:rFonts w:ascii="Kalimati" w:hAnsi="Kalimati" w:cs="Kalimati"/>
+                <w:rFonts w:ascii="Cambria" w:hAnsi="Cambria" w:cs="Kalimati"/>
+                <w:bCs/>
+                <w:sz w:val="18"/>
+                <w:szCs w:val="18"/>
+                <w:lang w:val="en-US"/>
+              </w:rPr>
+            </w:pPr>
+            <w:r>
+              <w:rPr>
+                <w:rFonts w:ascii="Kalimati" w:hAnsi="Kalimati" w:cs="Kalimati"/>
+                <w:bCs/>
                 <w:sz w:val="18"/>
                 <w:szCs w:val="18"/>
                 <w:lang w:val="en-US"/>
@@ -32695,22 +33081,277 @@
             <w:proofErr w:type="spellStart"/>
             <w:r>
               <w:rPr>
-                <w:rFonts w:ascii="Kalimati" w:hAnsi="Kalimati" w:cs="Kalimati"/>
-                <w:sz w:val="18"/>
-                <w:szCs w:val="18"/>
-                <w:lang w:val="en-US"/>
-              </w:rPr>
-              <w:t>rojgar_</w:t>
+                <w:rFonts w:ascii="Cambria" w:hAnsi="Cambria" w:cs="Kalimati"/>
+                <w:bCs/>
+                <w:sz w:val="18"/>
+                <w:szCs w:val="18"/>
+                <w:lang w:val="en-US"/>
+              </w:rPr>
+              <w:t>karya</w:t>
+            </w:r>
+            <w:proofErr w:type="spellEnd"/>
+            <w:r>
+              <w:rPr>
+                <w:rFonts w:ascii="Cambria" w:hAnsi="Cambria" w:cs="Kalimati"/>
+                <w:bCs/>
+                <w:sz w:val="18"/>
+                <w:szCs w:val="18"/>
+                <w:lang w:val="en-US"/>
+              </w:rPr>
+              <w:t>}}</w:t>
+            </w:r>
+          </w:p>
+        </w:tc>
+        <w:tc>
+          <w:tcPr>
+            <w:tcW w:w="1995" w:type="dxa"/>
+          </w:tcPr>
+          <w:p>
+            <w:pPr>
+              <w:jc w:val="both"/>
+              <w:rPr>
+                <w:rFonts w:ascii="Cambria" w:hAnsi="Cambria" w:cs="Kalimati"/>
+                <w:bCs/>
+                <w:sz w:val="18"/>
+                <w:szCs w:val="18"/>
+                <w:lang w:val="en-US"/>
+              </w:rPr>
+            </w:pPr>
+            <w:r>
+              <w:rPr>
+                <w:rFonts w:ascii="Kalimati" w:hAnsi="Kalimati" w:cs="Kalimati"/>
+                <w:bCs/>
+                <w:sz w:val="18"/>
+                <w:szCs w:val="18"/>
+                <w:lang w:val="en-US"/>
+              </w:rPr>
+              <w:t>{{</w:t>
+            </w:r>
+            <w:proofErr w:type="spellStart"/>
+            <w:r>
+              <w:rPr>
+                <w:rFonts w:ascii="Cambria" w:hAnsi="Cambria" w:cs="Kalimati"/>
+                <w:bCs/>
+                <w:sz w:val="18"/>
+                <w:szCs w:val="18"/>
+                <w:lang w:val="en-US"/>
+              </w:rPr>
+              <w:t>ekai</w:t>
+            </w:r>
+            <w:proofErr w:type="spellEnd"/>
+            <w:r>
+              <w:rPr>
+                <w:rFonts w:ascii="Cambria" w:hAnsi="Cambria" w:cs="Kalimati"/>
+                <w:bCs/>
+                <w:sz w:val="18"/>
+                <w:szCs w:val="18"/>
+                <w:lang w:val="en-US"/>
+              </w:rPr>
+              <w:t>}}</w:t>
+            </w:r>
+          </w:p>
+        </w:tc>
+        <w:tc>
+          <w:tcPr>
+            <w:tcW w:w="1996" w:type="dxa"/>
+          </w:tcPr>
+          <w:p>
+            <w:pPr>
+              <w:jc w:val="both"/>
+              <w:rPr>
+                <w:rFonts w:ascii="Cambria" w:hAnsi="Cambria" w:cs="Kalimati"/>
+                <w:bCs/>
+                <w:sz w:val="18"/>
+                <w:szCs w:val="18"/>
+                <w:lang w:val="en-US"/>
+              </w:rPr>
+            </w:pPr>
+            <w:r>
+              <w:rPr>
+                <w:rFonts w:ascii="Kalimati" w:hAnsi="Kalimati" w:cs="Kalimati"/>
+                <w:bCs/>
+                <w:sz w:val="18"/>
+                <w:szCs w:val="18"/>
+                <w:lang w:val="en-US"/>
+              </w:rPr>
+              <w:t>{{</w:t>
+            </w:r>
+            <w:proofErr w:type="spellStart"/>
+            <w:r>
+              <w:rPr>
+                <w:rFonts w:ascii="Cambria" w:hAnsi="Cambria" w:cs="Kalimati"/>
+                <w:bCs/>
+                <w:sz w:val="18"/>
+                <w:szCs w:val="18"/>
+                <w:lang w:val="en-US"/>
+              </w:rPr>
+              <w:t>mahila</w:t>
+            </w:r>
+            <w:proofErr w:type="spellEnd"/>
+            <w:r>
+              <w:rPr>
+                <w:rFonts w:ascii="Cambria" w:hAnsi="Cambria" w:cs="Kalimati"/>
+                <w:bCs/>
+                <w:sz w:val="18"/>
+                <w:szCs w:val="18"/>
+                <w:lang w:val="en-US"/>
+              </w:rPr>
+              <w:t>}}</w:t>
+            </w:r>
+          </w:p>
+        </w:tc>
+        <w:tc>
+          <w:tcPr>
+            <w:tcW w:w="1995" w:type="dxa"/>
+          </w:tcPr>
+          <w:p>
+            <w:pPr>
+              <w:jc w:val="both"/>
+              <w:rPr>
+                <w:rFonts w:ascii="Cambria" w:hAnsi="Cambria" w:cs="Kalimati"/>
+                <w:bCs/>
+                <w:sz w:val="18"/>
+                <w:szCs w:val="18"/>
+                <w:lang w:val="en-US"/>
+              </w:rPr>
+            </w:pPr>
+            <w:r>
+              <w:rPr>
+                <w:rFonts w:ascii="Kalimati" w:hAnsi="Kalimati" w:cs="Kalimati"/>
+                <w:bCs/>
+                <w:sz w:val="18"/>
+                <w:szCs w:val="18"/>
+                <w:lang w:val="en-US"/>
+              </w:rPr>
+              <w:t>{{</w:t>
+            </w:r>
+            <w:proofErr w:type="spellStart"/>
+            <w:r>
+              <w:rPr>
+                <w:rFonts w:ascii="Cambria" w:hAnsi="Cambria" w:cs="Kalimati"/>
+                <w:bCs/>
+                <w:sz w:val="18"/>
+                <w:szCs w:val="18"/>
+                <w:lang w:val="en-US"/>
+              </w:rPr>
+              <w:t>purus</w:t>
+            </w:r>
+            <w:proofErr w:type="spellEnd"/>
+            <w:r>
+              <w:rPr>
+                <w:rFonts w:ascii="Cambria" w:hAnsi="Cambria" w:cs="Kalimati"/>
+                <w:bCs/>
+                <w:sz w:val="18"/>
+                <w:szCs w:val="18"/>
+                <w:lang w:val="en-US"/>
+              </w:rPr>
+              <w:t>}}</w:t>
+            </w:r>
+          </w:p>
+        </w:tc>
+        <w:tc>
+          <w:tcPr>
+            <w:tcW w:w="1996" w:type="dxa"/>
+          </w:tcPr>
+          <w:p>
+            <w:pPr>
+              <w:jc w:val="both"/>
+              <w:rPr>
+                <w:rFonts w:ascii="Cambria" w:hAnsi="Cambria" w:cs="Kalimati"/>
+                <w:bCs/>
+                <w:sz w:val="18"/>
+                <w:szCs w:val="18"/>
+                <w:lang w:val="en-US"/>
+              </w:rPr>
+            </w:pPr>
+            <w:r>
+              <w:rPr>
+                <w:rFonts w:ascii="Kalimati" w:hAnsi="Kalimati" w:cs="Kalimati"/>
+                <w:bCs/>
+                <w:sz w:val="18"/>
+                <w:szCs w:val="18"/>
+                <w:lang w:val="en-US"/>
+              </w:rPr>
+              <w:t>{{</w:t>
+            </w:r>
+            <w:proofErr w:type="spellStart"/>
+            <w:r>
+              <w:rPr>
+                <w:rFonts w:ascii="Cambria" w:hAnsi="Cambria" w:cs="Kalimati"/>
+                <w:bCs/>
+                <w:sz w:val="18"/>
+                <w:szCs w:val="18"/>
+                <w:lang w:val="en-US"/>
+              </w:rPr>
+              <w:t>jamma</w:t>
+            </w:r>
+            <w:proofErr w:type="spellEnd"/>
+            <w:r>
+              <w:rPr>
+                <w:rFonts w:ascii="Cambria" w:hAnsi="Cambria" w:cs="Kalimati"/>
+                <w:bCs/>
+                <w:sz w:val="18"/>
+                <w:szCs w:val="18"/>
+                <w:lang w:val="en-US"/>
+              </w:rPr>
+              <w:t>}}</w:t>
+            </w:r>
+          </w:p>
+        </w:tc>
+        <w:tc>
+          <w:tcPr>
+            <w:tcW w:w="1996" w:type="dxa"/>
+          </w:tcPr>
+          <w:p>
+            <w:pPr>
+              <w:jc w:val="both"/>
+              <w:rPr>
+                <w:rFonts w:ascii="Cambria" w:hAnsi="Cambria" w:cs="Kalimati"/>
+                <w:bCs/>
+                <w:sz w:val="18"/>
+                <w:szCs w:val="18"/>
+                <w:lang w:val="en-US"/>
+              </w:rPr>
+            </w:pPr>
+            <w:r>
+              <w:rPr>
+                <w:rFonts w:ascii="Kalimati" w:hAnsi="Kalimati" w:cs="Kalimati"/>
+                <w:bCs/>
+                <w:sz w:val="18"/>
+                <w:szCs w:val="18"/>
+                <w:lang w:val="en-US"/>
+              </w:rPr>
+              <w:t>{{</w:t>
+            </w:r>
+            <w:r>
+              <w:rPr>
+                <w:rFonts w:ascii="Cambria" w:hAnsi="Cambria" w:cs="Kalimati"/>
+                <w:bCs/>
+                <w:sz w:val="18"/>
+                <w:szCs w:val="18"/>
+                <w:lang w:val="en-US"/>
+              </w:rPr>
+              <w:t>remarks</w:t>
             </w:r>
             <w:proofErr w:type="gramStart"/>
             <w:r>
               <w:rPr>
-                <w:rFonts w:ascii="Kalimati" w:hAnsi="Kalimati" w:cs="Kalimati"/>
-                <w:sz w:val="18"/>
-                <w:szCs w:val="18"/>
-                <w:lang w:val="en-US"/>
-              </w:rPr>
-              <w:t>srijana.banpaidawar</w:t>
+                <w:rFonts w:ascii="Cambria" w:hAnsi="Cambria" w:cs="Kalimati"/>
+                <w:bCs/>
+                <w:sz w:val="18"/>
+                <w:szCs w:val="18"/>
+                <w:lang w:val="en-US"/>
+              </w:rPr>
+              <w:t>}}</w:t>
+            </w:r>
+            <w:r>
+              <w:rPr>
+                <w:rFonts w:ascii="Kalimati" w:hAnsi="Kalimati" w:cs="Kalimati"/>
+                <w:sz w:val="18"/>
+                <w:szCs w:val="18"/>
+                <w:lang w:val="en-US"/>
+              </w:rPr>
+              <w:t>{</w:t>
             </w:r>
             <w:proofErr w:type="gramEnd"/>
             <w:r>
@@ -32720,380 +33361,19 @@
                 <w:szCs w:val="18"/>
                 <w:lang w:val="en-US"/>
               </w:rPr>
-              <w:t>_sankalan</w:t>
-            </w:r>
-            <w:proofErr w:type="spellEnd"/>
-            <w:r>
-              <w:rPr>
-                <w:rFonts w:ascii="Kalimati" w:hAnsi="Kalimati" w:cs="Kalimati"/>
-                <w:sz w:val="18"/>
-                <w:szCs w:val="18"/>
-                <w:lang w:val="en-US"/>
-              </w:rPr>
-              <w:t>}}</w:t>
-            </w:r>
-          </w:p>
-        </w:tc>
-      </w:tr>
-      <w:tr>
-        <w:trPr>
-          <w:trHeight w:val="451"/>
-        </w:trPr>
-        <w:tc>
-          <w:tcPr>
-            <w:tcW w:w="851" w:type="dxa"/>
-          </w:tcPr>
-          <w:p>
-            <w:pPr>
-              <w:jc w:val="both"/>
-              <w:rPr>
-                <w:rFonts w:ascii="Kalimati" w:hAnsi="Kalimati" w:cs="Kalimati"/>
-                <w:sz w:val="18"/>
-                <w:szCs w:val="18"/>
-              </w:rPr>
-            </w:pPr>
-            <w:r>
-              <w:rPr>
-                <w:rFonts w:ascii="Kalimati" w:hAnsi="Kalimati" w:cs="Kalimati"/>
-                <w:sz w:val="18"/>
-                <w:szCs w:val="18"/>
-              </w:rPr>
-              <w:t xml:space="preserve">३  </w:t>
-            </w:r>
-          </w:p>
-        </w:tc>
-        <w:tc>
-          <w:tcPr>
-            <w:tcW w:w="9355" w:type="dxa"/>
-          </w:tcPr>
-          <w:p>
-            <w:pPr>
-              <w:tabs>
-                <w:tab w:val="left" w:pos="476"/>
-              </w:tabs>
-              <w:jc w:val="both"/>
-              <w:rPr>
-                <w:rFonts w:ascii="Kalimati" w:hAnsi="Kalimati" w:cs="Kalimati"/>
-                <w:sz w:val="18"/>
-                <w:szCs w:val="18"/>
-                <w:lang w:val="en-US"/>
-              </w:rPr>
-            </w:pPr>
-            <w:proofErr w:type="spellStart"/>
-            <w:r>
-              <w:rPr>
-                <w:rFonts w:ascii="Kalimati" w:hAnsi="Kalimati" w:cs="Kalimati"/>
-                <w:sz w:val="18"/>
-                <w:szCs w:val="18"/>
-              </w:rPr>
-              <w:t>अन्य</w:t>
-            </w:r>
-            <w:proofErr w:type="spellEnd"/>
-            <w:r>
-              <w:rPr>
-                <w:rFonts w:ascii="Kalimati" w:hAnsi="Kalimati" w:cs="Kalimati"/>
-                <w:sz w:val="18"/>
-                <w:szCs w:val="18"/>
-              </w:rPr>
-              <w:t xml:space="preserve"> </w:t>
-            </w:r>
-            <w:r>
-              <w:rPr>
-                <w:rFonts w:ascii="Kalimati" w:hAnsi="Kalimati" w:cs="Kalimati"/>
-                <w:sz w:val="18"/>
-                <w:szCs w:val="18"/>
-                <w:lang w:val="en-US"/>
-              </w:rPr>
-              <w:t>(</w:t>
-            </w:r>
-            <w:proofErr w:type="spellStart"/>
-            <w:r>
-              <w:rPr>
-                <w:rFonts w:ascii="Kalimati" w:hAnsi="Kalimati" w:cs="Kalimati"/>
-                <w:sz w:val="18"/>
-                <w:szCs w:val="18"/>
-              </w:rPr>
-              <w:t>बन</w:t>
-            </w:r>
-            <w:proofErr w:type="spellEnd"/>
-            <w:r>
-              <w:rPr>
-                <w:rFonts w:ascii="Kalimati" w:hAnsi="Kalimati" w:cs="Kalimati"/>
-                <w:sz w:val="18"/>
-                <w:szCs w:val="18"/>
-              </w:rPr>
-              <w:t xml:space="preserve"> </w:t>
-            </w:r>
-            <w:proofErr w:type="spellStart"/>
-            <w:r>
-              <w:rPr>
-                <w:rFonts w:ascii="Kalimati" w:hAnsi="Kalimati" w:cs="Kalimati"/>
-                <w:sz w:val="18"/>
-                <w:szCs w:val="18"/>
-              </w:rPr>
-              <w:t>हेरालु</w:t>
-            </w:r>
-            <w:proofErr w:type="spellEnd"/>
-            <w:r>
-              <w:rPr>
-                <w:rFonts w:ascii="Kalimati" w:hAnsi="Kalimati" w:cs="Kalimati"/>
-                <w:sz w:val="18"/>
-                <w:szCs w:val="18"/>
-              </w:rPr>
-              <w:t xml:space="preserve"> </w:t>
-            </w:r>
-            <w:proofErr w:type="spellStart"/>
-            <w:r>
-              <w:rPr>
-                <w:rFonts w:ascii="Kalimati" w:hAnsi="Kalimati" w:cs="Kalimati"/>
-                <w:sz w:val="18"/>
-                <w:szCs w:val="18"/>
-              </w:rPr>
-              <w:t>समुहका</w:t>
-            </w:r>
-            <w:proofErr w:type="spellEnd"/>
-            <w:r>
-              <w:rPr>
-                <w:rFonts w:ascii="Kalimati" w:hAnsi="Kalimati" w:cs="Kalimati"/>
-                <w:sz w:val="18"/>
-                <w:szCs w:val="18"/>
-              </w:rPr>
-              <w:t xml:space="preserve"> </w:t>
-            </w:r>
-            <w:proofErr w:type="spellStart"/>
-            <w:r>
-              <w:rPr>
-                <w:rFonts w:ascii="Kalimati" w:hAnsi="Kalimati" w:cs="Kalimati"/>
-                <w:sz w:val="18"/>
-                <w:szCs w:val="18"/>
-              </w:rPr>
-              <w:t>उद्धमका</w:t>
-            </w:r>
-            <w:proofErr w:type="spellEnd"/>
-            <w:r>
-              <w:rPr>
-                <w:rFonts w:ascii="Kalimati" w:hAnsi="Kalimati" w:cs="Kalimati"/>
-                <w:sz w:val="18"/>
-                <w:szCs w:val="18"/>
-              </w:rPr>
-              <w:t xml:space="preserve"> </w:t>
-            </w:r>
-            <w:proofErr w:type="spellStart"/>
-            <w:r>
-              <w:rPr>
-                <w:rFonts w:ascii="Kalimati" w:hAnsi="Kalimati" w:cs="Kalimati"/>
-                <w:sz w:val="18"/>
-                <w:szCs w:val="18"/>
-              </w:rPr>
-              <w:t>कामदार</w:t>
-            </w:r>
-            <w:proofErr w:type="spellEnd"/>
-            <w:r>
-              <w:rPr>
-                <w:rFonts w:ascii="Kalimati" w:hAnsi="Kalimati" w:cs="Kalimati"/>
-                <w:sz w:val="18"/>
-                <w:szCs w:val="18"/>
-              </w:rPr>
-              <w:t xml:space="preserve"> </w:t>
-            </w:r>
-            <w:proofErr w:type="spellStart"/>
-            <w:r>
-              <w:rPr>
-                <w:rFonts w:ascii="Kalimati" w:hAnsi="Kalimati" w:cs="Kalimati"/>
-                <w:sz w:val="18"/>
-                <w:szCs w:val="18"/>
-              </w:rPr>
-              <w:t>सा</w:t>
-            </w:r>
-            <w:proofErr w:type="spellEnd"/>
-            <w:r>
-              <w:rPr>
-                <w:rFonts w:ascii="Kalimati" w:hAnsi="Kalimati" w:cs="Kalimati"/>
-                <w:sz w:val="18"/>
-                <w:szCs w:val="18"/>
-                <w:lang w:val="en-US"/>
-              </w:rPr>
-              <w:t>.</w:t>
-            </w:r>
-            <w:r>
-              <w:rPr>
-                <w:rFonts w:ascii="Kalimati" w:hAnsi="Kalimati" w:cs="Kalimati"/>
-                <w:sz w:val="18"/>
-                <w:szCs w:val="18"/>
-              </w:rPr>
-              <w:t xml:space="preserve"> ब</w:t>
-            </w:r>
-            <w:r>
-              <w:rPr>
-                <w:rFonts w:ascii="Kalimati" w:hAnsi="Kalimati" w:cs="Kalimati"/>
-                <w:sz w:val="18"/>
-                <w:szCs w:val="18"/>
-                <w:lang w:val="en-US"/>
-              </w:rPr>
-              <w:t>.</w:t>
-            </w:r>
-            <w:r>
-              <w:rPr>
-                <w:rFonts w:ascii="Kalimati" w:hAnsi="Kalimati" w:cs="Kalimati"/>
-                <w:sz w:val="18"/>
-                <w:szCs w:val="18"/>
-              </w:rPr>
-              <w:t xml:space="preserve"> उ</w:t>
-            </w:r>
-            <w:r>
-              <w:rPr>
-                <w:rFonts w:ascii="Kalimati" w:hAnsi="Kalimati" w:cs="Kalimati"/>
-                <w:sz w:val="18"/>
-                <w:szCs w:val="18"/>
-                <w:lang w:val="en-US"/>
-              </w:rPr>
-              <w:t>.</w:t>
-            </w:r>
-            <w:r>
-              <w:rPr>
-                <w:rFonts w:ascii="Kalimati" w:hAnsi="Kalimati" w:cs="Kalimati"/>
-                <w:sz w:val="18"/>
-                <w:szCs w:val="18"/>
-              </w:rPr>
-              <w:t xml:space="preserve"> स</w:t>
-            </w:r>
-            <w:r>
-              <w:rPr>
-                <w:rFonts w:ascii="Kalimati" w:hAnsi="Kalimati" w:cs="Kalimati"/>
-                <w:sz w:val="18"/>
-                <w:szCs w:val="18"/>
-                <w:lang w:val="en-US"/>
-              </w:rPr>
-              <w:t>.</w:t>
-            </w:r>
-            <w:r>
-              <w:rPr>
-                <w:rFonts w:ascii="Kalimati" w:hAnsi="Kalimati" w:cs="Kalimati"/>
-                <w:sz w:val="18"/>
-                <w:szCs w:val="18"/>
-              </w:rPr>
-              <w:t xml:space="preserve"> </w:t>
-            </w:r>
-            <w:proofErr w:type="spellStart"/>
-            <w:r>
-              <w:rPr>
-                <w:rFonts w:ascii="Kalimati" w:hAnsi="Kalimati" w:cs="Kalimati"/>
-                <w:sz w:val="18"/>
-                <w:szCs w:val="18"/>
-              </w:rPr>
-              <w:t>मा</w:t>
-            </w:r>
-            <w:proofErr w:type="spellEnd"/>
-            <w:r>
-              <w:rPr>
-                <w:rFonts w:ascii="Kalimati" w:hAnsi="Kalimati" w:cs="Kalimati"/>
-                <w:sz w:val="18"/>
-                <w:szCs w:val="18"/>
-              </w:rPr>
-              <w:t xml:space="preserve"> </w:t>
-            </w:r>
-            <w:proofErr w:type="spellStart"/>
-            <w:r>
-              <w:rPr>
-                <w:rFonts w:ascii="Kalimati" w:hAnsi="Kalimati" w:cs="Kalimati"/>
-                <w:sz w:val="18"/>
-                <w:szCs w:val="18"/>
-              </w:rPr>
-              <w:t>कामगर्ने</w:t>
-            </w:r>
-            <w:proofErr w:type="spellEnd"/>
-            <w:r>
-              <w:rPr>
-                <w:rFonts w:ascii="Kalimati" w:hAnsi="Kalimati" w:cs="Kalimati"/>
-                <w:sz w:val="18"/>
-                <w:szCs w:val="18"/>
-              </w:rPr>
-              <w:t xml:space="preserve"> </w:t>
-            </w:r>
-            <w:proofErr w:type="spellStart"/>
-            <w:r>
-              <w:rPr>
-                <w:rFonts w:ascii="Kalimati" w:hAnsi="Kalimati" w:cs="Kalimati"/>
-                <w:sz w:val="18"/>
-                <w:szCs w:val="18"/>
-              </w:rPr>
-              <w:t>कर्मचारी</w:t>
-            </w:r>
-            <w:proofErr w:type="spellEnd"/>
-            <w:r>
-              <w:rPr>
-                <w:rFonts w:ascii="Kalimati" w:hAnsi="Kalimati" w:cs="Kalimati"/>
-                <w:sz w:val="18"/>
-                <w:szCs w:val="18"/>
-              </w:rPr>
-              <w:t xml:space="preserve"> </w:t>
-            </w:r>
-            <w:proofErr w:type="spellStart"/>
-            <w:r>
-              <w:rPr>
-                <w:rFonts w:ascii="Kalimati" w:hAnsi="Kalimati" w:cs="Kalimati"/>
-                <w:sz w:val="18"/>
-                <w:szCs w:val="18"/>
-              </w:rPr>
-              <w:t>आदी</w:t>
-            </w:r>
-            <w:proofErr w:type="spellEnd"/>
-            <w:r>
-              <w:rPr>
-                <w:rFonts w:ascii="Kalimati" w:hAnsi="Kalimati" w:cs="Kalimati"/>
-                <w:sz w:val="18"/>
-                <w:szCs w:val="18"/>
-                <w:lang w:val="en-US"/>
-              </w:rPr>
-              <w:t>)</w:t>
-            </w:r>
-          </w:p>
-        </w:tc>
-        <w:tc>
-          <w:tcPr>
-            <w:tcW w:w="5670" w:type="dxa"/>
-          </w:tcPr>
-          <w:p>
-            <w:pPr>
-              <w:jc w:val="both"/>
-              <w:rPr>
-                <w:rFonts w:ascii="Kalimati" w:hAnsi="Kalimati" w:cs="Kalimati"/>
-                <w:sz w:val="18"/>
-                <w:szCs w:val="18"/>
-                <w:lang w:val="en-US"/>
-              </w:rPr>
-            </w:pPr>
-            <w:r>
-              <w:rPr>
-                <w:rFonts w:ascii="Kalimati" w:hAnsi="Kalimati" w:cs="Kalimati"/>
-                <w:sz w:val="18"/>
-                <w:szCs w:val="18"/>
-                <w:lang w:val="en-US"/>
-              </w:rPr>
-              <w:t>{{</w:t>
-            </w:r>
-            <w:proofErr w:type="spellStart"/>
-            <w:r>
-              <w:rPr>
-                <w:rFonts w:ascii="Kalimati" w:hAnsi="Kalimati" w:cs="Kalimati"/>
-                <w:sz w:val="18"/>
-                <w:szCs w:val="18"/>
-                <w:lang w:val="en-US"/>
-              </w:rPr>
-              <w:t>rojgar_</w:t>
-            </w:r>
-            <w:proofErr w:type="gramStart"/>
-            <w:r>
-              <w:rPr>
-                <w:rFonts w:ascii="Kalimati" w:hAnsi="Kalimati" w:cs="Kalimati"/>
-                <w:sz w:val="18"/>
-                <w:szCs w:val="18"/>
-                <w:lang w:val="en-US"/>
-              </w:rPr>
-              <w:t>srijana.anya</w:t>
-            </w:r>
-            <w:proofErr w:type="spellEnd"/>
-            <w:proofErr w:type="gramEnd"/>
+              <w:t>{/</w:t>
+            </w:r>
+            <w:proofErr w:type="spellStart"/>
+            <w:r>
+              <w:rPr>
+                <w:rFonts w:ascii="Kalimati" w:hAnsi="Kalimati" w:cs="Kalimati"/>
+                <w:sz w:val="18"/>
+                <w:szCs w:val="18"/>
+                <w:lang w:val="en-US"/>
+              </w:rPr>
+              <w:t>docxTable</w:t>
+            </w:r>
+            <w:proofErr w:type="spellEnd"/>
             <w:r>
               <w:rPr>
                 <w:rFonts w:ascii="Kalimati" w:hAnsi="Kalimati" w:cs="Kalimati"/>
@@ -35603,6 +35883,7 @@
                 <w:szCs w:val="18"/>
                 <w:lang w:val="en-US"/>
               </w:rPr>
+              <w:lastRenderedPageBreak/>
               <w:t>{{</w:t>
             </w:r>
             <w:proofErr w:type="spellStart"/>
@@ -35679,16 +35960,7 @@
                 <w:szCs w:val="18"/>
                 <w:lang w:val="en-US"/>
               </w:rPr>
-              <w:t>.division_ban.</w:t>
-            </w:r>
-            <w:r>
-              <w:rPr>
-                <w:rFonts w:ascii="Kalimati" w:hAnsi="Kalimati" w:cs="Kalimati"/>
-                <w:sz w:val="18"/>
-                <w:szCs w:val="18"/>
-                <w:lang w:val="en-US"/>
-              </w:rPr>
-              <w:t>jadibuti</w:t>
+              <w:t>.division_ban.jadibuti</w:t>
             </w:r>
             <w:proofErr w:type="spellEnd"/>
             <w:r>
@@ -35743,16 +36015,7 @@
                 <w:szCs w:val="18"/>
                 <w:lang w:val="en-US"/>
               </w:rPr>
-              <w:t>.division_ban.bah</w:t>
-            </w:r>
-            <w:r>
-              <w:rPr>
-                <w:rFonts w:ascii="Kalimati" w:hAnsi="Kalimati" w:cs="Kalimati"/>
-                <w:sz w:val="18"/>
-                <w:szCs w:val="18"/>
-                <w:lang w:val="en-US"/>
-              </w:rPr>
-              <w:t>ubarsiya</w:t>
+              <w:t>.division_ban.bahubarsiya</w:t>
             </w:r>
             <w:proofErr w:type="spellEnd"/>
             <w:r>
@@ -35807,34 +36070,7 @@
                 <w:szCs w:val="18"/>
                 <w:lang w:val="en-US"/>
               </w:rPr>
-              <w:t>.</w:t>
-            </w:r>
-            <w:r>
-              <w:rPr>
-                <w:rFonts w:ascii="Kalimati" w:hAnsi="Kalimati" w:cs="Kalimati"/>
-                <w:sz w:val="18"/>
-                <w:szCs w:val="18"/>
-                <w:lang w:val="en-US"/>
-              </w:rPr>
-              <w:t>samuha</w:t>
-            </w:r>
-            <w:r>
-              <w:rPr>
-                <w:rFonts w:ascii="Kalimati" w:hAnsi="Kalimati" w:cs="Kalimati"/>
-                <w:sz w:val="18"/>
-                <w:szCs w:val="18"/>
-                <w:lang w:val="en-US"/>
-              </w:rPr>
-              <w:t>.bahu</w:t>
-            </w:r>
-            <w:r>
-              <w:rPr>
-                <w:rFonts w:ascii="Kalimati" w:hAnsi="Kalimati" w:cs="Kalimati"/>
-                <w:sz w:val="18"/>
-                <w:szCs w:val="18"/>
-                <w:lang w:val="en-US"/>
-              </w:rPr>
-              <w:t>udyesiya</w:t>
+              <w:t>.samuha.bahuudyesiya</w:t>
             </w:r>
             <w:proofErr w:type="spellEnd"/>
             <w:r>
@@ -35889,27 +36125,64 @@
                 <w:szCs w:val="18"/>
                 <w:lang w:val="en-US"/>
               </w:rPr>
-              <w:t>.samuha.</w:t>
-            </w:r>
-            <w:r>
-              <w:rPr>
-                <w:rFonts w:ascii="Kalimati" w:hAnsi="Kalimati" w:cs="Kalimati"/>
-                <w:sz w:val="18"/>
-                <w:szCs w:val="18"/>
-                <w:lang w:val="en-US"/>
-              </w:rPr>
-              <w:t>jadibuti</w:t>
-            </w:r>
-            <w:proofErr w:type="spellEnd"/>
-            <w:r>
-              <w:rPr>
-                <w:rFonts w:ascii="Kalimati" w:hAnsi="Kalimati" w:cs="Kalimati"/>
-                <w:sz w:val="18"/>
-                <w:szCs w:val="18"/>
-                <w:lang w:val="en-US"/>
-              </w:rPr>
-              <w:t xml:space="preserve"> </w:t>
-            </w:r>
+              <w:t>.samuha.jadibuti</w:t>
+            </w:r>
+            <w:proofErr w:type="spellEnd"/>
+            <w:r>
+              <w:rPr>
+                <w:rFonts w:ascii="Kalimati" w:hAnsi="Kalimati" w:cs="Kalimati"/>
+                <w:sz w:val="18"/>
+                <w:szCs w:val="18"/>
+                <w:lang w:val="en-US"/>
+              </w:rPr>
+              <w:t xml:space="preserve"> }}</w:t>
+            </w:r>
+          </w:p>
+        </w:tc>
+        <w:tc>
+          <w:tcPr>
+            <w:tcW w:w="442" w:type="pct"/>
+          </w:tcPr>
+          <w:p>
+            <w:pPr>
+              <w:jc w:val="both"/>
+              <w:rPr>
+                <w:rFonts w:ascii="Kalimati" w:hAnsi="Kalimati" w:cs="Kalimati"/>
+                <w:sz w:val="18"/>
+                <w:szCs w:val="18"/>
+              </w:rPr>
+            </w:pPr>
+            <w:r>
+              <w:rPr>
+                <w:rFonts w:ascii="Kalimati" w:hAnsi="Kalimati" w:cs="Kalimati"/>
+                <w:sz w:val="18"/>
+                <w:szCs w:val="18"/>
+                <w:lang w:val="en-US"/>
+              </w:rPr>
+              <w:t>{{</w:t>
+            </w:r>
+            <w:proofErr w:type="spellStart"/>
+            <w:proofErr w:type="gramStart"/>
+            <w:r>
+              <w:rPr>
+                <w:rFonts w:ascii="Kalimati" w:hAnsi="Kalimati" w:cs="Kalimati"/>
+                <w:sz w:val="18"/>
+                <w:szCs w:val="18"/>
+                <w:lang w:val="en-US"/>
+              </w:rPr>
+              <w:t>biruwa.utpadan</w:t>
+            </w:r>
+            <w:proofErr w:type="gramEnd"/>
+            <w:r>
+              <w:rPr>
+                <w:rFonts w:ascii="Kalimati" w:hAnsi="Kalimati" w:cs="Kalimati"/>
+                <w:sz w:val="18"/>
+                <w:szCs w:val="18"/>
+                <w:lang w:val="en-US"/>
+              </w:rPr>
+              <w:t>.niji.bahuudyesiya</w:t>
+            </w:r>
+            <w:proofErr w:type="spellEnd"/>
             <w:r>
               <w:rPr>
                 <w:rFonts w:ascii="Kalimati" w:hAnsi="Kalimati" w:cs="Kalimati"/>
@@ -35923,7 +36196,7 @@
         </w:tc>
         <w:tc>
           <w:tcPr>
-            <w:tcW w:w="442" w:type="pct"/>
+            <w:tcW w:w="443" w:type="pct"/>
           </w:tcPr>
           <w:p>
             <w:pPr>
@@ -35962,17 +36235,55 @@
                 <w:szCs w:val="18"/>
                 <w:lang w:val="en-US"/>
               </w:rPr>
-              <w:t>.</w:t>
-            </w:r>
-            <w:r>
-              <w:rPr>
-                <w:rFonts w:ascii="Kalimati" w:hAnsi="Kalimati" w:cs="Kalimati"/>
-                <w:sz w:val="18"/>
-                <w:szCs w:val="18"/>
-                <w:lang w:val="en-US"/>
-              </w:rPr>
-              <w:t>niji</w:t>
-            </w:r>
+              <w:t>.niji.jadibuti</w:t>
+            </w:r>
+            <w:proofErr w:type="spellEnd"/>
+            <w:r>
+              <w:rPr>
+                <w:rFonts w:ascii="Kalimati" w:hAnsi="Kalimati" w:cs="Kalimati"/>
+                <w:sz w:val="18"/>
+                <w:szCs w:val="18"/>
+                <w:lang w:val="en-US"/>
+              </w:rPr>
+              <w:t xml:space="preserve"> }}</w:t>
+            </w:r>
+          </w:p>
+        </w:tc>
+        <w:tc>
+          <w:tcPr>
+            <w:tcW w:w="354" w:type="pct"/>
+          </w:tcPr>
+          <w:p>
+            <w:pPr>
+              <w:jc w:val="both"/>
+              <w:rPr>
+                <w:rFonts w:ascii="Kalimati" w:hAnsi="Kalimati" w:cs="Kalimati"/>
+                <w:sz w:val="18"/>
+                <w:szCs w:val="18"/>
+                <w:lang w:val="en-US"/>
+              </w:rPr>
+            </w:pPr>
+            <w:r>
+              <w:rPr>
+                <w:rFonts w:ascii="Kalimati" w:hAnsi="Kalimati" w:cs="Kalimati"/>
+                <w:sz w:val="18"/>
+                <w:szCs w:val="18"/>
+                <w:lang w:val="en-US"/>
+              </w:rPr>
+              <w:t>{{</w:t>
+            </w:r>
+            <w:proofErr w:type="spellStart"/>
+            <w:proofErr w:type="gramStart"/>
+            <w:r>
+              <w:rPr>
+                <w:rFonts w:ascii="Kalimati" w:hAnsi="Kalimati" w:cs="Kalimati"/>
+                <w:sz w:val="18"/>
+                <w:szCs w:val="18"/>
+                <w:lang w:val="en-US"/>
+              </w:rPr>
+              <w:t>biruwa.kharid</w:t>
+            </w:r>
+            <w:proofErr w:type="gramEnd"/>
             <w:r>
               <w:rPr>
                 <w:rFonts w:ascii="Kalimati" w:hAnsi="Kalimati" w:cs="Kalimati"/>
@@ -35990,13 +36301,124 @@
                 <w:szCs w:val="18"/>
                 <w:lang w:val="en-US"/>
               </w:rPr>
+              <w:t xml:space="preserve"> }}</w:t>
+            </w:r>
+          </w:p>
+        </w:tc>
+        <w:tc>
+          <w:tcPr>
+            <w:tcW w:w="398" w:type="pct"/>
+          </w:tcPr>
+          <w:p>
+            <w:pPr>
+              <w:jc w:val="both"/>
+              <w:rPr>
+                <w:rFonts w:ascii="Kalimati" w:hAnsi="Kalimati" w:cs="Kalimati"/>
+                <w:sz w:val="18"/>
+                <w:szCs w:val="18"/>
+              </w:rPr>
+            </w:pPr>
+            <w:r>
+              <w:rPr>
+                <w:rFonts w:ascii="Kalimati" w:hAnsi="Kalimati" w:cs="Kalimati"/>
+                <w:sz w:val="18"/>
+                <w:szCs w:val="18"/>
+                <w:lang w:val="en-US"/>
+              </w:rPr>
+              <w:t>{{</w:t>
+            </w:r>
+            <w:proofErr w:type="spellStart"/>
+            <w:proofErr w:type="gramStart"/>
+            <w:r>
+              <w:rPr>
+                <w:rFonts w:ascii="Kalimati" w:hAnsi="Kalimati" w:cs="Kalimati"/>
+                <w:sz w:val="18"/>
+                <w:szCs w:val="18"/>
+                <w:lang w:val="en-US"/>
+              </w:rPr>
+              <w:t>biruwa.kharid</w:t>
+            </w:r>
+            <w:proofErr w:type="gramEnd"/>
+            <w:r>
+              <w:rPr>
+                <w:rFonts w:ascii="Kalimati" w:hAnsi="Kalimati" w:cs="Kalimati"/>
+                <w:sz w:val="18"/>
+                <w:szCs w:val="18"/>
+                <w:lang w:val="en-US"/>
+              </w:rPr>
+              <w:t>.jadibuti</w:t>
+            </w:r>
+            <w:proofErr w:type="spellEnd"/>
+            <w:r>
+              <w:rPr>
+                <w:rFonts w:ascii="Kalimati" w:hAnsi="Kalimati" w:cs="Kalimati"/>
+                <w:sz w:val="18"/>
+                <w:szCs w:val="18"/>
+                <w:lang w:val="en-US"/>
+              </w:rPr>
+              <w:t xml:space="preserve"> }}</w:t>
+            </w:r>
+          </w:p>
+        </w:tc>
+        <w:tc>
+          <w:tcPr>
+            <w:tcW w:w="399" w:type="pct"/>
+          </w:tcPr>
+          <w:p>
+            <w:pPr>
+              <w:jc w:val="both"/>
+              <w:rPr>
+                <w:rFonts w:ascii="Kalimati" w:hAnsi="Kalimati" w:cs="Kalimati"/>
+                <w:sz w:val="18"/>
+                <w:szCs w:val="18"/>
+                <w:lang w:val="en-US"/>
+              </w:rPr>
+            </w:pPr>
+            <w:r>
+              <w:rPr>
+                <w:rFonts w:ascii="Kalimati" w:hAnsi="Kalimati" w:cs="Kalimati"/>
+                <w:sz w:val="18"/>
+                <w:szCs w:val="18"/>
+                <w:lang w:val="en-US"/>
+              </w:rPr>
+              <w:t>{{</w:t>
+            </w:r>
+            <w:proofErr w:type="spellStart"/>
+            <w:proofErr w:type="gramStart"/>
+            <w:r>
+              <w:rPr>
+                <w:rFonts w:ascii="Kalimati" w:hAnsi="Kalimati" w:cs="Kalimati"/>
+                <w:sz w:val="18"/>
+                <w:szCs w:val="18"/>
+                <w:lang w:val="en-US"/>
+              </w:rPr>
+              <w:t>biruwa.ropan</w:t>
+            </w:r>
+            <w:proofErr w:type="gramEnd"/>
+            <w:r>
+              <w:rPr>
+                <w:rFonts w:ascii="Kalimati" w:hAnsi="Kalimati" w:cs="Kalimati"/>
+                <w:sz w:val="18"/>
+                <w:szCs w:val="18"/>
+                <w:lang w:val="en-US"/>
+              </w:rPr>
+              <w:t>.samudayik_rastriya</w:t>
+            </w:r>
+            <w:proofErr w:type="spellEnd"/>
+            <w:r>
+              <w:rPr>
+                <w:rFonts w:ascii="Kalimati" w:hAnsi="Kalimati" w:cs="Kalimati"/>
+                <w:sz w:val="18"/>
+                <w:szCs w:val="18"/>
+                <w:lang w:val="en-US"/>
+              </w:rPr>
               <w:t>}}</w:t>
             </w:r>
           </w:p>
         </w:tc>
         <w:tc>
           <w:tcPr>
-            <w:tcW w:w="443" w:type="pct"/>
+            <w:tcW w:w="354" w:type="pct"/>
           </w:tcPr>
           <w:p>
             <w:pPr>
@@ -36025,7 +36447,7 @@
                 <w:szCs w:val="18"/>
                 <w:lang w:val="en-US"/>
               </w:rPr>
-              <w:t>biruwa.utpadan</w:t>
+              <w:t>biruwa.ropan</w:t>
             </w:r>
             <w:proofErr w:type="gramEnd"/>
             <w:r>
@@ -36035,25 +36457,7 @@
                 <w:szCs w:val="18"/>
                 <w:lang w:val="en-US"/>
               </w:rPr>
-              <w:t>.</w:t>
-            </w:r>
-            <w:r>
-              <w:rPr>
-                <w:rFonts w:ascii="Kalimati" w:hAnsi="Kalimati" w:cs="Kalimati"/>
-                <w:sz w:val="18"/>
-                <w:szCs w:val="18"/>
-                <w:lang w:val="en-US"/>
-              </w:rPr>
-              <w:t>niji</w:t>
-            </w:r>
-            <w:r>
-              <w:rPr>
-                <w:rFonts w:ascii="Kalimati" w:hAnsi="Kalimati" w:cs="Kalimati"/>
-                <w:sz w:val="18"/>
-                <w:szCs w:val="18"/>
-                <w:lang w:val="en-US"/>
-              </w:rPr>
-              <w:t>.jadibuti</w:t>
+              <w:t>.niji</w:t>
             </w:r>
             <w:proofErr w:type="spellEnd"/>
             <w:r>
@@ -36069,7 +36473,7 @@
         </w:tc>
         <w:tc>
           <w:tcPr>
-            <w:tcW w:w="354" w:type="pct"/>
+            <w:tcW w:w="485" w:type="pct"/>
           </w:tcPr>
           <w:p>
             <w:pPr>
@@ -36078,7 +36482,6 @@
                 <w:rFonts w:ascii="Kalimati" w:hAnsi="Kalimati" w:cs="Kalimati"/>
                 <w:sz w:val="18"/>
                 <w:szCs w:val="18"/>
-                <w:lang w:val="en-US"/>
               </w:rPr>
             </w:pPr>
             <w:r>
@@ -36099,7 +36502,7 @@
                 <w:szCs w:val="18"/>
                 <w:lang w:val="en-US"/>
               </w:rPr>
-              <w:t>biruwa.kharid</w:t>
+              <w:t>biruwa.ropan</w:t>
             </w:r>
             <w:proofErr w:type="gramEnd"/>
             <w:r>
@@ -36109,255 +36512,7 @@
                 <w:szCs w:val="18"/>
                 <w:lang w:val="en-US"/>
               </w:rPr>
-              <w:t>.bahuudyesiya</w:t>
-            </w:r>
-            <w:proofErr w:type="spellEnd"/>
-            <w:r>
-              <w:rPr>
-                <w:rFonts w:ascii="Kalimati" w:hAnsi="Kalimati" w:cs="Kalimati"/>
-                <w:sz w:val="18"/>
-                <w:szCs w:val="18"/>
-                <w:lang w:val="en-US"/>
-              </w:rPr>
-              <w:t xml:space="preserve"> }}</w:t>
-            </w:r>
-          </w:p>
-        </w:tc>
-        <w:tc>
-          <w:tcPr>
-            <w:tcW w:w="398" w:type="pct"/>
-          </w:tcPr>
-          <w:p>
-            <w:pPr>
-              <w:jc w:val="both"/>
-              <w:rPr>
-                <w:rFonts w:ascii="Kalimati" w:hAnsi="Kalimati" w:cs="Kalimati"/>
-                <w:sz w:val="18"/>
-                <w:szCs w:val="18"/>
-              </w:rPr>
-            </w:pPr>
-            <w:r>
-              <w:rPr>
-                <w:rFonts w:ascii="Kalimati" w:hAnsi="Kalimati" w:cs="Kalimati"/>
-                <w:sz w:val="18"/>
-                <w:szCs w:val="18"/>
-                <w:lang w:val="en-US"/>
-              </w:rPr>
-              <w:t>{{</w:t>
-            </w:r>
-            <w:proofErr w:type="spellStart"/>
-            <w:proofErr w:type="gramStart"/>
-            <w:r>
-              <w:rPr>
-                <w:rFonts w:ascii="Kalimati" w:hAnsi="Kalimati" w:cs="Kalimati"/>
-                <w:sz w:val="18"/>
-                <w:szCs w:val="18"/>
-                <w:lang w:val="en-US"/>
-              </w:rPr>
-              <w:t>biruwa.kharid</w:t>
-            </w:r>
-            <w:proofErr w:type="gramEnd"/>
-            <w:r>
-              <w:rPr>
-                <w:rFonts w:ascii="Kalimati" w:hAnsi="Kalimati" w:cs="Kalimati"/>
-                <w:sz w:val="18"/>
-                <w:szCs w:val="18"/>
-                <w:lang w:val="en-US"/>
-              </w:rPr>
-              <w:t>.jadibuti</w:t>
-            </w:r>
-            <w:proofErr w:type="spellEnd"/>
-            <w:r>
-              <w:rPr>
-                <w:rFonts w:ascii="Kalimati" w:hAnsi="Kalimati" w:cs="Kalimati"/>
-                <w:sz w:val="18"/>
-                <w:szCs w:val="18"/>
-                <w:lang w:val="en-US"/>
-              </w:rPr>
-              <w:t xml:space="preserve"> }}</w:t>
-            </w:r>
-          </w:p>
-        </w:tc>
-        <w:tc>
-          <w:tcPr>
-            <w:tcW w:w="399" w:type="pct"/>
-          </w:tcPr>
-          <w:p>
-            <w:pPr>
-              <w:jc w:val="both"/>
-              <w:rPr>
-                <w:rFonts w:ascii="Kalimati" w:hAnsi="Kalimati" w:cs="Kalimati"/>
-                <w:sz w:val="18"/>
-                <w:szCs w:val="18"/>
-                <w:lang w:val="en-US"/>
-              </w:rPr>
-            </w:pPr>
-            <w:r>
-              <w:rPr>
-                <w:rFonts w:ascii="Kalimati" w:hAnsi="Kalimati" w:cs="Kalimati"/>
-                <w:sz w:val="18"/>
-                <w:szCs w:val="18"/>
-                <w:lang w:val="en-US"/>
-              </w:rPr>
-              <w:t>{{</w:t>
-            </w:r>
-            <w:proofErr w:type="spellStart"/>
-            <w:proofErr w:type="gramStart"/>
-            <w:r>
-              <w:rPr>
-                <w:rFonts w:ascii="Kalimati" w:hAnsi="Kalimati" w:cs="Kalimati"/>
-                <w:sz w:val="18"/>
-                <w:szCs w:val="18"/>
-                <w:lang w:val="en-US"/>
-              </w:rPr>
-              <w:t>biruwa.ropan</w:t>
-            </w:r>
-            <w:proofErr w:type="gramEnd"/>
-            <w:r>
-              <w:rPr>
-                <w:rFonts w:ascii="Kalimati" w:hAnsi="Kalimati" w:cs="Kalimati"/>
-                <w:sz w:val="18"/>
-                <w:szCs w:val="18"/>
-                <w:lang w:val="en-US"/>
-              </w:rPr>
-              <w:t>.samudayik_rastriya</w:t>
-            </w:r>
-            <w:proofErr w:type="spellEnd"/>
-            <w:r>
-              <w:rPr>
-                <w:rFonts w:ascii="Kalimati" w:hAnsi="Kalimati" w:cs="Kalimati"/>
-                <w:sz w:val="18"/>
-                <w:szCs w:val="18"/>
-                <w:lang w:val="en-US"/>
-              </w:rPr>
-              <w:t>}}</w:t>
-            </w:r>
-          </w:p>
-        </w:tc>
-        <w:tc>
-          <w:tcPr>
-            <w:tcW w:w="354" w:type="pct"/>
-          </w:tcPr>
-          <w:p>
-            <w:pPr>
-              <w:jc w:val="both"/>
-              <w:rPr>
-                <w:rFonts w:ascii="Kalimati" w:hAnsi="Kalimati" w:cs="Kalimati"/>
-                <w:sz w:val="18"/>
-                <w:szCs w:val="18"/>
-              </w:rPr>
-            </w:pPr>
-            <w:r>
-              <w:rPr>
-                <w:rFonts w:ascii="Kalimati" w:hAnsi="Kalimati" w:cs="Kalimati"/>
-                <w:sz w:val="18"/>
-                <w:szCs w:val="18"/>
-                <w:lang w:val="en-US"/>
-              </w:rPr>
-              <w:t>{{</w:t>
-            </w:r>
-            <w:proofErr w:type="spellStart"/>
-            <w:proofErr w:type="gramStart"/>
-            <w:r>
-              <w:rPr>
-                <w:rFonts w:ascii="Kalimati" w:hAnsi="Kalimati" w:cs="Kalimati"/>
-                <w:sz w:val="18"/>
-                <w:szCs w:val="18"/>
-                <w:lang w:val="en-US"/>
-              </w:rPr>
-              <w:t>biruwa.ropan</w:t>
-            </w:r>
-            <w:proofErr w:type="gramEnd"/>
-            <w:r>
-              <w:rPr>
-                <w:rFonts w:ascii="Kalimati" w:hAnsi="Kalimati" w:cs="Kalimati"/>
-                <w:sz w:val="18"/>
-                <w:szCs w:val="18"/>
-                <w:lang w:val="en-US"/>
-              </w:rPr>
-              <w:t>.</w:t>
-            </w:r>
-            <w:r>
-              <w:rPr>
-                <w:rFonts w:ascii="Kalimati" w:hAnsi="Kalimati" w:cs="Kalimati"/>
-                <w:sz w:val="18"/>
-                <w:szCs w:val="18"/>
-                <w:lang w:val="en-US"/>
-              </w:rPr>
-              <w:t>niji</w:t>
-            </w:r>
-            <w:proofErr w:type="spellEnd"/>
-            <w:r>
-              <w:rPr>
-                <w:rFonts w:ascii="Kalimati" w:hAnsi="Kalimati" w:cs="Kalimati"/>
-                <w:sz w:val="18"/>
-                <w:szCs w:val="18"/>
-                <w:lang w:val="en-US"/>
-              </w:rPr>
-              <w:t xml:space="preserve"> </w:t>
-            </w:r>
-            <w:r>
-              <w:rPr>
-                <w:rFonts w:ascii="Kalimati" w:hAnsi="Kalimati" w:cs="Kalimati"/>
-                <w:sz w:val="18"/>
-                <w:szCs w:val="18"/>
-                <w:lang w:val="en-US"/>
-              </w:rPr>
-              <w:t>}}</w:t>
-            </w:r>
-          </w:p>
-        </w:tc>
-        <w:tc>
-          <w:tcPr>
-            <w:tcW w:w="485" w:type="pct"/>
-          </w:tcPr>
-          <w:p>
-            <w:pPr>
-              <w:jc w:val="both"/>
-              <w:rPr>
-                <w:rFonts w:ascii="Kalimati" w:hAnsi="Kalimati" w:cs="Kalimati"/>
-                <w:sz w:val="18"/>
-                <w:szCs w:val="18"/>
-              </w:rPr>
-            </w:pPr>
-            <w:r>
-              <w:rPr>
-                <w:rFonts w:ascii="Kalimati" w:hAnsi="Kalimati" w:cs="Kalimati"/>
-                <w:sz w:val="18"/>
-                <w:szCs w:val="18"/>
-                <w:lang w:val="en-US"/>
-              </w:rPr>
-              <w:t>{{</w:t>
-            </w:r>
-            <w:proofErr w:type="spellStart"/>
-            <w:proofErr w:type="gramStart"/>
-            <w:r>
-              <w:rPr>
-                <w:rFonts w:ascii="Kalimati" w:hAnsi="Kalimati" w:cs="Kalimati"/>
-                <w:sz w:val="18"/>
-                <w:szCs w:val="18"/>
-                <w:lang w:val="en-US"/>
-              </w:rPr>
-              <w:t>biruwa.ropan</w:t>
-            </w:r>
-            <w:proofErr w:type="gramEnd"/>
-            <w:r>
-              <w:rPr>
-                <w:rFonts w:ascii="Kalimati" w:hAnsi="Kalimati" w:cs="Kalimati"/>
-                <w:sz w:val="18"/>
-                <w:szCs w:val="18"/>
-                <w:lang w:val="en-US"/>
-              </w:rPr>
-              <w:t>.</w:t>
-            </w:r>
-            <w:r>
-              <w:rPr>
-                <w:rFonts w:ascii="Kalimati" w:hAnsi="Kalimati" w:cs="Kalimati"/>
-                <w:sz w:val="18"/>
-                <w:szCs w:val="18"/>
-                <w:lang w:val="en-US"/>
-              </w:rPr>
-              <w:t>sarbajanik</w:t>
+              <w:t>.sarbajanik</w:t>
             </w:r>
             <w:proofErr w:type="spellEnd"/>
             <w:r>
@@ -36395,7 +36550,6 @@
           <w:szCs w:val="20"/>
           <w:lang w:val="en-US"/>
         </w:rPr>
-        <w:lastRenderedPageBreak/>
         <w:br/>
       </w:r>
       <w:r>
@@ -36418,18 +36572,7 @@
           <w:szCs w:val="20"/>
           <w:lang w:val="en-US"/>
         </w:rPr>
-        <w:t>१५</w:t>
-      </w:r>
-      <w:r>
-        <w:rPr>
-          <w:rFonts w:ascii="Kalimati" w:hAnsi="Kalimati" w:cs="Kalimati"/>
-          <w:b/>
-          <w:bCs/>
-          <w:sz w:val="20"/>
-          <w:szCs w:val="20"/>
-          <w:lang w:val="en-US"/>
-        </w:rPr>
-        <w:t xml:space="preserve">. </w:t>
+        <w:t xml:space="preserve">१५. </w:t>
       </w:r>
       <w:proofErr w:type="spellStart"/>
       <w:r>
@@ -38096,18 +38239,7 @@
           <w:szCs w:val="20"/>
           <w:lang w:val="en-US"/>
         </w:rPr>
-        <w:t>१६</w:t>
-      </w:r>
-      <w:r>
-        <w:rPr>
-          <w:rFonts w:ascii="Kalimati" w:hAnsi="Kalimati" w:cs="Kalimati"/>
-          <w:b/>
-          <w:bCs/>
-          <w:sz w:val="20"/>
-          <w:szCs w:val="20"/>
-          <w:lang w:val="en-US"/>
-        </w:rPr>
-        <w:t xml:space="preserve">. </w:t>
+        <w:t xml:space="preserve">१६. </w:t>
       </w:r>
       <w:proofErr w:type="spellStart"/>
       <w:r>
@@ -39467,18 +39599,7 @@
           <w:szCs w:val="20"/>
           <w:lang w:val="en-US"/>
         </w:rPr>
-        <w:t>१७</w:t>
-      </w:r>
-      <w:r>
-        <w:rPr>
-          <w:rFonts w:ascii="Kalimati" w:hAnsi="Kalimati" w:cs="Kalimati"/>
-          <w:b/>
-          <w:bCs/>
-          <w:sz w:val="20"/>
-          <w:szCs w:val="20"/>
-          <w:lang w:val="en-US"/>
-        </w:rPr>
-        <w:t xml:space="preserve">. </w:t>
+        <w:t xml:space="preserve">१७. </w:t>
       </w:r>
       <w:proofErr w:type="spellStart"/>
       <w:r>
@@ -40016,7 +40137,6 @@
                 <w:szCs w:val="18"/>
                 <w:lang w:val="en-US"/>
               </w:rPr>
-              <w:lastRenderedPageBreak/>
               <w:t>जम्मा</w:t>
             </w:r>
             <w:proofErr w:type="spellEnd"/>
@@ -40567,7 +40687,7 @@
               </w:pBdr>
               <w:jc w:val="center"/>
               <w:rPr>
-                <w:rFonts w:ascii="Cambria" w:hAnsi="Cambria" w:cs="Kalimati"/>
+                <w:rFonts w:ascii="Kalimati" w:hAnsi="Kalimati" w:cs="Kalimati"/>
                 <w:b w:val="0"/>
                 <w:bCs w:val="0"/>
                 <w:sz w:val="18"/>
@@ -40590,7 +40710,7 @@
             <w:proofErr w:type="spellStart"/>
             <w:r>
               <w:rPr>
-                <w:rFonts w:ascii="Cambria" w:hAnsi="Cambria" w:cs="Kalimati"/>
+                <w:rFonts w:ascii="Kalimati" w:hAnsi="Kalimati" w:cs="Kalimati"/>
                 <w:b w:val="0"/>
                 <w:bCs w:val="0"/>
                 <w:caps w:val="0"/>
@@ -40603,7 +40723,7 @@
             <w:proofErr w:type="gramStart"/>
             <w:r>
               <w:rPr>
-                <w:rFonts w:ascii="Cambria" w:hAnsi="Cambria" w:cs="Kalimati"/>
+                <w:rFonts w:ascii="Kalimati" w:hAnsi="Kalimati" w:cs="Kalimati"/>
                 <w:b w:val="0"/>
                 <w:bCs w:val="0"/>
                 <w:caps w:val="0"/>
@@ -40616,7 +40736,7 @@
             <w:proofErr w:type="gramEnd"/>
             <w:r>
               <w:rPr>
-                <w:rFonts w:ascii="Cambria" w:hAnsi="Cambria" w:cs="Kalimati"/>
+                <w:rFonts w:ascii="Kalimati" w:hAnsi="Kalimati" w:cs="Kalimati"/>
                 <w:b w:val="0"/>
                 <w:bCs w:val="0"/>
                 <w:caps w:val="0"/>
@@ -40629,7 +40749,7 @@
             <w:proofErr w:type="spellEnd"/>
             <w:r>
               <w:rPr>
-                <w:rFonts w:ascii="Cambria" w:hAnsi="Cambria" w:cs="Kalimati"/>
+                <w:rFonts w:ascii="Kalimati" w:hAnsi="Kalimati" w:cs="Kalimati"/>
                 <w:b w:val="0"/>
                 <w:bCs w:val="0"/>
                 <w:caps w:val="0"/>
@@ -40671,7 +40791,7 @@
             <w:proofErr w:type="spellStart"/>
             <w:r>
               <w:rPr>
-                <w:rFonts w:ascii="Cambria" w:hAnsi="Cambria" w:cs="Kalimati"/>
+                <w:rFonts w:ascii="Kalimati" w:hAnsi="Kalimati" w:cs="Kalimati"/>
                 <w:sz w:val="18"/>
                 <w:szCs w:val="18"/>
                 <w:lang w:val="en-US"/>
@@ -40681,7 +40801,7 @@
             <w:proofErr w:type="gramStart"/>
             <w:r>
               <w:rPr>
-                <w:rFonts w:ascii="Cambria" w:hAnsi="Cambria" w:cs="Kalimati"/>
+                <w:rFonts w:ascii="Kalimati" w:hAnsi="Kalimati" w:cs="Kalimati"/>
                 <w:sz w:val="18"/>
                 <w:szCs w:val="18"/>
                 <w:lang w:val="en-US"/>
@@ -40691,7 +40811,7 @@
             <w:proofErr w:type="gramEnd"/>
             <w:r>
               <w:rPr>
-                <w:rFonts w:ascii="Cambria" w:hAnsi="Cambria" w:cs="Kalimati"/>
+                <w:rFonts w:ascii="Kalimati" w:hAnsi="Kalimati" w:cs="Kalimati"/>
                 <w:sz w:val="18"/>
                 <w:szCs w:val="18"/>
                 <w:lang w:val="en-US"/>
@@ -40701,7 +40821,7 @@
             <w:proofErr w:type="spellEnd"/>
             <w:r>
               <w:rPr>
-                <w:rFonts w:ascii="Cambria" w:hAnsi="Cambria" w:cs="Kalimati"/>
+                <w:rFonts w:ascii="Kalimati" w:hAnsi="Kalimati" w:cs="Kalimati"/>
                 <w:sz w:val="18"/>
                 <w:szCs w:val="18"/>
                 <w:lang w:val="en-US"/>
@@ -40740,7 +40860,7 @@
             <w:proofErr w:type="spellStart"/>
             <w:r>
               <w:rPr>
-                <w:rFonts w:ascii="Cambria" w:hAnsi="Cambria" w:cs="Kalimati"/>
+                <w:rFonts w:ascii="Kalimati" w:hAnsi="Kalimati" w:cs="Kalimati"/>
                 <w:sz w:val="18"/>
                 <w:szCs w:val="18"/>
                 <w:lang w:val="en-US"/>
@@ -40750,26 +40870,17 @@
             <w:proofErr w:type="gramStart"/>
             <w:r>
               <w:rPr>
-                <w:rFonts w:ascii="Cambria" w:hAnsi="Cambria" w:cs="Kalimati"/>
-                <w:sz w:val="18"/>
-                <w:szCs w:val="18"/>
-                <w:lang w:val="en-US"/>
-              </w:rPr>
-              <w:t>uddham.</w:t>
-            </w:r>
-            <w:r>
-              <w:rPr>
-                <w:rFonts w:ascii="Cambria" w:hAnsi="Cambria" w:cs="Kalimati"/>
-                <w:sz w:val="18"/>
-                <w:szCs w:val="18"/>
-                <w:lang w:val="en-US"/>
-              </w:rPr>
-              <w:t>samudayik</w:t>
+                <w:rFonts w:ascii="Kalimati" w:hAnsi="Kalimati" w:cs="Kalimati"/>
+                <w:sz w:val="18"/>
+                <w:szCs w:val="18"/>
+                <w:lang w:val="en-US"/>
+              </w:rPr>
+              <w:t>uddham.samudayik</w:t>
             </w:r>
             <w:proofErr w:type="gramEnd"/>
             <w:r>
               <w:rPr>
-                <w:rFonts w:ascii="Cambria" w:hAnsi="Cambria" w:cs="Kalimati"/>
+                <w:rFonts w:ascii="Kalimati" w:hAnsi="Kalimati" w:cs="Kalimati"/>
                 <w:sz w:val="18"/>
                 <w:szCs w:val="18"/>
                 <w:lang w:val="en-US"/>
@@ -40779,7 +40890,7 @@
             <w:proofErr w:type="spellEnd"/>
             <w:r>
               <w:rPr>
-                <w:rFonts w:ascii="Cambria" w:hAnsi="Cambria" w:cs="Kalimati"/>
+                <w:rFonts w:ascii="Kalimati" w:hAnsi="Kalimati" w:cs="Kalimati"/>
                 <w:sz w:val="18"/>
                 <w:szCs w:val="18"/>
                 <w:lang w:val="en-US"/>
@@ -40818,7 +40929,7 @@
             <w:proofErr w:type="spellStart"/>
             <w:r>
               <w:rPr>
-                <w:rFonts w:ascii="Cambria" w:hAnsi="Cambria" w:cs="Kalimati"/>
+                <w:rFonts w:ascii="Kalimati" w:hAnsi="Kalimati" w:cs="Kalimati"/>
                 <w:sz w:val="18"/>
                 <w:szCs w:val="18"/>
                 <w:lang w:val="en-US"/>
@@ -40828,26 +40939,17 @@
             <w:proofErr w:type="gramStart"/>
             <w:r>
               <w:rPr>
-                <w:rFonts w:ascii="Cambria" w:hAnsi="Cambria" w:cs="Kalimati"/>
-                <w:sz w:val="18"/>
-                <w:szCs w:val="18"/>
-                <w:lang w:val="en-US"/>
-              </w:rPr>
-              <w:t>uddham.</w:t>
-            </w:r>
-            <w:r>
-              <w:rPr>
-                <w:rFonts w:ascii="Cambria" w:hAnsi="Cambria" w:cs="Kalimati"/>
-                <w:sz w:val="18"/>
-                <w:szCs w:val="18"/>
-                <w:lang w:val="en-US"/>
-              </w:rPr>
-              <w:t>samudayik</w:t>
+                <w:rFonts w:ascii="Kalimati" w:hAnsi="Kalimati" w:cs="Kalimati"/>
+                <w:sz w:val="18"/>
+                <w:szCs w:val="18"/>
+                <w:lang w:val="en-US"/>
+              </w:rPr>
+              <w:t>uddham.samudayik</w:t>
             </w:r>
             <w:proofErr w:type="gramEnd"/>
             <w:r>
               <w:rPr>
-                <w:rFonts w:ascii="Cambria" w:hAnsi="Cambria" w:cs="Kalimati"/>
+                <w:rFonts w:ascii="Kalimati" w:hAnsi="Kalimati" w:cs="Kalimati"/>
                 <w:sz w:val="18"/>
                 <w:szCs w:val="18"/>
                 <w:lang w:val="en-US"/>
@@ -40857,7 +40959,7 @@
             <w:proofErr w:type="spellEnd"/>
             <w:r>
               <w:rPr>
-                <w:rFonts w:ascii="Cambria" w:hAnsi="Cambria" w:cs="Kalimati"/>
+                <w:rFonts w:ascii="Kalimati" w:hAnsi="Kalimati" w:cs="Kalimati"/>
                 <w:sz w:val="18"/>
                 <w:szCs w:val="18"/>
                 <w:lang w:val="en-US"/>
@@ -40896,7 +40998,7 @@
             <w:proofErr w:type="spellStart"/>
             <w:r>
               <w:rPr>
-                <w:rFonts w:ascii="Cambria" w:hAnsi="Cambria" w:cs="Kalimati"/>
+                <w:rFonts w:ascii="Kalimati" w:hAnsi="Kalimati" w:cs="Kalimati"/>
                 <w:sz w:val="18"/>
                 <w:szCs w:val="18"/>
                 <w:lang w:val="en-US"/>
@@ -40906,26 +41008,17 @@
             <w:proofErr w:type="gramStart"/>
             <w:r>
               <w:rPr>
-                <w:rFonts w:ascii="Cambria" w:hAnsi="Cambria" w:cs="Kalimati"/>
-                <w:sz w:val="18"/>
-                <w:szCs w:val="18"/>
-                <w:lang w:val="en-US"/>
-              </w:rPr>
-              <w:t>uddham.</w:t>
-            </w:r>
-            <w:r>
-              <w:rPr>
-                <w:rFonts w:ascii="Cambria" w:hAnsi="Cambria" w:cs="Kalimati"/>
-                <w:sz w:val="18"/>
-                <w:szCs w:val="18"/>
-                <w:lang w:val="en-US"/>
-              </w:rPr>
-              <w:t>sahakari</w:t>
+                <w:rFonts w:ascii="Kalimati" w:hAnsi="Kalimati" w:cs="Kalimati"/>
+                <w:sz w:val="18"/>
+                <w:szCs w:val="18"/>
+                <w:lang w:val="en-US"/>
+              </w:rPr>
+              <w:t>uddham.sahakari</w:t>
             </w:r>
             <w:proofErr w:type="gramEnd"/>
             <w:r>
               <w:rPr>
-                <w:rFonts w:ascii="Cambria" w:hAnsi="Cambria" w:cs="Kalimati"/>
+                <w:rFonts w:ascii="Kalimati" w:hAnsi="Kalimati" w:cs="Kalimati"/>
                 <w:sz w:val="18"/>
                 <w:szCs w:val="18"/>
                 <w:lang w:val="en-US"/>
@@ -40935,7 +41028,7 @@
             <w:proofErr w:type="spellEnd"/>
             <w:r>
               <w:rPr>
-                <w:rFonts w:ascii="Cambria" w:hAnsi="Cambria" w:cs="Kalimati"/>
+                <w:rFonts w:ascii="Kalimati" w:hAnsi="Kalimati" w:cs="Kalimati"/>
                 <w:sz w:val="18"/>
                 <w:szCs w:val="18"/>
                 <w:lang w:val="en-US"/>
@@ -40974,7 +41067,7 @@
             <w:proofErr w:type="spellStart"/>
             <w:r>
               <w:rPr>
-                <w:rFonts w:ascii="Cambria" w:hAnsi="Cambria" w:cs="Kalimati"/>
+                <w:rFonts w:ascii="Kalimati" w:hAnsi="Kalimati" w:cs="Kalimati"/>
                 <w:sz w:val="18"/>
                 <w:szCs w:val="18"/>
                 <w:lang w:val="en-US"/>
@@ -40984,26 +41077,17 @@
             <w:proofErr w:type="gramStart"/>
             <w:r>
               <w:rPr>
-                <w:rFonts w:ascii="Cambria" w:hAnsi="Cambria" w:cs="Kalimati"/>
-                <w:sz w:val="18"/>
-                <w:szCs w:val="18"/>
-                <w:lang w:val="en-US"/>
-              </w:rPr>
-              <w:t>uddham.</w:t>
-            </w:r>
-            <w:r>
-              <w:rPr>
-                <w:rFonts w:ascii="Cambria" w:hAnsi="Cambria" w:cs="Kalimati"/>
-                <w:sz w:val="18"/>
-                <w:szCs w:val="18"/>
-                <w:lang w:val="en-US"/>
-              </w:rPr>
-              <w:t>sahakari</w:t>
+                <w:rFonts w:ascii="Kalimati" w:hAnsi="Kalimati" w:cs="Kalimati"/>
+                <w:sz w:val="18"/>
+                <w:szCs w:val="18"/>
+                <w:lang w:val="en-US"/>
+              </w:rPr>
+              <w:t>uddham.sahakari</w:t>
             </w:r>
             <w:proofErr w:type="gramEnd"/>
             <w:r>
               <w:rPr>
-                <w:rFonts w:ascii="Cambria" w:hAnsi="Cambria" w:cs="Kalimati"/>
+                <w:rFonts w:ascii="Kalimati" w:hAnsi="Kalimati" w:cs="Kalimati"/>
                 <w:sz w:val="18"/>
                 <w:szCs w:val="18"/>
                 <w:lang w:val="en-US"/>
@@ -41013,7 +41097,7 @@
             <w:proofErr w:type="spellEnd"/>
             <w:r>
               <w:rPr>
-                <w:rFonts w:ascii="Cambria" w:hAnsi="Cambria" w:cs="Kalimati"/>
+                <w:rFonts w:ascii="Kalimati" w:hAnsi="Kalimati" w:cs="Kalimati"/>
                 <w:sz w:val="18"/>
                 <w:szCs w:val="18"/>
                 <w:lang w:val="en-US"/>
@@ -41027,7 +41111,7 @@
     <w:p>
       <w:pPr>
         <w:rPr>
-          <w:rFonts w:cstheme="minorHAnsi"/>
+          <w:rFonts w:ascii="Kalimati" w:hAnsi="Kalimati" w:cs="Kalimati"/>
           <w:b/>
           <w:lang w:val="en-US"/>
         </w:rPr>
@@ -41412,7 +41496,7 @@
                 <w:sz w:val="18"/>
                 <w:szCs w:val="18"/>
               </w:rPr>
-              <w:t xml:space="preserve"> न</w:t>
+              <w:t xml:space="preserve"> </w:t>
             </w:r>
             <w:proofErr w:type="spellStart"/>
             <w:r>
@@ -41422,7 +41506,7 @@
                 <w:sz w:val="18"/>
                 <w:szCs w:val="18"/>
               </w:rPr>
-              <w:t>ं</w:t>
+              <w:t>नं</w:t>
             </w:r>
             <w:proofErr w:type="spellEnd"/>
             <w:r>
@@ -42194,7 +42278,7 @@
             </w:r>
             <w:r>
               <w:rPr>
-                <w:rFonts w:ascii="Cambria" w:hAnsi="Cambria" w:cs="Kalimati"/>
+                <w:rFonts w:ascii="Kalimati" w:hAnsi="Kalimati" w:cs="Kalimati"/>
                 <w:b w:val="0"/>
                 <w:bCs w:val="0"/>
                 <w:caps w:val="0"/>
@@ -42230,6 +42314,7 @@
               <w:t>banxetra_anyaprayojan</w:t>
             </w:r>
             <w:proofErr w:type="spellEnd"/>
+            <w:proofErr w:type="gramStart"/>
             <w:r>
               <w:rPr>
                 <w:rFonts w:ascii="Kalimati" w:hAnsi="Kalimati" w:cs="Kalimati"/>
@@ -42264,7 +42349,20 @@
                 <w:szCs w:val="18"/>
                 <w:lang w:val="en-US"/>
               </w:rPr>
-              <w:t xml:space="preserve">     </w:t>
+              <w:t xml:space="preserve"> </w:t>
+            </w:r>
+            <w:proofErr w:type="gramEnd"/>
+            <w:r>
+              <w:rPr>
+                <w:rFonts w:ascii="Kalimati" w:hAnsi="Kalimati" w:cs="Kalimati"/>
+                <w:b w:val="0"/>
+                <w:bCs w:val="0"/>
+                <w:caps w:val="0"/>
+                <w:sz w:val="18"/>
+                <w:szCs w:val="18"/>
+                <w:lang w:val="en-US"/>
+              </w:rPr>
+              <w:t xml:space="preserve">    </w:t>
             </w:r>
           </w:p>
         </w:tc>
@@ -42534,7 +42632,7 @@
             </w:r>
             <w:r>
               <w:rPr>
-                <w:rFonts w:ascii="Cambria" w:hAnsi="Cambria" w:cs="Kalimati"/>
+                <w:rFonts w:ascii="Kalimati" w:hAnsi="Kalimati" w:cs="Kalimati"/>
                 <w:sz w:val="18"/>
                 <w:szCs w:val="18"/>
                 <w:lang w:val="en-US"/>
@@ -42567,25 +42665,10 @@
     <w:p>
       <w:pPr>
         <w:rPr>
-          <w:rFonts w:cstheme="minorHAnsi"/>
-          <w:b/>
-          <w:lang w:val="en-US"/>
+          <w:rFonts w:ascii="Kalimati" w:hAnsi="Kalimati" w:cs="Kalimati"/>
         </w:rPr>
       </w:pPr>
     </w:p>
-    <w:p/>
-    <w:p>
-      <w:pPr>
-        <w:rPr>
-          <w:rFonts w:cstheme="minorHAnsi"/>
-          <w:b/>
-          <w:lang w:val="en-US"/>
-        </w:rPr>
-      </w:pPr>
-    </w:p>
-    <w:p/>
-    <w:p/>
-    <w:p/>
     <w:p>
       <w:pPr>
         <w:pStyle w:val="NoSpacing"/>
@@ -42595,6 +42678,7 @@
         </w:pBdr>
         <w:rPr>
           <w:rFonts w:ascii="Kalimati" w:hAnsi="Kalimati" w:cs="Kalimati"/>
+          <w:lang w:val="en-US"/>
         </w:rPr>
       </w:pPr>
     </w:p>
@@ -42735,6 +42819,92 @@
     </w:lvl>
   </w:abstractNum>
   <w:abstractNum w:abstractNumId="1" w15:restartNumberingAfterBreak="0">
+    <w:nsid w:val="2CC36255"/>
+    <w:multiLevelType w:val="hybridMultilevel"/>
+    <w:tmpl w:val="65AA9BD8"/>
+    <w:lvl w:ilvl="0" w:tplc="0409000F">
+      <w:start w:val="1"/>
+      <w:numFmt w:val="decimal"/>
+      <w:lvlText w:val="%1."/>
+      <w:lvlJc w:val="left"/>
+      <w:pPr>
+        <w:ind w:left="720" w:hanging="360"/>
+      </w:pPr>
+    </w:lvl>
+    <w:lvl w:ilvl="1" w:tplc="04090019" w:tentative="1">
+      <w:start w:val="1"/>
+      <w:numFmt w:val="lowerLetter"/>
+      <w:lvlText w:val="%2."/>
+      <w:lvlJc w:val="left"/>
+      <w:pPr>
+        <w:ind w:left="1440" w:hanging="360"/>
+      </w:pPr>
+    </w:lvl>
+    <w:lvl w:ilvl="2" w:tplc="0409001B" w:tentative="1">
+      <w:start w:val="1"/>
+      <w:numFmt w:val="lowerRoman"/>
+      <w:lvlText w:val="%3."/>
+      <w:lvlJc w:val="right"/>
+      <w:pPr>
+        <w:ind w:left="2160" w:hanging="180"/>
+      </w:pPr>
+    </w:lvl>
+    <w:lvl w:ilvl="3" w:tplc="0409000F" w:tentative="1">
+      <w:start w:val="1"/>
+      <w:numFmt w:val="decimal"/>
+      <w:lvlText w:val="%4."/>
+      <w:lvlJc w:val="left"/>
+      <w:pPr>
+        <w:ind w:left="2880" w:hanging="360"/>
+      </w:pPr>
+    </w:lvl>
+    <w:lvl w:ilvl="4" w:tplc="04090019" w:tentative="1">
+      <w:start w:val="1"/>
+      <w:numFmt w:val="lowerLetter"/>
+      <w:lvlText w:val="%5."/>
+      <w:lvlJc w:val="left"/>
+      <w:pPr>
+        <w:ind w:left="3600" w:hanging="360"/>
+      </w:pPr>
+    </w:lvl>
+    <w:lvl w:ilvl="5" w:tplc="0409001B" w:tentative="1">
+      <w:start w:val="1"/>
+      <w:numFmt w:val="lowerRoman"/>
+      <w:lvlText w:val="%6."/>
+      <w:lvlJc w:val="right"/>
+      <w:pPr>
+        <w:ind w:left="4320" w:hanging="180"/>
+      </w:pPr>
+    </w:lvl>
+    <w:lvl w:ilvl="6" w:tplc="0409000F" w:tentative="1">
+      <w:start w:val="1"/>
+      <w:numFmt w:val="decimal"/>
+      <w:lvlText w:val="%7."/>
+      <w:lvlJc w:val="left"/>
+      <w:pPr>
+        <w:ind w:left="5040" w:hanging="360"/>
+      </w:pPr>
+    </w:lvl>
+    <w:lvl w:ilvl="7" w:tplc="04090019" w:tentative="1">
+      <w:start w:val="1"/>
+      <w:numFmt w:val="lowerLetter"/>
+      <w:lvlText w:val="%8."/>
+      <w:lvlJc w:val="left"/>
+      <w:pPr>
+        <w:ind w:left="5760" w:hanging="360"/>
+      </w:pPr>
+    </w:lvl>
+    <w:lvl w:ilvl="8" w:tplc="0409001B" w:tentative="1">
+      <w:start w:val="1"/>
+      <w:numFmt w:val="lowerRoman"/>
+      <w:lvlText w:val="%9."/>
+      <w:lvlJc w:val="right"/>
+      <w:pPr>
+        <w:ind w:left="6480" w:hanging="180"/>
+      </w:pPr>
+    </w:lvl>
+  </w:abstractNum>
+  <w:abstractNum w:abstractNumId="2" w15:restartNumberingAfterBreak="0">
     <w:nsid w:val="342D543C"/>
     <w:multiLevelType w:val="hybridMultilevel"/>
     <w:tmpl w:val="80688D5C"/>
@@ -42820,7 +42990,7 @@
       </w:pPr>
     </w:lvl>
   </w:abstractNum>
-  <w:abstractNum w:abstractNumId="2" w15:restartNumberingAfterBreak="0">
+  <w:abstractNum w:abstractNumId="3" w15:restartNumberingAfterBreak="0">
     <w:nsid w:val="4A0B3C8E"/>
     <w:multiLevelType w:val="hybridMultilevel"/>
     <w:tmpl w:val="9CF61A0C"/>
@@ -42906,7 +43076,7 @@
       </w:pPr>
     </w:lvl>
   </w:abstractNum>
-  <w:abstractNum w:abstractNumId="3" w15:restartNumberingAfterBreak="0">
+  <w:abstractNum w:abstractNumId="4" w15:restartNumberingAfterBreak="0">
     <w:nsid w:val="556F3EB7"/>
     <w:multiLevelType w:val="hybridMultilevel"/>
     <w:tmpl w:val="5882E034"/>
@@ -42995,7 +43165,93 @@
       </w:pPr>
     </w:lvl>
   </w:abstractNum>
-  <w:abstractNum w:abstractNumId="4" w15:restartNumberingAfterBreak="0">
+  <w:abstractNum w:abstractNumId="5" w15:restartNumberingAfterBreak="0">
+    <w:nsid w:val="62604575"/>
+    <w:multiLevelType w:val="hybridMultilevel"/>
+    <w:tmpl w:val="B3926038"/>
+    <w:lvl w:ilvl="0" w:tplc="0409000F">
+      <w:start w:val="1"/>
+      <w:numFmt w:val="decimal"/>
+      <w:lvlText w:val="%1."/>
+      <w:lvlJc w:val="left"/>
+      <w:pPr>
+        <w:ind w:left="720" w:hanging="360"/>
+      </w:pPr>
+    </w:lvl>
+    <w:lvl w:ilvl="1" w:tplc="04090019" w:tentative="1">
+      <w:start w:val="1"/>
+      <w:numFmt w:val="lowerLetter"/>
+      <w:lvlText w:val="%2."/>
+      <w:lvlJc w:val="left"/>
+      <w:pPr>
+        <w:ind w:left="1440" w:hanging="360"/>
+      </w:pPr>
+    </w:lvl>
+    <w:lvl w:ilvl="2" w:tplc="0409001B" w:tentative="1">
+      <w:start w:val="1"/>
+      <w:numFmt w:val="lowerRoman"/>
+      <w:lvlText w:val="%3."/>
+      <w:lvlJc w:val="right"/>
+      <w:pPr>
+        <w:ind w:left="2160" w:hanging="180"/>
+      </w:pPr>
+    </w:lvl>
+    <w:lvl w:ilvl="3" w:tplc="0409000F" w:tentative="1">
+      <w:start w:val="1"/>
+      <w:numFmt w:val="decimal"/>
+      <w:lvlText w:val="%4."/>
+      <w:lvlJc w:val="left"/>
+      <w:pPr>
+        <w:ind w:left="2880" w:hanging="360"/>
+      </w:pPr>
+    </w:lvl>
+    <w:lvl w:ilvl="4" w:tplc="04090019" w:tentative="1">
+      <w:start w:val="1"/>
+      <w:numFmt w:val="lowerLetter"/>
+      <w:lvlText w:val="%5."/>
+      <w:lvlJc w:val="left"/>
+      <w:pPr>
+        <w:ind w:left="3600" w:hanging="360"/>
+      </w:pPr>
+    </w:lvl>
+    <w:lvl w:ilvl="5" w:tplc="0409001B" w:tentative="1">
+      <w:start w:val="1"/>
+      <w:numFmt w:val="lowerRoman"/>
+      <w:lvlText w:val="%6."/>
+      <w:lvlJc w:val="right"/>
+      <w:pPr>
+        <w:ind w:left="4320" w:hanging="180"/>
+      </w:pPr>
+    </w:lvl>
+    <w:lvl w:ilvl="6" w:tplc="0409000F" w:tentative="1">
+      <w:start w:val="1"/>
+      <w:numFmt w:val="decimal"/>
+      <w:lvlText w:val="%7."/>
+      <w:lvlJc w:val="left"/>
+      <w:pPr>
+        <w:ind w:left="5040" w:hanging="360"/>
+      </w:pPr>
+    </w:lvl>
+    <w:lvl w:ilvl="7" w:tplc="04090019" w:tentative="1">
+      <w:start w:val="1"/>
+      <w:numFmt w:val="lowerLetter"/>
+      <w:lvlText w:val="%8."/>
+      <w:lvlJc w:val="left"/>
+      <w:pPr>
+        <w:ind w:left="5760" w:hanging="360"/>
+      </w:pPr>
+    </w:lvl>
+    <w:lvl w:ilvl="8" w:tplc="0409001B" w:tentative="1">
+      <w:start w:val="1"/>
+      <w:numFmt w:val="lowerRoman"/>
+      <w:lvlText w:val="%9."/>
+      <w:lvlJc w:val="right"/>
+      <w:pPr>
+        <w:ind w:left="6480" w:hanging="180"/>
+      </w:pPr>
+    </w:lvl>
+  </w:abstractNum>
+  <w:abstractNum w:abstractNumId="6" w15:restartNumberingAfterBreak="0">
     <w:nsid w:val="6A7838FE"/>
     <w:multiLevelType w:val="hybridMultilevel"/>
     <w:tmpl w:val="6F52FC62"/>
@@ -43081,7 +43337,7 @@
       </w:pPr>
     </w:lvl>
   </w:abstractNum>
-  <w:abstractNum w:abstractNumId="5" w15:restartNumberingAfterBreak="0">
+  <w:abstractNum w:abstractNumId="7" w15:restartNumberingAfterBreak="0">
     <w:nsid w:val="6E0A3C7B"/>
     <w:multiLevelType w:val="hybridMultilevel"/>
     <w:tmpl w:val="DAEC3AE2"/>
@@ -43167,7 +43423,7 @@
       </w:pPr>
     </w:lvl>
   </w:abstractNum>
-  <w:abstractNum w:abstractNumId="6" w15:restartNumberingAfterBreak="0">
+  <w:abstractNum w:abstractNumId="8" w15:restartNumberingAfterBreak="0">
     <w:nsid w:val="748A15E3"/>
     <w:multiLevelType w:val="hybridMultilevel"/>
     <w:tmpl w:val="9D0C7D7C"/>
@@ -43253,7 +43509,7 @@
       </w:pPr>
     </w:lvl>
   </w:abstractNum>
-  <w:abstractNum w:abstractNumId="7" w15:restartNumberingAfterBreak="0">
+  <w:abstractNum w:abstractNumId="9" w15:restartNumberingAfterBreak="0">
     <w:nsid w:val="7F361BAA"/>
     <w:multiLevelType w:val="hybridMultilevel"/>
     <w:tmpl w:val="018A7E3C"/>
@@ -43344,27 +43600,33 @@
     </w:lvl>
   </w:abstractNum>
   <w:num w:numId="1">
-    <w:abstractNumId w:val="7"/>
+    <w:abstractNumId w:val="9"/>
   </w:num>
   <w:num w:numId="2">
-    <w:abstractNumId w:val="4"/>
+    <w:abstractNumId w:val="6"/>
   </w:num>
   <w:num w:numId="3">
-    <w:abstractNumId w:val="3"/>
+    <w:abstractNumId w:val="4"/>
   </w:num>
   <w:num w:numId="4">
     <w:abstractNumId w:val="0"/>
   </w:num>
   <w:num w:numId="5">
+    <w:abstractNumId w:val="3"/>
+  </w:num>
+  <w:num w:numId="6">
+    <w:abstractNumId w:val="8"/>
+  </w:num>
+  <w:num w:numId="7">
+    <w:abstractNumId w:val="7"/>
+  </w:num>
+  <w:num w:numId="8">
     <w:abstractNumId w:val="2"/>
   </w:num>
-  <w:num w:numId="6">
-    <w:abstractNumId w:val="6"/>
-  </w:num>
-  <w:num w:numId="7">
+  <w:num w:numId="9">
     <w:abstractNumId w:val="5"/>
   </w:num>
-  <w:num w:numId="8">
+  <w:num w:numId="10">
     <w:abstractNumId w:val="1"/>
   </w:num>
 </w:numbering>

--- a/reportserver/jsreportapp/data/डिभिजन बन कार्यालयबाट आर्थिक बर्ष २०७८ ०७९ को प्रगती पठाउदा पठाउनु पर्ने विवरणहरु.docx/content.docx
+++ b/reportserver/jsreportapp/data/डिभिजन बन कार्यालयबाट आर्थिक बर्ष २०७८ ०७९ को प्रगती पठाउदा पठाउनु पर्ने विवरणहरु.docx/content.docx
@@ -6489,12 +6489,24 @@
                 <w:rFonts w:asciiTheme="minorBidi" w:hAnsiTheme="minorBidi" w:cs="Arial Unicode MS"/>
                 <w:b/>
                 <w:bCs/>
+                <w:sz w:val="18"/>
+                <w:szCs w:val="18"/>
+                <w:cs/>
+                <w:lang w:val="en-US" w:bidi="hi-IN"/>
+              </w:rPr>
+              <w:t>धार्मिक</w:t>
+            </w:r>
+            <w:r>
+              <w:rPr>
+                <w:rFonts w:asciiTheme="minorBidi" w:hAnsiTheme="minorBidi" w:cs="Arial Unicode MS"/>
+                <w:b/>
+                <w:bCs/>
                 <w:sz w:val="20"/>
                 <w:szCs w:val="20"/>
                 <w:cs/>
                 <w:lang w:val="en-US" w:bidi="hi-IN"/>
               </w:rPr>
-              <w:t xml:space="preserve">कबुलियति </w:t>
+              <w:t xml:space="preserve"> </w:t>
             </w:r>
             <w:r>
               <w:rPr>
@@ -7254,6 +7266,8 @@
               </w:rPr>
               <w:t>{{nabikaran_yojana.samudayikban.expired}}</w:t>
             </w:r>
+            <w:bookmarkStart w:id="0" w:name="_GoBack"/>
+            <w:bookmarkEnd w:id="0"/>
           </w:p>
         </w:tc>
         <w:tc>
@@ -7404,7 +7418,7 @@
                 <w:lang w:val="en-US" w:bidi="hi-IN"/>
               </w:rPr>
               <w:lastRenderedPageBreak/>
-              <w:t>कबुलियतिबन</w:t>
+              <w:t>धार्मिक बन</w:t>
             </w:r>
           </w:p>
         </w:tc>
@@ -12033,7 +12047,7 @@
             </w:pPr>
             <w:r>
               <w:rPr>
-                <w:rFonts w:asciiTheme="minorBidi" w:hAnsiTheme="minorBidi" w:cs="Mangal"/>
+                <w:rFonts w:asciiTheme="minorBidi" w:hAnsiTheme="minorBidi" w:cs="Arial Unicode MS"/>
                 <w:b w:val="0"/>
                 <w:bCs w:val="0"/>
                 <w:sz w:val="18"/>
@@ -12441,7 +12455,7 @@
             </w:pPr>
             <w:r>
               <w:rPr>
-                <w:rFonts w:asciiTheme="minorBidi" w:hAnsiTheme="minorBidi" w:cs="Mangal"/>
+                <w:rFonts w:asciiTheme="minorBidi" w:hAnsiTheme="minorBidi" w:cs="Arial Unicode MS"/>
                 <w:b w:val="0"/>
                 <w:bCs w:val="0"/>
                 <w:sz w:val="18"/>
@@ -13386,10 +13400,9 @@
                 <w:lang w:bidi="hi-IN"/>
               </w:rPr>
             </w:pPr>
-            <w:bookmarkStart w:id="0" w:name="_GoBack" w:colFirst="0" w:colLast="0"/>
-            <w:r>
-              <w:rPr>
-                <w:rFonts w:asciiTheme="minorBidi" w:hAnsiTheme="minorBidi" w:cs="Mangal"/>
+            <w:r>
+              <w:rPr>
+                <w:rFonts w:asciiTheme="minorBidi" w:hAnsiTheme="minorBidi" w:cs="Arial Unicode MS"/>
                 <w:b w:val="0"/>
                 <w:bCs w:val="0"/>
                 <w:sz w:val="18"/>
@@ -13770,7 +13783,6 @@
           </w:p>
         </w:tc>
       </w:tr>
-      <w:bookmarkEnd w:id="0"/>
       <w:tr>
         <w:trPr>
           <w:cnfStyle w:val="000000100000" w:firstRow="0" w:lastRow="0" w:firstColumn="0" w:lastColumn="0" w:oddVBand="0" w:evenVBand="0" w:oddHBand="1" w:evenHBand="0" w:firstRowFirstColumn="0" w:firstRowLastColumn="0" w:lastRowFirstColumn="0" w:lastRowLastColumn="0"/>
@@ -20276,728 +20288,13 @@
         <w:ind w:left="-709"/>
         <w:rPr>
           <w:rFonts w:asciiTheme="minorBidi" w:hAnsiTheme="minorBidi"/>
-          <w:lang w:val="en-US"/>
-        </w:rPr>
-      </w:pPr>
-      <w:r>
-        <w:rPr>
-          <w:rFonts w:asciiTheme="minorBidi" w:hAnsiTheme="minorBidi"/>
-          <w:b/>
-          <w:bCs/>
-          <w:sz w:val="20"/>
-          <w:szCs w:val="20"/>
-          <w:lang w:val="en-US"/>
-        </w:rPr>
-        <w:br/>
-      </w:r>
-      <w:r>
-        <w:rPr>
-          <w:rFonts w:asciiTheme="minorBidi" w:hAnsiTheme="minorBidi" w:cs="Arial Unicode MS"/>
-          <w:b/>
-          <w:bCs/>
-          <w:sz w:val="20"/>
-          <w:szCs w:val="20"/>
-          <w:cs/>
-          <w:lang w:val="en-US" w:bidi="hi-IN"/>
-        </w:rPr>
-        <w:t>१२</w:t>
-      </w:r>
-      <w:r>
-        <w:rPr>
-          <w:rFonts w:asciiTheme="minorBidi" w:hAnsiTheme="minorBidi"/>
-          <w:b/>
-          <w:bCs/>
-          <w:sz w:val="20"/>
-          <w:szCs w:val="20"/>
-          <w:lang w:val="en-US"/>
-        </w:rPr>
-        <w:t xml:space="preserve">. </w:t>
-      </w:r>
-      <w:r>
-        <w:rPr>
-          <w:rFonts w:asciiTheme="minorBidi" w:hAnsiTheme="minorBidi" w:cs="Arial Unicode MS"/>
-          <w:b/>
-          <w:bCs/>
-          <w:sz w:val="20"/>
-          <w:szCs w:val="20"/>
-          <w:cs/>
-          <w:lang w:val="en-US" w:bidi="hi-IN"/>
-        </w:rPr>
-        <w:t>सामुदायिक</w:t>
-      </w:r>
-      <w:r>
-        <w:rPr>
-          <w:rFonts w:asciiTheme="minorBidi" w:hAnsiTheme="minorBidi"/>
-          <w:b/>
-          <w:bCs/>
-          <w:sz w:val="20"/>
-          <w:szCs w:val="20"/>
-          <w:lang w:val="en-US"/>
-        </w:rPr>
-        <w:t xml:space="preserve"> </w:t>
-      </w:r>
-      <w:r>
-        <w:rPr>
-          <w:rFonts w:asciiTheme="minorBidi" w:hAnsiTheme="minorBidi" w:cs="Arial Unicode MS"/>
-          <w:b/>
-          <w:bCs/>
-          <w:sz w:val="20"/>
-          <w:szCs w:val="20"/>
-          <w:cs/>
-          <w:lang w:val="en-US" w:bidi="hi-IN"/>
-        </w:rPr>
-        <w:t>बन</w:t>
-      </w:r>
-      <w:r>
-        <w:rPr>
-          <w:rFonts w:asciiTheme="minorBidi" w:hAnsiTheme="minorBidi"/>
-          <w:b/>
-          <w:bCs/>
-          <w:sz w:val="20"/>
-          <w:szCs w:val="20"/>
-          <w:lang w:val="en-US"/>
-        </w:rPr>
-        <w:t xml:space="preserve"> </w:t>
-      </w:r>
-      <w:r>
-        <w:rPr>
-          <w:rFonts w:asciiTheme="minorBidi" w:hAnsiTheme="minorBidi" w:cs="Arial Unicode MS"/>
-          <w:b/>
-          <w:bCs/>
-          <w:sz w:val="20"/>
-          <w:szCs w:val="20"/>
-          <w:cs/>
-          <w:lang w:val="en-US" w:bidi="hi-IN"/>
-        </w:rPr>
-        <w:t>उपभोक्ता</w:t>
-      </w:r>
-      <w:r>
-        <w:rPr>
-          <w:rFonts w:asciiTheme="minorBidi" w:hAnsiTheme="minorBidi"/>
-          <w:b/>
-          <w:bCs/>
-          <w:sz w:val="20"/>
-          <w:szCs w:val="20"/>
-          <w:lang w:val="en-US"/>
-        </w:rPr>
-        <w:t xml:space="preserve"> </w:t>
-      </w:r>
-      <w:r>
-        <w:rPr>
-          <w:rFonts w:asciiTheme="minorBidi" w:hAnsiTheme="minorBidi" w:cs="Arial Unicode MS"/>
-          <w:b/>
-          <w:bCs/>
-          <w:sz w:val="20"/>
-          <w:szCs w:val="20"/>
-          <w:cs/>
-          <w:lang w:val="en-US" w:bidi="hi-IN"/>
-        </w:rPr>
-        <w:t>समुहको</w:t>
-      </w:r>
-      <w:r>
-        <w:rPr>
-          <w:rFonts w:asciiTheme="minorBidi" w:hAnsiTheme="minorBidi"/>
-          <w:b/>
-          <w:bCs/>
-          <w:sz w:val="20"/>
-          <w:szCs w:val="20"/>
-          <w:lang w:val="en-US"/>
-        </w:rPr>
-        <w:t xml:space="preserve"> </w:t>
-      </w:r>
-      <w:r>
-        <w:rPr>
-          <w:rFonts w:asciiTheme="minorBidi" w:hAnsiTheme="minorBidi" w:cs="Arial Unicode MS"/>
-          <w:b/>
-          <w:bCs/>
-          <w:sz w:val="20"/>
-          <w:szCs w:val="20"/>
-          <w:cs/>
-          <w:lang w:val="en-US" w:bidi="hi-IN"/>
-        </w:rPr>
-        <w:t>सुशासनको</w:t>
-      </w:r>
-      <w:r>
-        <w:rPr>
-          <w:rFonts w:asciiTheme="minorBidi" w:hAnsiTheme="minorBidi"/>
-          <w:b/>
-          <w:bCs/>
-          <w:sz w:val="20"/>
-          <w:szCs w:val="20"/>
-          <w:lang w:val="en-US"/>
-        </w:rPr>
-        <w:t xml:space="preserve"> </w:t>
-      </w:r>
-      <w:r>
-        <w:rPr>
-          <w:rFonts w:asciiTheme="minorBidi" w:hAnsiTheme="minorBidi" w:cs="Arial Unicode MS"/>
-          <w:b/>
-          <w:bCs/>
-          <w:sz w:val="20"/>
-          <w:szCs w:val="20"/>
-          <w:cs/>
-          <w:lang w:val="en-US" w:bidi="hi-IN"/>
-        </w:rPr>
-        <w:t>अवस्था</w:t>
-      </w:r>
-      <w:r>
-        <w:rPr>
-          <w:rFonts w:asciiTheme="minorBidi" w:hAnsiTheme="minorBidi"/>
-          <w:b/>
-          <w:bCs/>
-          <w:sz w:val="20"/>
-          <w:szCs w:val="20"/>
-          <w:lang w:val="en-US"/>
-        </w:rPr>
-        <w:t>:</w:t>
-      </w:r>
-      <w:r>
-        <w:rPr>
-          <w:rFonts w:asciiTheme="minorBidi" w:hAnsiTheme="minorBidi"/>
-          <w:b/>
-          <w:bCs/>
-          <w:sz w:val="20"/>
-          <w:szCs w:val="20"/>
-          <w:lang w:val="en-US"/>
-        </w:rPr>
-        <w:br/>
-      </w:r>
-    </w:p>
-    <w:tbl>
-      <w:tblPr>
-        <w:tblStyle w:val="PlainTable3"/>
-        <w:tblW w:w="16160" w:type="dxa"/>
-        <w:tblInd w:w="-714" w:type="dxa"/>
-        <w:tblBorders>
-          <w:top w:val="single" w:sz="4" w:space="0" w:color="auto"/>
-          <w:left w:val="single" w:sz="4" w:space="0" w:color="auto"/>
-          <w:bottom w:val="single" w:sz="4" w:space="0" w:color="auto"/>
-          <w:right w:val="single" w:sz="4" w:space="0" w:color="auto"/>
-          <w:insideH w:val="single" w:sz="4" w:space="0" w:color="auto"/>
-          <w:insideV w:val="single" w:sz="4" w:space="0" w:color="auto"/>
-        </w:tblBorders>
-        <w:tblLayout w:type="fixed"/>
-        <w:tblLook w:val="04A0" w:firstRow="1" w:lastRow="0" w:firstColumn="1" w:lastColumn="0" w:noHBand="0" w:noVBand="1"/>
-      </w:tblPr>
-      <w:tblGrid>
-        <w:gridCol w:w="3828"/>
-        <w:gridCol w:w="3402"/>
-        <w:gridCol w:w="3118"/>
-        <w:gridCol w:w="2977"/>
-        <w:gridCol w:w="2835"/>
-      </w:tblGrid>
-      <w:tr>
-        <w:trPr>
-          <w:cnfStyle w:val="100000000000" w:firstRow="1" w:lastRow="0" w:firstColumn="0" w:lastColumn="0" w:oddVBand="0" w:evenVBand="0" w:oddHBand="0" w:evenHBand="0" w:firstRowFirstColumn="0" w:firstRowLastColumn="0" w:lastRowFirstColumn="0" w:lastRowLastColumn="0"/>
-          <w:trHeight w:val="1409"/>
-        </w:trPr>
-        <w:tc>
-          <w:tcPr>
-            <w:cnfStyle w:val="001000000100" w:firstRow="0" w:lastRow="0" w:firstColumn="1" w:lastColumn="0" w:oddVBand="0" w:evenVBand="0" w:oddHBand="0" w:evenHBand="0" w:firstRowFirstColumn="1" w:firstRowLastColumn="0" w:lastRowFirstColumn="0" w:lastRowLastColumn="0"/>
-            <w:tcW w:w="3828" w:type="dxa"/>
-          </w:tcPr>
-          <w:p>
-            <w:pPr>
-              <w:pBdr>
-                <w:between w:val="single" w:sz="4" w:space="1" w:color="auto"/>
-                <w:bar w:val="single" w:sz="4" w:color="auto"/>
-              </w:pBdr>
-              <w:rPr>
-                <w:rFonts w:asciiTheme="minorBidi" w:hAnsiTheme="minorBidi" w:cstheme="minorBidi"/>
-                <w:sz w:val="18"/>
-                <w:szCs w:val="18"/>
-              </w:rPr>
-            </w:pPr>
-            <w:r>
-              <w:rPr>
-                <w:rFonts w:asciiTheme="minorBidi" w:hAnsiTheme="minorBidi" w:cs="Arial Unicode MS"/>
-                <w:color w:val="212529"/>
-                <w:sz w:val="20"/>
-                <w:szCs w:val="20"/>
-                <w:shd w:val="clear" w:color="auto" w:fill="FFFFFF"/>
-                <w:cs/>
-                <w:lang w:bidi="hi-IN"/>
-              </w:rPr>
-              <w:t>स्थायी लेखा नं भएका समुह संख्या</w:t>
-            </w:r>
-          </w:p>
-        </w:tc>
-        <w:tc>
-          <w:tcPr>
-            <w:tcW w:w="3402" w:type="dxa"/>
-          </w:tcPr>
-          <w:p>
-            <w:pPr>
-              <w:pBdr>
-                <w:between w:val="single" w:sz="4" w:space="1" w:color="auto"/>
-                <w:bar w:val="single" w:sz="4" w:color="auto"/>
-              </w:pBdr>
-              <w:cnfStyle w:val="100000000000" w:firstRow="1" w:lastRow="0" w:firstColumn="0" w:lastColumn="0" w:oddVBand="0" w:evenVBand="0" w:oddHBand="0" w:evenHBand="0" w:firstRowFirstColumn="0" w:firstRowLastColumn="0" w:lastRowFirstColumn="0" w:lastRowLastColumn="0"/>
-              <w:rPr>
-                <w:rFonts w:asciiTheme="minorBidi" w:hAnsiTheme="minorBidi" w:cstheme="minorBidi"/>
-                <w:caps w:val="0"/>
-                <w:sz w:val="18"/>
-                <w:szCs w:val="18"/>
-              </w:rPr>
-            </w:pPr>
-            <w:r>
-              <w:rPr>
-                <w:rFonts w:asciiTheme="minorBidi" w:hAnsiTheme="minorBidi" w:cs="Arial Unicode MS"/>
-                <w:sz w:val="18"/>
-                <w:szCs w:val="18"/>
-                <w:cs/>
-                <w:lang w:val="en-US" w:bidi="hi-IN"/>
-              </w:rPr>
-              <w:t xml:space="preserve">आर्थिक बर्ष </w:t>
-            </w:r>
-            <w:r>
-              <w:rPr>
-                <w:rFonts w:asciiTheme="minorBidi" w:hAnsiTheme="minorBidi" w:cstheme="minorBidi"/>
-                <w:caps w:val="0"/>
-                <w:sz w:val="18"/>
-                <w:szCs w:val="18"/>
-                <w:lang w:val="en-US"/>
-              </w:rPr>
-              <w:t xml:space="preserve">{{aghilloarthikbarsa}}  </w:t>
-            </w:r>
-            <w:r>
-              <w:rPr>
-                <w:rFonts w:asciiTheme="minorBidi" w:hAnsiTheme="minorBidi" w:cs="Arial Unicode MS"/>
-                <w:sz w:val="18"/>
-                <w:szCs w:val="18"/>
-                <w:cs/>
-                <w:lang w:val="en-US" w:bidi="hi-IN"/>
-              </w:rPr>
-              <w:t>को लेखा परिक्षण गर्ने समुह संख्या</w:t>
-            </w:r>
-          </w:p>
-        </w:tc>
-        <w:tc>
-          <w:tcPr>
-            <w:tcW w:w="3118" w:type="dxa"/>
-          </w:tcPr>
-          <w:p>
-            <w:pPr>
-              <w:pBdr>
-                <w:between w:val="single" w:sz="4" w:space="1" w:color="auto"/>
-                <w:bar w:val="single" w:sz="4" w:color="auto"/>
-              </w:pBdr>
-              <w:cnfStyle w:val="100000000000" w:firstRow="1" w:lastRow="0" w:firstColumn="0" w:lastColumn="0" w:oddVBand="0" w:evenVBand="0" w:oddHBand="0" w:evenHBand="0" w:firstRowFirstColumn="0" w:firstRowLastColumn="0" w:lastRowFirstColumn="0" w:lastRowLastColumn="0"/>
-              <w:rPr>
-                <w:rFonts w:asciiTheme="minorBidi" w:hAnsiTheme="minorBidi" w:cstheme="minorBidi"/>
-                <w:caps w:val="0"/>
-                <w:sz w:val="18"/>
-                <w:szCs w:val="18"/>
-              </w:rPr>
-            </w:pPr>
-            <w:r>
-              <w:rPr>
-                <w:rFonts w:asciiTheme="minorBidi" w:hAnsiTheme="minorBidi" w:cs="Arial Unicode MS"/>
-                <w:sz w:val="18"/>
-                <w:szCs w:val="18"/>
-                <w:cs/>
-                <w:lang w:val="en-US" w:bidi="hi-IN"/>
-              </w:rPr>
-              <w:t xml:space="preserve">आर्थिक बर्ष </w:t>
-            </w:r>
-            <w:r>
-              <w:rPr>
-                <w:rFonts w:asciiTheme="minorBidi" w:hAnsiTheme="minorBidi" w:cstheme="minorBidi"/>
-                <w:caps w:val="0"/>
-                <w:sz w:val="18"/>
-                <w:szCs w:val="18"/>
-                <w:lang w:val="en-US"/>
-              </w:rPr>
-              <w:t xml:space="preserve">{{aghilloarthikbarsa}} </w:t>
-            </w:r>
-            <w:r>
-              <w:rPr>
-                <w:rFonts w:asciiTheme="minorBidi" w:hAnsiTheme="minorBidi" w:cs="Arial Unicode MS"/>
-                <w:caps w:val="0"/>
-                <w:sz w:val="18"/>
-                <w:szCs w:val="18"/>
-                <w:cs/>
-                <w:lang w:val="en-US" w:bidi="hi-IN"/>
-              </w:rPr>
-              <w:t xml:space="preserve">को </w:t>
-            </w:r>
-            <w:r>
-              <w:rPr>
-                <w:rFonts w:asciiTheme="minorBidi" w:hAnsiTheme="minorBidi" w:cs="Arial Unicode MS"/>
-                <w:sz w:val="18"/>
-                <w:szCs w:val="18"/>
-                <w:cs/>
-                <w:lang w:val="en-US" w:bidi="hi-IN"/>
-              </w:rPr>
-              <w:t>वार्षिक प्रतिबेदन पेस गर्ने समुह संख्या</w:t>
-            </w:r>
-          </w:p>
-        </w:tc>
-        <w:tc>
-          <w:tcPr>
-            <w:tcW w:w="2977" w:type="dxa"/>
-          </w:tcPr>
-          <w:p>
-            <w:pPr>
-              <w:pBdr>
-                <w:between w:val="single" w:sz="4" w:space="1" w:color="auto"/>
-                <w:bar w:val="single" w:sz="4" w:color="auto"/>
-              </w:pBdr>
-              <w:cnfStyle w:val="100000000000" w:firstRow="1" w:lastRow="0" w:firstColumn="0" w:lastColumn="0" w:oddVBand="0" w:evenVBand="0" w:oddHBand="0" w:evenHBand="0" w:firstRowFirstColumn="0" w:firstRowLastColumn="0" w:lastRowFirstColumn="0" w:lastRowLastColumn="0"/>
-              <w:rPr>
-                <w:rFonts w:asciiTheme="minorBidi" w:hAnsiTheme="minorBidi" w:cstheme="minorBidi"/>
-                <w:sz w:val="18"/>
-                <w:szCs w:val="18"/>
-                <w:lang w:val="en-US"/>
-              </w:rPr>
-            </w:pPr>
-            <w:r>
-              <w:rPr>
-                <w:rFonts w:asciiTheme="minorBidi" w:hAnsiTheme="minorBidi" w:cs="Arial Unicode MS"/>
-                <w:sz w:val="18"/>
-                <w:szCs w:val="18"/>
-                <w:cs/>
-                <w:lang w:val="en-US" w:bidi="hi-IN"/>
-              </w:rPr>
-              <w:t xml:space="preserve">आर्थिक बर्ष </w:t>
-            </w:r>
-            <w:r>
-              <w:rPr>
-                <w:rFonts w:asciiTheme="minorBidi" w:hAnsiTheme="minorBidi" w:cstheme="minorBidi"/>
-                <w:caps w:val="0"/>
-                <w:sz w:val="18"/>
-                <w:szCs w:val="18"/>
-                <w:lang w:val="en-US"/>
-              </w:rPr>
-              <w:t xml:space="preserve">{{aghilloarthikbarsa}} </w:t>
-            </w:r>
-            <w:r>
-              <w:rPr>
-                <w:rFonts w:asciiTheme="minorBidi" w:hAnsiTheme="minorBidi" w:cs="Arial Unicode MS"/>
-                <w:sz w:val="18"/>
-                <w:szCs w:val="18"/>
-                <w:cs/>
-                <w:lang w:val="en-US" w:bidi="hi-IN"/>
-              </w:rPr>
-              <w:t>मा एक पटक पनि साधरण सभा नबस्ने समुह संख्या</w:t>
-            </w:r>
-          </w:p>
-        </w:tc>
-        <w:tc>
-          <w:tcPr>
-            <w:tcW w:w="2835" w:type="dxa"/>
-          </w:tcPr>
-          <w:p>
-            <w:pPr>
-              <w:pBdr>
-                <w:between w:val="single" w:sz="4" w:space="1" w:color="auto"/>
-                <w:bar w:val="single" w:sz="4" w:color="auto"/>
-              </w:pBdr>
-              <w:cnfStyle w:val="100000000000" w:firstRow="1" w:lastRow="0" w:firstColumn="0" w:lastColumn="0" w:oddVBand="0" w:evenVBand="0" w:oddHBand="0" w:evenHBand="0" w:firstRowFirstColumn="0" w:firstRowLastColumn="0" w:lastRowFirstColumn="0" w:lastRowLastColumn="0"/>
-              <w:rPr>
-                <w:rFonts w:asciiTheme="minorBidi" w:hAnsiTheme="minorBidi" w:cstheme="minorBidi"/>
-                <w:sz w:val="18"/>
-                <w:szCs w:val="18"/>
-              </w:rPr>
-            </w:pPr>
-            <w:r>
-              <w:rPr>
-                <w:rFonts w:asciiTheme="minorBidi" w:hAnsiTheme="minorBidi" w:cs="Arial Unicode MS"/>
-                <w:sz w:val="18"/>
-                <w:szCs w:val="18"/>
-                <w:cs/>
-                <w:lang w:val="en-US" w:bidi="hi-IN"/>
-              </w:rPr>
-              <w:t>सबै पदाधिकार महिला संख्या</w:t>
-            </w:r>
-          </w:p>
-        </w:tc>
-      </w:tr>
-      <w:tr>
-        <w:trPr>
-          <w:cnfStyle w:val="000000100000" w:firstRow="0" w:lastRow="0" w:firstColumn="0" w:lastColumn="0" w:oddVBand="0" w:evenVBand="0" w:oddHBand="1" w:evenHBand="0" w:firstRowFirstColumn="0" w:firstRowLastColumn="0" w:lastRowFirstColumn="0" w:lastRowLastColumn="0"/>
-          <w:trHeight w:val="474"/>
-        </w:trPr>
-        <w:tc>
-          <w:tcPr>
-            <w:cnfStyle w:val="001000000000" w:firstRow="0" w:lastRow="0" w:firstColumn="1" w:lastColumn="0" w:oddVBand="0" w:evenVBand="0" w:oddHBand="0" w:evenHBand="0" w:firstRowFirstColumn="0" w:firstRowLastColumn="0" w:lastRowFirstColumn="0" w:lastRowLastColumn="0"/>
-            <w:tcW w:w="3828" w:type="dxa"/>
-          </w:tcPr>
-          <w:p>
-            <w:pPr>
-              <w:pBdr>
-                <w:between w:val="single" w:sz="4" w:space="1" w:color="auto"/>
-                <w:bar w:val="single" w:sz="4" w:color="auto"/>
-              </w:pBdr>
-              <w:rPr>
-                <w:rFonts w:asciiTheme="minorBidi" w:hAnsiTheme="minorBidi" w:cstheme="minorBidi"/>
-                <w:b w:val="0"/>
-                <w:bCs w:val="0"/>
-                <w:color w:val="212529"/>
-                <w:sz w:val="20"/>
-                <w:szCs w:val="20"/>
-                <w:shd w:val="clear" w:color="auto" w:fill="FFFFFF"/>
-                <w:lang w:val="en-US"/>
-              </w:rPr>
-            </w:pPr>
-            <w:r>
-              <w:rPr>
-                <w:rFonts w:asciiTheme="minorBidi" w:hAnsiTheme="minorBidi" w:cstheme="minorBidi"/>
-                <w:b w:val="0"/>
-                <w:bCs w:val="0"/>
-                <w:caps w:val="0"/>
-                <w:color w:val="212529"/>
-                <w:sz w:val="20"/>
-                <w:szCs w:val="20"/>
-                <w:shd w:val="clear" w:color="auto" w:fill="FFFFFF"/>
-                <w:lang w:val="en-US"/>
-              </w:rPr>
-              <w:t>{{susa</w:t>
-            </w:r>
-            <w:r>
-              <w:rPr>
-                <w:rFonts w:asciiTheme="minorBidi" w:hAnsiTheme="minorBidi" w:cstheme="minorBidi"/>
-                <w:b w:val="0"/>
-                <w:bCs w:val="0"/>
-                <w:caps w:val="0"/>
-                <w:color w:val="212529"/>
-                <w:sz w:val="20"/>
-                <w:szCs w:val="20"/>
-                <w:shd w:val="clear" w:color="auto" w:fill="FFFFFF"/>
-                <w:lang w:val="en-US"/>
-              </w:rPr>
-              <w:t>sa</w:t>
-            </w:r>
-            <w:r>
-              <w:rPr>
-                <w:rFonts w:asciiTheme="minorBidi" w:hAnsiTheme="minorBidi" w:cstheme="minorBidi"/>
-                <w:b w:val="0"/>
-                <w:bCs w:val="0"/>
-                <w:caps w:val="0"/>
-                <w:color w:val="212529"/>
-                <w:sz w:val="20"/>
-                <w:szCs w:val="20"/>
-                <w:shd w:val="clear" w:color="auto" w:fill="FFFFFF"/>
-                <w:lang w:val="en-US"/>
-              </w:rPr>
-              <w:t>nko_abastha.samuha_with_pan}}</w:t>
-            </w:r>
-          </w:p>
-        </w:tc>
-        <w:tc>
-          <w:tcPr>
-            <w:tcW w:w="3402" w:type="dxa"/>
-          </w:tcPr>
-          <w:p>
-            <w:pPr>
-              <w:pBdr>
-                <w:between w:val="single" w:sz="4" w:space="1" w:color="auto"/>
-                <w:bar w:val="single" w:sz="4" w:color="auto"/>
-              </w:pBdr>
-              <w:cnfStyle w:val="000000100000" w:firstRow="0" w:lastRow="0" w:firstColumn="0" w:lastColumn="0" w:oddVBand="0" w:evenVBand="0" w:oddHBand="1" w:evenHBand="0" w:firstRowFirstColumn="0" w:firstRowLastColumn="0" w:lastRowFirstColumn="0" w:lastRowLastColumn="0"/>
-              <w:rPr>
-                <w:rFonts w:asciiTheme="minorBidi" w:hAnsiTheme="minorBidi" w:cstheme="minorBidi"/>
-                <w:sz w:val="18"/>
-                <w:szCs w:val="18"/>
-                <w:lang w:val="en-US"/>
-              </w:rPr>
-            </w:pPr>
-            <w:r>
-              <w:rPr>
-                <w:rFonts w:asciiTheme="minorBidi" w:hAnsiTheme="minorBidi" w:cstheme="minorBidi"/>
-                <w:color w:val="212529"/>
-                <w:sz w:val="20"/>
-                <w:szCs w:val="20"/>
-                <w:shd w:val="clear" w:color="auto" w:fill="FFFFFF"/>
-                <w:lang w:val="en-US"/>
-              </w:rPr>
-              <w:t>{{susa</w:t>
-            </w:r>
-            <w:r>
-              <w:rPr>
-                <w:rFonts w:asciiTheme="minorBidi" w:hAnsiTheme="minorBidi" w:cstheme="minorBidi"/>
-                <w:color w:val="212529"/>
-                <w:sz w:val="20"/>
-                <w:szCs w:val="20"/>
-                <w:shd w:val="clear" w:color="auto" w:fill="FFFFFF"/>
-                <w:lang w:val="en-US"/>
-              </w:rPr>
-              <w:t>sa</w:t>
-            </w:r>
-            <w:r>
-              <w:rPr>
-                <w:rFonts w:asciiTheme="minorBidi" w:hAnsiTheme="minorBidi" w:cstheme="minorBidi"/>
-                <w:color w:val="212529"/>
-                <w:sz w:val="20"/>
-                <w:szCs w:val="20"/>
-                <w:shd w:val="clear" w:color="auto" w:fill="FFFFFF"/>
-                <w:lang w:val="en-US"/>
-              </w:rPr>
-              <w:t>nko_abastha.lekhaparixan_gareka }}</w:t>
-            </w:r>
-          </w:p>
-        </w:tc>
-        <w:tc>
-          <w:tcPr>
-            <w:tcW w:w="3118" w:type="dxa"/>
-          </w:tcPr>
-          <w:p>
-            <w:pPr>
-              <w:cnfStyle w:val="000000100000" w:firstRow="0" w:lastRow="0" w:firstColumn="0" w:lastColumn="0" w:oddVBand="0" w:evenVBand="0" w:oddHBand="1" w:evenHBand="0" w:firstRowFirstColumn="0" w:firstRowLastColumn="0" w:lastRowFirstColumn="0" w:lastRowLastColumn="0"/>
-              <w:rPr>
-                <w:rFonts w:asciiTheme="minorBidi" w:hAnsiTheme="minorBidi" w:cstheme="minorBidi"/>
-                <w:sz w:val="18"/>
-                <w:szCs w:val="18"/>
-                <w:lang w:val="en-US"/>
-              </w:rPr>
-            </w:pPr>
-            <w:r>
-              <w:rPr>
-                <w:rFonts w:asciiTheme="minorBidi" w:hAnsiTheme="minorBidi" w:cstheme="minorBidi"/>
-                <w:color w:val="212529"/>
-                <w:sz w:val="20"/>
-                <w:szCs w:val="20"/>
-                <w:shd w:val="clear" w:color="auto" w:fill="FFFFFF"/>
-                <w:lang w:val="en-US"/>
-              </w:rPr>
-              <w:t>{{susa</w:t>
-            </w:r>
-            <w:r>
-              <w:rPr>
-                <w:rFonts w:asciiTheme="minorBidi" w:hAnsiTheme="minorBidi" w:cstheme="minorBidi"/>
-                <w:color w:val="212529"/>
-                <w:sz w:val="20"/>
-                <w:szCs w:val="20"/>
-                <w:shd w:val="clear" w:color="auto" w:fill="FFFFFF"/>
-                <w:lang w:val="en-US"/>
-              </w:rPr>
-              <w:t>sa</w:t>
-            </w:r>
-            <w:r>
-              <w:rPr>
-                <w:rFonts w:asciiTheme="minorBidi" w:hAnsiTheme="minorBidi" w:cstheme="minorBidi"/>
-                <w:color w:val="212529"/>
-                <w:sz w:val="20"/>
-                <w:szCs w:val="20"/>
-                <w:shd w:val="clear" w:color="auto" w:fill="FFFFFF"/>
-                <w:lang w:val="en-US"/>
-              </w:rPr>
-              <w:t>nko_abastha.barsik_pratibedan_pesgareka}}</w:t>
-            </w:r>
-          </w:p>
-        </w:tc>
-        <w:tc>
-          <w:tcPr>
-            <w:tcW w:w="2977" w:type="dxa"/>
-          </w:tcPr>
-          <w:p>
-            <w:pPr>
-              <w:cnfStyle w:val="000000100000" w:firstRow="0" w:lastRow="0" w:firstColumn="0" w:lastColumn="0" w:oddVBand="0" w:evenVBand="0" w:oddHBand="1" w:evenHBand="0" w:firstRowFirstColumn="0" w:firstRowLastColumn="0" w:lastRowFirstColumn="0" w:lastRowLastColumn="0"/>
-              <w:rPr>
-                <w:rFonts w:asciiTheme="minorBidi" w:hAnsiTheme="minorBidi" w:cstheme="minorBidi"/>
-                <w:sz w:val="18"/>
-                <w:szCs w:val="18"/>
-                <w:lang w:val="en-US"/>
-              </w:rPr>
-            </w:pPr>
-            <w:r>
-              <w:rPr>
-                <w:rFonts w:asciiTheme="minorBidi" w:hAnsiTheme="minorBidi" w:cstheme="minorBidi"/>
-                <w:color w:val="212529"/>
-                <w:sz w:val="20"/>
-                <w:szCs w:val="20"/>
-                <w:shd w:val="clear" w:color="auto" w:fill="FFFFFF"/>
-                <w:lang w:val="en-US"/>
-              </w:rPr>
-              <w:t>{{susa</w:t>
-            </w:r>
-            <w:r>
-              <w:rPr>
-                <w:rFonts w:asciiTheme="minorBidi" w:hAnsiTheme="minorBidi" w:cstheme="minorBidi"/>
-                <w:color w:val="212529"/>
-                <w:sz w:val="20"/>
-                <w:szCs w:val="20"/>
-                <w:shd w:val="clear" w:color="auto" w:fill="FFFFFF"/>
-                <w:lang w:val="en-US"/>
-              </w:rPr>
-              <w:t>sa</w:t>
-            </w:r>
-            <w:r>
-              <w:rPr>
-                <w:rFonts w:asciiTheme="minorBidi" w:hAnsiTheme="minorBidi" w:cstheme="minorBidi"/>
-                <w:color w:val="212529"/>
-                <w:sz w:val="20"/>
-                <w:szCs w:val="20"/>
-                <w:shd w:val="clear" w:color="auto" w:fill="FFFFFF"/>
-                <w:lang w:val="en-US"/>
-              </w:rPr>
-              <w:t>nko_abastha.sadharansava_nabaseka}}</w:t>
-            </w:r>
-          </w:p>
-        </w:tc>
-        <w:tc>
-          <w:tcPr>
-            <w:tcW w:w="2835" w:type="dxa"/>
-          </w:tcPr>
-          <w:p>
-            <w:pPr>
-              <w:cnfStyle w:val="000000100000" w:firstRow="0" w:lastRow="0" w:firstColumn="0" w:lastColumn="0" w:oddVBand="0" w:evenVBand="0" w:oddHBand="1" w:evenHBand="0" w:firstRowFirstColumn="0" w:firstRowLastColumn="0" w:lastRowFirstColumn="0" w:lastRowLastColumn="0"/>
-              <w:rPr>
-                <w:rFonts w:asciiTheme="minorBidi" w:hAnsiTheme="minorBidi" w:cstheme="minorBidi"/>
-                <w:sz w:val="18"/>
-                <w:szCs w:val="18"/>
-                <w:lang w:val="en-US"/>
-              </w:rPr>
-            </w:pPr>
-            <w:r>
-              <w:rPr>
-                <w:rFonts w:asciiTheme="minorBidi" w:hAnsiTheme="minorBidi" w:cstheme="minorBidi"/>
-                <w:color w:val="212529"/>
-                <w:sz w:val="20"/>
-                <w:szCs w:val="20"/>
-                <w:shd w:val="clear" w:color="auto" w:fill="FFFFFF"/>
-                <w:lang w:val="en-US"/>
-              </w:rPr>
-              <w:t>{{susa</w:t>
-            </w:r>
-            <w:r>
-              <w:rPr>
-                <w:rFonts w:asciiTheme="minorBidi" w:hAnsiTheme="minorBidi" w:cstheme="minorBidi"/>
-                <w:color w:val="212529"/>
-                <w:sz w:val="20"/>
-                <w:szCs w:val="20"/>
-                <w:shd w:val="clear" w:color="auto" w:fill="FFFFFF"/>
-                <w:lang w:val="en-US"/>
-              </w:rPr>
-              <w:t>sa</w:t>
-            </w:r>
-            <w:r>
-              <w:rPr>
-                <w:rFonts w:asciiTheme="minorBidi" w:hAnsiTheme="minorBidi" w:cstheme="minorBidi"/>
-                <w:color w:val="212529"/>
-                <w:sz w:val="20"/>
-                <w:szCs w:val="20"/>
-                <w:shd w:val="clear" w:color="auto" w:fill="FFFFFF"/>
-                <w:lang w:val="en-US"/>
-              </w:rPr>
-              <w:t>nko_abastha.mahila_padhadhikari}}</w:t>
-            </w:r>
-          </w:p>
-        </w:tc>
-      </w:tr>
-    </w:tbl>
-    <w:p>
-      <w:pPr>
-        <w:ind w:left="-709" w:firstLine="709"/>
-        <w:rPr>
-          <w:rFonts w:asciiTheme="minorBidi" w:hAnsiTheme="minorBidi" w:cstheme="minorBidi"/>
           <w:sz w:val="18"/>
           <w:szCs w:val="18"/>
         </w:rPr>
       </w:pPr>
       <w:r>
         <w:rPr>
-          <w:rFonts w:asciiTheme="minorBidi" w:hAnsiTheme="minorBidi" w:cstheme="minorBidi"/>
+          <w:rFonts w:asciiTheme="minorBidi" w:hAnsiTheme="minorBidi"/>
           <w:sz w:val="18"/>
           <w:szCs w:val="18"/>
         </w:rPr>
@@ -21013,11 +20310,11 @@
           <w:cs/>
           <w:lang w:bidi="hi-IN"/>
         </w:rPr>
-        <w:t>१३</w:t>
+        <w:t>१२</w:t>
       </w:r>
       <w:r>
         <w:rPr>
-          <w:rFonts w:asciiTheme="minorBidi" w:hAnsiTheme="minorBidi" w:cstheme="minorBidi"/>
+          <w:rFonts w:asciiTheme="minorBidi" w:hAnsiTheme="minorBidi"/>
           <w:b/>
           <w:bCs/>
           <w:sz w:val="20"/>
@@ -21039,7 +20336,7 @@
       </w:r>
       <w:r>
         <w:rPr>
-          <w:rFonts w:asciiTheme="minorBidi" w:hAnsiTheme="minorBidi" w:cstheme="minorBidi"/>
+          <w:rFonts w:asciiTheme="minorBidi" w:hAnsiTheme="minorBidi"/>
           <w:b/>
           <w:bCs/>
           <w:sz w:val="20"/>
@@ -21089,7 +20386,7 @@
       </w:r>
       <w:r>
         <w:rPr>
-          <w:rFonts w:asciiTheme="minorBidi" w:hAnsiTheme="minorBidi" w:cstheme="minorBidi"/>
+          <w:rFonts w:asciiTheme="minorBidi" w:hAnsiTheme="minorBidi"/>
           <w:b/>
           <w:bCs/>
           <w:color w:val="212529"/>
@@ -21101,7 +20398,7 @@
       </w:r>
       <w:r>
         <w:rPr>
-          <w:rFonts w:asciiTheme="minorBidi" w:hAnsiTheme="minorBidi" w:cstheme="minorBidi"/>
+          <w:rFonts w:asciiTheme="minorBidi" w:hAnsiTheme="minorBidi"/>
           <w:b/>
           <w:bCs/>
           <w:color w:val="212529"/>
@@ -21557,7 +20854,6 @@
                 <w:szCs w:val="18"/>
                 <w:lang w:val="en-US"/>
               </w:rPr>
-              <w:lastRenderedPageBreak/>
               <w:t>{{#docx</w:t>
             </w:r>
             <w:r>
@@ -21768,7 +21064,7 @@
           <w:cs/>
           <w:lang w:bidi="hi-IN"/>
         </w:rPr>
-        <w:t>१४</w:t>
+        <w:t>१३</w:t>
       </w:r>
       <w:r>
         <w:rPr>
@@ -22326,6 +21622,7 @@
                 <w:szCs w:val="18"/>
                 <w:lang w:val="en-US"/>
               </w:rPr>
+              <w:lastRenderedPageBreak/>
               <w:t>{{banpaidawar_uddham.niji.jamma_uddham}}</w:t>
             </w:r>
           </w:p>
@@ -22503,7 +21800,7 @@
           <w:cs/>
           <w:lang w:bidi="hi-IN"/>
         </w:rPr>
-        <w:t>१५</w:t>
+        <w:t>१४</w:t>
       </w:r>
       <w:r>
         <w:rPr>
